--- a/documentatie/Plan van aanpak.docx
+++ b/documentatie/Plan van aanpak.docx
@@ -1098,23 +1098,7 @@
           <w:rFonts w:cstheme="minorHAnsi"/>
           <w:color w:val="0C5361" w:themeColor="accent2" w:themeShade="BF"/>
         </w:rPr>
-        <w:t xml:space="preserve">De heer G. </w:t>
-      </w:r>
-      <w:proofErr w:type="spellStart"/>
-      <w:r>
-        <w:rPr>
-          <w:rFonts w:cstheme="minorHAnsi"/>
-          <w:color w:val="0C5361" w:themeColor="accent2" w:themeShade="BF"/>
-        </w:rPr>
-        <w:t>Kluiter</w:t>
-      </w:r>
-      <w:proofErr w:type="spellEnd"/>
-      <w:r>
-        <w:rPr>
-          <w:rFonts w:cstheme="minorHAnsi"/>
-          <w:color w:val="0C5361" w:themeColor="accent2" w:themeShade="BF"/>
-        </w:rPr>
-        <w:t xml:space="preserve">, </w:t>
+        <w:t xml:space="preserve">De heer G. Kluiter, </w:t>
       </w:r>
       <w:r>
         <w:rPr>
@@ -1313,23 +1297,7 @@
           <w:rFonts w:cstheme="minorHAnsi"/>
           <w:color w:val="0C5361" w:themeColor="accent2" w:themeShade="BF"/>
         </w:rPr>
-        <w:t xml:space="preserve">In dit </w:t>
-      </w:r>
-      <w:proofErr w:type="spellStart"/>
-      <w:r>
-        <w:rPr>
-          <w:rFonts w:cstheme="minorHAnsi"/>
-          <w:color w:val="0C5361" w:themeColor="accent2" w:themeShade="BF"/>
-        </w:rPr>
-        <w:t>PvA</w:t>
-      </w:r>
-      <w:proofErr w:type="spellEnd"/>
-      <w:r>
-        <w:rPr>
-          <w:rFonts w:cstheme="minorHAnsi"/>
-          <w:color w:val="0C5361" w:themeColor="accent2" w:themeShade="BF"/>
-        </w:rPr>
-        <w:t xml:space="preserve"> wordt allereerst de doelstelling van het project beschreven, en vervolgens wordt omschreven wat het project inhoudt. Daarna treft u een overzicht van de projectleden aan en de benodigdheden om dit project te kunnen uitvoeren. Tenslotte worden de taken van het project op een rij gezet en de wordt de planning uitgewerkt.</w:t>
+        <w:t>In dit PvA wordt allereerst de doelstelling van het project beschreven, en vervolgens wordt omschreven wat het project inhoudt. Daarna treft u een overzicht van de projectleden aan en de benodigdheden om dit project te kunnen uitvoeren. Tenslotte worden de taken van het project op een rij gezet en de wordt de planning uitgewerkt.</w:t>
       </w:r>
     </w:p>
     <w:p/>
@@ -1475,77 +1443,35 @@
         <w:rPr>
           <w:color w:val="0C5361" w:themeColor="accent2" w:themeShade="BF"/>
         </w:rPr>
-        <w:t xml:space="preserve">• Leerlingen kunnen zoeken in de lijst met bedrijven </w:t>
+        <w:t>• Leerlingen kunnen zoeken in de lijst met bedrijven obv gebruikte technologie</w:t>
       </w:r>
-      <w:proofErr w:type="spellStart"/>
+    </w:p>
+    <w:p>
+      <w:pPr>
+        <w:spacing w:line="259" w:lineRule="auto"/>
+        <w:rPr>
+          <w:color w:val="0C5361" w:themeColor="accent2" w:themeShade="BF"/>
+        </w:rPr>
+      </w:pPr>
       <w:r>
         <w:rPr>
           <w:color w:val="0C5361" w:themeColor="accent2" w:themeShade="BF"/>
         </w:rPr>
-        <w:t>obv</w:t>
+        <w:t xml:space="preserve"> • Bedrijven kunnen zoeken naar een geschikte stagiair obv skills</w:t>
       </w:r>
-      <w:proofErr w:type="spellEnd"/>
+    </w:p>
+    <w:p>
+      <w:pPr>
+        <w:spacing w:line="259" w:lineRule="auto"/>
+        <w:rPr>
+          <w:color w:val="0C5361" w:themeColor="accent2" w:themeShade="BF"/>
+        </w:rPr>
+      </w:pPr>
       <w:r>
         <w:rPr>
           <w:color w:val="0C5361" w:themeColor="accent2" w:themeShade="BF"/>
         </w:rPr>
-        <w:t xml:space="preserve"> gebruikte technologie</w:t>
-      </w:r>
-    </w:p>
-    <w:p>
-      <w:pPr>
-        <w:spacing w:line="259" w:lineRule="auto"/>
-        <w:rPr>
-          <w:color w:val="0C5361" w:themeColor="accent2" w:themeShade="BF"/>
-        </w:rPr>
-      </w:pPr>
-      <w:r>
-        <w:rPr>
-          <w:color w:val="0C5361" w:themeColor="accent2" w:themeShade="BF"/>
-        </w:rPr>
-        <w:t xml:space="preserve"> • Bedrijven kunnen zoeken naar een geschikte stagiair </w:t>
-      </w:r>
-      <w:proofErr w:type="spellStart"/>
-      <w:r>
-        <w:rPr>
-          <w:color w:val="0C5361" w:themeColor="accent2" w:themeShade="BF"/>
-        </w:rPr>
-        <w:t>obv</w:t>
-      </w:r>
-      <w:proofErr w:type="spellEnd"/>
-      <w:r>
-        <w:rPr>
-          <w:color w:val="0C5361" w:themeColor="accent2" w:themeShade="BF"/>
-        </w:rPr>
-        <w:t xml:space="preserve"> skills</w:t>
-      </w:r>
-    </w:p>
-    <w:p>
-      <w:pPr>
-        <w:spacing w:line="259" w:lineRule="auto"/>
-        <w:rPr>
-          <w:color w:val="0C5361" w:themeColor="accent2" w:themeShade="BF"/>
-        </w:rPr>
-      </w:pPr>
-      <w:r>
-        <w:rPr>
-          <w:color w:val="0C5361" w:themeColor="accent2" w:themeShade="BF"/>
-        </w:rPr>
-        <w:t>• Stagecoördinatoren hebben de regie (superusers/</w:t>
-      </w:r>
-      <w:proofErr w:type="spellStart"/>
-      <w:r>
-        <w:rPr>
-          <w:color w:val="0C5361" w:themeColor="accent2" w:themeShade="BF"/>
-        </w:rPr>
-        <w:t>key</w:t>
-      </w:r>
-      <w:proofErr w:type="spellEnd"/>
-      <w:r>
-        <w:rPr>
-          <w:color w:val="0C5361" w:themeColor="accent2" w:themeShade="BF"/>
-        </w:rPr>
-        <w:t xml:space="preserve">-gebruikers) </w:t>
+        <w:t xml:space="preserve">• Stagecoördinatoren hebben de regie (superusers/key-gebruikers) </w:t>
       </w:r>
     </w:p>
     <w:p>
@@ -2251,7 +2177,6 @@
           <w:color w:val="0C5361" w:themeColor="accent2" w:themeShade="BF"/>
         </w:rPr>
       </w:pPr>
-      <w:proofErr w:type="spellStart"/>
       <w:r>
         <w:rPr>
           <w:rFonts w:cstheme="minorHAnsi"/>
@@ -2259,7 +2184,6 @@
         </w:rPr>
         <w:t>AdobeXD</w:t>
       </w:r>
-      <w:proofErr w:type="spellEnd"/>
       <w:r>
         <w:rPr>
           <w:rFonts w:cstheme="minorHAnsi"/>
@@ -2283,21 +2207,12 @@
           <w:color w:val="0C5361" w:themeColor="accent2" w:themeShade="BF"/>
         </w:rPr>
       </w:pPr>
-      <w:proofErr w:type="spellStart"/>
       <w:r>
         <w:rPr>
           <w:rFonts w:cstheme="minorHAnsi"/>
           <w:color w:val="0C5361" w:themeColor="accent2" w:themeShade="BF"/>
         </w:rPr>
-        <w:t>Discord</w:t>
-      </w:r>
-      <w:proofErr w:type="spellEnd"/>
-      <w:r>
-        <w:rPr>
-          <w:rFonts w:cstheme="minorHAnsi"/>
-          <w:color w:val="0C5361" w:themeColor="accent2" w:themeShade="BF"/>
-        </w:rPr>
-        <w:t>(</w:t>
+        <w:t>Discord(</w:t>
       </w:r>
       <w:r>
         <w:rPr>
@@ -2334,23 +2249,7 @@
           <w:rFonts w:cstheme="minorHAnsi"/>
           <w:color w:val="0C5361" w:themeColor="accent2" w:themeShade="BF"/>
         </w:rPr>
-        <w:t>Trello (</w:t>
-      </w:r>
-      <w:proofErr w:type="spellStart"/>
-      <w:r>
-        <w:rPr>
-          <w:rFonts w:cstheme="minorHAnsi"/>
-          <w:color w:val="0C5361" w:themeColor="accent2" w:themeShade="BF"/>
-        </w:rPr>
-        <w:t>Scrummen</w:t>
-      </w:r>
-      <w:proofErr w:type="spellEnd"/>
-      <w:r>
-        <w:rPr>
-          <w:rFonts w:cstheme="minorHAnsi"/>
-          <w:color w:val="0C5361" w:themeColor="accent2" w:themeShade="BF"/>
-        </w:rPr>
-        <w:t>)</w:t>
+        <w:t>Trello (Scrummen)</w:t>
       </w:r>
     </w:p>
     <w:p>
@@ -2373,23 +2272,7 @@
           <w:rFonts w:cstheme="minorHAnsi"/>
           <w:color w:val="0C5361" w:themeColor="accent2" w:themeShade="BF"/>
         </w:rPr>
-        <w:t xml:space="preserve">Bitbucket (Code </w:t>
-      </w:r>
-      <w:proofErr w:type="spellStart"/>
-      <w:r>
-        <w:rPr>
-          <w:rFonts w:cstheme="minorHAnsi"/>
-          <w:color w:val="0C5361" w:themeColor="accent2" w:themeShade="BF"/>
-        </w:rPr>
-        <w:t>sharing</w:t>
-      </w:r>
-      <w:proofErr w:type="spellEnd"/>
-      <w:r>
-        <w:rPr>
-          <w:rFonts w:cstheme="minorHAnsi"/>
-          <w:color w:val="0C5361" w:themeColor="accent2" w:themeShade="BF"/>
-        </w:rPr>
-        <w:t>)</w:t>
+        <w:t>Bitbucket (Code sharing)</w:t>
       </w:r>
     </w:p>
     <w:p>
@@ -2407,21 +2290,12 @@
           <w:color w:val="0C5361" w:themeColor="accent2" w:themeShade="BF"/>
         </w:rPr>
       </w:pPr>
-      <w:proofErr w:type="spellStart"/>
       <w:r>
         <w:rPr>
           <w:rFonts w:cstheme="minorHAnsi"/>
           <w:color w:val="0C5361" w:themeColor="accent2" w:themeShade="BF"/>
         </w:rPr>
-        <w:t>Laravel</w:t>
-      </w:r>
-      <w:proofErr w:type="spellEnd"/>
-      <w:r>
-        <w:rPr>
-          <w:rFonts w:cstheme="minorHAnsi"/>
-          <w:color w:val="0C5361" w:themeColor="accent2" w:themeShade="BF"/>
-        </w:rPr>
-        <w:t xml:space="preserve"> (PHP Framework)</w:t>
+        <w:t>Laravel (PHP Framework)</w:t>
       </w:r>
     </w:p>
     <w:p>
@@ -2439,21 +2313,12 @@
           <w:color w:val="0C5361" w:themeColor="accent2" w:themeShade="BF"/>
         </w:rPr>
       </w:pPr>
-      <w:proofErr w:type="spellStart"/>
       <w:r>
         <w:rPr>
           <w:rFonts w:cstheme="minorHAnsi"/>
           <w:color w:val="0C5361" w:themeColor="accent2" w:themeShade="BF"/>
         </w:rPr>
-        <w:t>React</w:t>
-      </w:r>
-      <w:proofErr w:type="spellEnd"/>
-      <w:r>
-        <w:rPr>
-          <w:rFonts w:cstheme="minorHAnsi"/>
-          <w:color w:val="0C5361" w:themeColor="accent2" w:themeShade="BF"/>
-        </w:rPr>
-        <w:t xml:space="preserve"> (JS Framework)</w:t>
+        <w:t>React (JS Framework)</w:t>
       </w:r>
     </w:p>
     <w:p>
@@ -2494,7 +2359,6 @@
           <w:color w:val="0C5361" w:themeColor="accent2" w:themeShade="BF"/>
         </w:rPr>
       </w:pPr>
-      <w:proofErr w:type="spellStart"/>
       <w:r>
         <w:rPr>
           <w:rFonts w:cstheme="minorHAnsi"/>
@@ -2502,7 +2366,6 @@
         </w:rPr>
         <w:t>Webserver:Apache</w:t>
       </w:r>
-      <w:proofErr w:type="spellEnd"/>
     </w:p>
     <w:p>
       <w:pPr>
@@ -2572,25 +2435,7 @@
         <w:rPr>
           <w:color w:val="0C5361" w:themeColor="accent2" w:themeShade="BF"/>
         </w:rPr>
-        <w:t>, hun taken</w:t>
-      </w:r>
-      <w:r>
-        <w:rPr>
-          <w:color w:val="0C5361" w:themeColor="accent2" w:themeShade="BF"/>
-        </w:rPr>
-        <w:t xml:space="preserve"> en contact (e-mail &amp; telefoon)</w:t>
-      </w:r>
-      <w:r>
-        <w:rPr>
-          <w:color w:val="0C5361" w:themeColor="accent2" w:themeShade="BF"/>
-        </w:rPr>
-        <w:t xml:space="preserve"> </w:t>
-      </w:r>
-      <w:r>
-        <w:rPr>
-          <w:color w:val="0C5361" w:themeColor="accent2" w:themeShade="BF"/>
-        </w:rPr>
-        <w:t>.</w:t>
+        <w:t xml:space="preserve"> en wat hun werkzaamheden zijn.</w:t>
       </w:r>
     </w:p>
     <w:p>
@@ -2603,15 +2448,13 @@
     <w:tbl>
       <w:tblPr>
         <w:tblStyle w:val="Rastertabel5donker-Accent2"/>
-        <w:tblW w:w="11606" w:type="dxa"/>
-        <w:tblInd w:w="-932" w:type="dxa"/>
+        <w:tblW w:w="9781" w:type="dxa"/>
+        <w:tblInd w:w="-5" w:type="dxa"/>
         <w:tblLook w:val="04A0" w:firstRow="1" w:lastRow="0" w:firstColumn="1" w:lastColumn="0" w:noHBand="0" w:noVBand="1"/>
       </w:tblPr>
       <w:tblGrid>
-        <w:gridCol w:w="2947"/>
-        <w:gridCol w:w="2800"/>
-        <w:gridCol w:w="2268"/>
-        <w:gridCol w:w="3591"/>
+        <w:gridCol w:w="4944"/>
+        <w:gridCol w:w="4837"/>
       </w:tblGrid>
       <w:tr>
         <w:trPr>
@@ -2621,7 +2464,7 @@
         <w:tc>
           <w:tcPr>
             <w:cnfStyle w:val="001000000000" w:firstRow="0" w:lastRow="0" w:firstColumn="1" w:lastColumn="0" w:oddVBand="0" w:evenVBand="0" w:oddHBand="0" w:evenHBand="0" w:firstRowFirstColumn="0" w:firstRowLastColumn="0" w:lastRowFirstColumn="0" w:lastRowLastColumn="0"/>
-            <w:tcW w:w="2947" w:type="dxa"/>
+            <w:tcW w:w="4944" w:type="dxa"/>
           </w:tcPr>
           <w:p>
             <w:r>
@@ -2631,7 +2474,7 @@
         </w:tc>
         <w:tc>
           <w:tcPr>
-            <w:tcW w:w="2800" w:type="dxa"/>
+            <w:tcW w:w="4837" w:type="dxa"/>
           </w:tcPr>
           <w:p>
             <w:pPr>
@@ -2639,32 +2482,6 @@
             </w:pPr>
             <w:r>
               <w:t>Naam</w:t>
-            </w:r>
-          </w:p>
-        </w:tc>
-        <w:tc>
-          <w:tcPr>
-            <w:tcW w:w="2268" w:type="dxa"/>
-          </w:tcPr>
-          <w:p>
-            <w:pPr>
-              <w:cnfStyle w:val="100000000000" w:firstRow="1" w:lastRow="0" w:firstColumn="0" w:lastColumn="0" w:oddVBand="0" w:evenVBand="0" w:oddHBand="0" w:evenHBand="0" w:firstRowFirstColumn="0" w:firstRowLastColumn="0" w:lastRowFirstColumn="0" w:lastRowLastColumn="0"/>
-            </w:pPr>
-            <w:r>
-              <w:t>Telefoonnr.</w:t>
-            </w:r>
-          </w:p>
-        </w:tc>
-        <w:tc>
-          <w:tcPr>
-            <w:tcW w:w="3591" w:type="dxa"/>
-          </w:tcPr>
-          <w:p>
-            <w:pPr>
-              <w:cnfStyle w:val="100000000000" w:firstRow="1" w:lastRow="0" w:firstColumn="0" w:lastColumn="0" w:oddVBand="0" w:evenVBand="0" w:oddHBand="0" w:evenHBand="0" w:firstRowFirstColumn="0" w:firstRowLastColumn="0" w:lastRowFirstColumn="0" w:lastRowLastColumn="0"/>
-            </w:pPr>
-            <w:r>
-              <w:t>E-mailadres</w:t>
             </w:r>
           </w:p>
         </w:tc>
@@ -2677,7 +2494,7 @@
         <w:tc>
           <w:tcPr>
             <w:cnfStyle w:val="001000000000" w:firstRow="0" w:lastRow="0" w:firstColumn="1" w:lastColumn="0" w:oddVBand="0" w:evenVBand="0" w:oddHBand="0" w:evenHBand="0" w:firstRowFirstColumn="0" w:firstRowLastColumn="0" w:lastRowFirstColumn="0" w:lastRowLastColumn="0"/>
-            <w:tcW w:w="2947" w:type="dxa"/>
+            <w:tcW w:w="4944" w:type="dxa"/>
           </w:tcPr>
           <w:p>
             <w:r>
@@ -2687,7 +2504,7 @@
         </w:tc>
         <w:tc>
           <w:tcPr>
-            <w:tcW w:w="2800" w:type="dxa"/>
+            <w:tcW w:w="4837" w:type="dxa"/>
           </w:tcPr>
           <w:p>
             <w:pPr>
@@ -2695,32 +2512,6 @@
             </w:pPr>
             <w:r>
               <w:t>Nicolay Dammer</w:t>
-            </w:r>
-          </w:p>
-        </w:tc>
-        <w:tc>
-          <w:tcPr>
-            <w:tcW w:w="2268" w:type="dxa"/>
-          </w:tcPr>
-          <w:p>
-            <w:pPr>
-              <w:cnfStyle w:val="000000100000" w:firstRow="0" w:lastRow="0" w:firstColumn="0" w:lastColumn="0" w:oddVBand="0" w:evenVBand="0" w:oddHBand="1" w:evenHBand="0" w:firstRowFirstColumn="0" w:firstRowLastColumn="0" w:lastRowFirstColumn="0" w:lastRowLastColumn="0"/>
-            </w:pPr>
-            <w:r>
-              <w:t>06 -152-874-62</w:t>
-            </w:r>
-          </w:p>
-        </w:tc>
-        <w:tc>
-          <w:tcPr>
-            <w:tcW w:w="3591" w:type="dxa"/>
-          </w:tcPr>
-          <w:p>
-            <w:pPr>
-              <w:cnfStyle w:val="000000100000" w:firstRow="0" w:lastRow="0" w:firstColumn="0" w:lastColumn="0" w:oddVBand="0" w:evenVBand="0" w:oddHBand="1" w:evenHBand="0" w:firstRowFirstColumn="0" w:firstRowLastColumn="0" w:lastRowFirstColumn="0" w:lastRowLastColumn="0"/>
-            </w:pPr>
-            <w:r>
-              <w:t>n.dammer@student.alfa-college.nl</w:t>
             </w:r>
           </w:p>
         </w:tc>
@@ -2732,7 +2523,7 @@
         <w:tc>
           <w:tcPr>
             <w:cnfStyle w:val="001000000000" w:firstRow="0" w:lastRow="0" w:firstColumn="1" w:lastColumn="0" w:oddVBand="0" w:evenVBand="0" w:oddHBand="0" w:evenHBand="0" w:firstRowFirstColumn="0" w:firstRowLastColumn="0" w:lastRowFirstColumn="0" w:lastRowLastColumn="0"/>
-            <w:tcW w:w="2947" w:type="dxa"/>
+            <w:tcW w:w="4944" w:type="dxa"/>
           </w:tcPr>
           <w:p>
             <w:r>
@@ -2742,7 +2533,7 @@
         </w:tc>
         <w:tc>
           <w:tcPr>
-            <w:tcW w:w="2800" w:type="dxa"/>
+            <w:tcW w:w="4837" w:type="dxa"/>
           </w:tcPr>
           <w:p>
             <w:pPr>
@@ -2750,38 +2541,6 @@
             </w:pPr>
             <w:r>
               <w:t>Gaia Miglino + hulp van de team</w:t>
-            </w:r>
-          </w:p>
-        </w:tc>
-        <w:tc>
-          <w:tcPr>
-            <w:tcW w:w="2268" w:type="dxa"/>
-          </w:tcPr>
-          <w:p>
-            <w:pPr>
-              <w:cnfStyle w:val="000000000000" w:firstRow="0" w:lastRow="0" w:firstColumn="0" w:lastColumn="0" w:oddVBand="0" w:evenVBand="0" w:oddHBand="0" w:evenHBand="0" w:firstRowFirstColumn="0" w:firstRowLastColumn="0" w:lastRowFirstColumn="0" w:lastRowLastColumn="0"/>
-            </w:pPr>
-            <w:r>
-              <w:t>06 -417-682-82</w:t>
-            </w:r>
-          </w:p>
-        </w:tc>
-        <w:tc>
-          <w:tcPr>
-            <w:tcW w:w="3591" w:type="dxa"/>
-          </w:tcPr>
-          <w:p>
-            <w:pPr>
-              <w:cnfStyle w:val="000000000000" w:firstRow="0" w:lastRow="0" w:firstColumn="0" w:lastColumn="0" w:oddVBand="0" w:evenVBand="0" w:oddHBand="0" w:evenHBand="0" w:firstRowFirstColumn="0" w:firstRowLastColumn="0" w:lastRowFirstColumn="0" w:lastRowLastColumn="0"/>
-            </w:pPr>
-            <w:r>
-              <w:t>g</w:t>
-            </w:r>
-            <w:r>
-              <w:t>.miglino</w:t>
-            </w:r>
-            <w:r>
-              <w:t>@student.alfa-college.nl</w:t>
             </w:r>
           </w:p>
         </w:tc>
@@ -2794,7 +2553,7 @@
         <w:tc>
           <w:tcPr>
             <w:cnfStyle w:val="001000000000" w:firstRow="0" w:lastRow="0" w:firstColumn="1" w:lastColumn="0" w:oddVBand="0" w:evenVBand="0" w:oddHBand="0" w:evenHBand="0" w:firstRowFirstColumn="0" w:firstRowLastColumn="0" w:lastRowFirstColumn="0" w:lastRowLastColumn="0"/>
-            <w:tcW w:w="2947" w:type="dxa"/>
+            <w:tcW w:w="4944" w:type="dxa"/>
           </w:tcPr>
           <w:p>
             <w:r>
@@ -2804,7 +2563,7 @@
         </w:tc>
         <w:tc>
           <w:tcPr>
-            <w:tcW w:w="2800" w:type="dxa"/>
+            <w:tcW w:w="4837" w:type="dxa"/>
           </w:tcPr>
           <w:p>
             <w:pPr>
@@ -2812,32 +2571,6 @@
             </w:pPr>
             <w:r>
               <w:t>Izabella Hassan + hulp van de team</w:t>
-            </w:r>
-          </w:p>
-        </w:tc>
-        <w:tc>
-          <w:tcPr>
-            <w:tcW w:w="2268" w:type="dxa"/>
-          </w:tcPr>
-          <w:p>
-            <w:pPr>
-              <w:cnfStyle w:val="000000100000" w:firstRow="0" w:lastRow="0" w:firstColumn="0" w:lastColumn="0" w:oddVBand="0" w:evenVBand="0" w:oddHBand="1" w:evenHBand="0" w:firstRowFirstColumn="0" w:firstRowLastColumn="0" w:lastRowFirstColumn="0" w:lastRowLastColumn="0"/>
-            </w:pPr>
-            <w:r>
-              <w:t>06 -394-422-24</w:t>
-            </w:r>
-          </w:p>
-        </w:tc>
-        <w:tc>
-          <w:tcPr>
-            <w:tcW w:w="3591" w:type="dxa"/>
-          </w:tcPr>
-          <w:p>
-            <w:pPr>
-              <w:cnfStyle w:val="000000100000" w:firstRow="0" w:lastRow="0" w:firstColumn="0" w:lastColumn="0" w:oddVBand="0" w:evenVBand="0" w:oddHBand="1" w:evenHBand="0" w:firstRowFirstColumn="0" w:firstRowLastColumn="0" w:lastRowFirstColumn="0" w:lastRowLastColumn="0"/>
-            </w:pPr>
-            <w:r>
-              <w:t>f.hassan@student.alfa-college.nl</w:t>
             </w:r>
           </w:p>
         </w:tc>
@@ -2849,20 +2582,17 @@
         <w:tc>
           <w:tcPr>
             <w:cnfStyle w:val="001000000000" w:firstRow="0" w:lastRow="0" w:firstColumn="1" w:lastColumn="0" w:oddVBand="0" w:evenVBand="0" w:oddHBand="0" w:evenHBand="0" w:firstRowFirstColumn="0" w:firstRowLastColumn="0" w:lastRowFirstColumn="0" w:lastRowLastColumn="0"/>
-            <w:tcW w:w="2947" w:type="dxa"/>
+            <w:tcW w:w="4944" w:type="dxa"/>
           </w:tcPr>
           <w:p>
             <w:r>
-              <w:t>Vragen lijst</w:t>
-            </w:r>
-            <w:r>
-              <w:t xml:space="preserve"> voor studenten</w:t>
+              <w:t>Vragen lijst voor studenten</w:t>
             </w:r>
           </w:p>
         </w:tc>
         <w:tc>
           <w:tcPr>
-            <w:tcW w:w="2800" w:type="dxa"/>
+            <w:tcW w:w="4837" w:type="dxa"/>
           </w:tcPr>
           <w:p>
             <w:pPr>
@@ -2870,32 +2600,6 @@
             </w:pPr>
             <w:r>
               <w:t>Marvin Koning + hulp van de team</w:t>
-            </w:r>
-          </w:p>
-        </w:tc>
-        <w:tc>
-          <w:tcPr>
-            <w:tcW w:w="2268" w:type="dxa"/>
-          </w:tcPr>
-          <w:p>
-            <w:pPr>
-              <w:cnfStyle w:val="000000000000" w:firstRow="0" w:lastRow="0" w:firstColumn="0" w:lastColumn="0" w:oddVBand="0" w:evenVBand="0" w:oddHBand="0" w:evenHBand="0" w:firstRowFirstColumn="0" w:firstRowLastColumn="0" w:lastRowFirstColumn="0" w:lastRowLastColumn="0"/>
-            </w:pPr>
-            <w:r>
-              <w:t>06 -227-501-17</w:t>
-            </w:r>
-          </w:p>
-        </w:tc>
-        <w:tc>
-          <w:tcPr>
-            <w:tcW w:w="3591" w:type="dxa"/>
-          </w:tcPr>
-          <w:p>
-            <w:pPr>
-              <w:cnfStyle w:val="000000000000" w:firstRow="0" w:lastRow="0" w:firstColumn="0" w:lastColumn="0" w:oddVBand="0" w:evenVBand="0" w:oddHBand="0" w:evenHBand="0" w:firstRowFirstColumn="0" w:firstRowLastColumn="0" w:lastRowFirstColumn="0" w:lastRowLastColumn="0"/>
-            </w:pPr>
-            <w:r>
-              <w:t>m.koning02@student.alfa-college.nl</w:t>
             </w:r>
           </w:p>
         </w:tc>
@@ -2908,78 +2612,29 @@
         <w:tc>
           <w:tcPr>
             <w:cnfStyle w:val="001000000000" w:firstRow="0" w:lastRow="0" w:firstColumn="1" w:lastColumn="0" w:oddVBand="0" w:evenVBand="0" w:oddHBand="0" w:evenHBand="0" w:firstRowFirstColumn="0" w:firstRowLastColumn="0" w:lastRowFirstColumn="0" w:lastRowLastColumn="0"/>
-            <w:tcW w:w="2947" w:type="dxa"/>
+            <w:tcW w:w="4944" w:type="dxa"/>
           </w:tcPr>
           <w:p>
             <w:r>
-              <w:t>Data</w:t>
-            </w:r>
-            <w:r>
-              <w:t>gegevens</w:t>
-            </w:r>
-            <w:r>
-              <w:t xml:space="preserve"> verzamelen</w:t>
+              <w:t>Datagegevens verzamelen</w:t>
             </w:r>
           </w:p>
         </w:tc>
         <w:tc>
           <w:tcPr>
-            <w:tcW w:w="2800" w:type="dxa"/>
+            <w:tcW w:w="4837" w:type="dxa"/>
           </w:tcPr>
           <w:p>
             <w:pPr>
               <w:cnfStyle w:val="000000100000" w:firstRow="0" w:lastRow="0" w:firstColumn="0" w:lastColumn="0" w:oddVBand="0" w:evenVBand="0" w:oddHBand="1" w:evenHBand="0" w:firstRowFirstColumn="0" w:firstRowLastColumn="0" w:lastRowFirstColumn="0" w:lastRowLastColumn="0"/>
             </w:pPr>
             <w:r>
-              <w:t>Christiaan de Jong</w:t>
-            </w:r>
-            <w:r>
-              <w:t xml:space="preserve">  + hulp van de team</w:t>
-            </w:r>
-          </w:p>
-        </w:tc>
-        <w:tc>
-          <w:tcPr>
-            <w:tcW w:w="2268" w:type="dxa"/>
-          </w:tcPr>
-          <w:p>
-            <w:pPr>
-              <w:cnfStyle w:val="000000100000" w:firstRow="0" w:lastRow="0" w:firstColumn="0" w:lastColumn="0" w:oddVBand="0" w:evenVBand="0" w:oddHBand="1" w:evenHBand="0" w:firstRowFirstColumn="0" w:firstRowLastColumn="0" w:lastRowFirstColumn="0" w:lastRowLastColumn="0"/>
-            </w:pPr>
-            <w:r>
-              <w:t>06 -394-222-66</w:t>
-            </w:r>
-          </w:p>
-        </w:tc>
-        <w:tc>
-          <w:tcPr>
-            <w:tcW w:w="3591" w:type="dxa"/>
-          </w:tcPr>
-          <w:p>
-            <w:pPr>
-              <w:cnfStyle w:val="000000100000" w:firstRow="0" w:lastRow="0" w:firstColumn="0" w:lastColumn="0" w:oddVBand="0" w:evenVBand="0" w:oddHBand="1" w:evenHBand="0" w:firstRowFirstColumn="0" w:firstRowLastColumn="0" w:lastRowFirstColumn="0" w:lastRowLastColumn="0"/>
-            </w:pPr>
-            <w:r>
-              <w:t>cpj.dejong@student.alfa-college.nl</w:t>
+              <w:t>Christiaan de Jong  + hulp van de team</w:t>
             </w:r>
           </w:p>
         </w:tc>
       </w:tr>
     </w:tbl>
-    <w:p/>
-    <w:p>
-      <w:pPr>
-        <w:rPr>
-          <w:color w:val="FF0000"/>
-        </w:rPr>
-      </w:pPr>
-      <w:r>
-        <w:rPr>
-          <w:color w:val="FF0000"/>
-        </w:rPr>
-        <w:t>…………………………………………………TODO………………………………………………..</w:t>
-      </w:r>
-    </w:p>
     <w:p>
       <w:pPr>
         <w:pStyle w:val="Grafiekopsommingsteken4"/>
@@ -3092,7 +2747,6 @@
                 <w:lang w:val="en-US"/>
               </w:rPr>
             </w:pPr>
-            <w:proofErr w:type="spellStart"/>
             <w:r>
               <w:rPr>
                 <w:rFonts w:ascii="Cambria" w:eastAsia="Cambria" w:hAnsi="Cambria" w:cs="Cambria"/>
@@ -3100,7 +2754,6 @@
               </w:rPr>
               <w:t>Taak</w:t>
             </w:r>
-            <w:proofErr w:type="spellEnd"/>
           </w:p>
         </w:tc>
         <w:tc>
@@ -3117,22 +2770,13 @@
                 <w:lang w:val="en-US"/>
               </w:rPr>
             </w:pPr>
-            <w:proofErr w:type="spellStart"/>
             <w:r>
               <w:rPr>
                 <w:rFonts w:ascii="Cambria" w:eastAsia="Cambria" w:hAnsi="Cambria" w:cs="Cambria"/>
                 <w:lang w:val="en-US"/>
               </w:rPr>
-              <w:t>Begin</w:t>
-            </w:r>
-            <w:r>
-              <w:rPr>
-                <w:rFonts w:ascii="Cambria" w:eastAsia="Cambria" w:hAnsi="Cambria" w:cs="Cambria"/>
-                <w:lang w:val="en-US"/>
-              </w:rPr>
-              <w:t>datum</w:t>
-            </w:r>
-            <w:proofErr w:type="spellEnd"/>
+              <w:t>Begindatum</w:t>
+            </w:r>
           </w:p>
         </w:tc>
         <w:tc>
@@ -3147,7 +2791,6 @@
                 <w:lang w:val="en-US"/>
               </w:rPr>
             </w:pPr>
-            <w:proofErr w:type="spellStart"/>
             <w:r>
               <w:rPr>
                 <w:rFonts w:ascii="Cambria" w:eastAsia="Cambria" w:hAnsi="Cambria" w:cs="Cambria"/>
@@ -3155,7 +2798,6 @@
               </w:rPr>
               <w:t>Begintijd</w:t>
             </w:r>
-            <w:proofErr w:type="spellEnd"/>
           </w:p>
         </w:tc>
         <w:tc>
@@ -3172,22 +2814,13 @@
                 <w:lang w:val="en-US"/>
               </w:rPr>
             </w:pPr>
-            <w:proofErr w:type="spellStart"/>
             <w:r>
               <w:rPr>
                 <w:rFonts w:ascii="Cambria" w:eastAsia="Cambria" w:hAnsi="Cambria" w:cs="Cambria"/>
                 <w:lang w:val="en-US"/>
               </w:rPr>
-              <w:t>Eind</w:t>
-            </w:r>
-            <w:r>
-              <w:rPr>
-                <w:rFonts w:ascii="Cambria" w:eastAsia="Cambria" w:hAnsi="Cambria" w:cs="Cambria"/>
-                <w:lang w:val="en-US"/>
-              </w:rPr>
-              <w:t>datum</w:t>
-            </w:r>
-            <w:proofErr w:type="spellEnd"/>
+              <w:t>Einddatum</w:t>
+            </w:r>
           </w:p>
         </w:tc>
         <w:tc>
@@ -3202,7 +2835,6 @@
                 <w:lang w:val="en-US"/>
               </w:rPr>
             </w:pPr>
-            <w:proofErr w:type="spellStart"/>
             <w:r>
               <w:rPr>
                 <w:rFonts w:ascii="Cambria" w:eastAsia="Cambria" w:hAnsi="Cambria" w:cs="Cambria"/>
@@ -3210,7 +2842,6 @@
               </w:rPr>
               <w:t>Eindtijd</w:t>
             </w:r>
-            <w:proofErr w:type="spellEnd"/>
           </w:p>
         </w:tc>
         <w:tc>
@@ -3227,7 +2858,6 @@
                 <w:lang w:val="en-US"/>
               </w:rPr>
             </w:pPr>
-            <w:proofErr w:type="spellStart"/>
             <w:r>
               <w:rPr>
                 <w:rFonts w:ascii="Cambria" w:eastAsia="Cambria" w:hAnsi="Cambria" w:cs="Cambria"/>
@@ -3235,7 +2865,6 @@
               </w:rPr>
               <w:t>Duur</w:t>
             </w:r>
-            <w:proofErr w:type="spellEnd"/>
           </w:p>
         </w:tc>
         <w:tc>
@@ -3250,7 +2879,6 @@
                 <w:lang w:val="en-US"/>
               </w:rPr>
             </w:pPr>
-            <w:proofErr w:type="spellStart"/>
             <w:r>
               <w:rPr>
                 <w:rFonts w:ascii="Cambria" w:eastAsia="Cambria" w:hAnsi="Cambria" w:cs="Cambria"/>
@@ -3258,7 +2886,6 @@
               </w:rPr>
               <w:t>Betrokkenen</w:t>
             </w:r>
-            <w:proofErr w:type="spellEnd"/>
           </w:p>
         </w:tc>
       </w:tr>
@@ -3282,17 +2909,8 @@
                 <w:rFonts w:eastAsia="Cambria" w:cstheme="minorHAnsi"/>
                 <w:lang w:val="en-US"/>
               </w:rPr>
-              <w:t xml:space="preserve">Plan van </w:t>
-            </w:r>
-            <w:proofErr w:type="spellStart"/>
-            <w:r>
-              <w:rPr>
-                <w:rFonts w:eastAsia="Cambria" w:cstheme="minorHAnsi"/>
-                <w:lang w:val="en-US"/>
-              </w:rPr>
-              <w:t>aanpak</w:t>
-            </w:r>
-            <w:proofErr w:type="spellEnd"/>
+              <w:t>Plan van aanpak</w:t>
+            </w:r>
           </w:p>
         </w:tc>
         <w:tc>
@@ -3312,28 +2930,7 @@
                 <w:rFonts w:eastAsia="Cambria" w:cstheme="minorHAnsi"/>
                 <w:lang w:val="en-US"/>
               </w:rPr>
-              <w:t>20</w:t>
-            </w:r>
-            <w:r>
-              <w:rPr>
-                <w:rFonts w:eastAsia="Cambria" w:cstheme="minorHAnsi"/>
-                <w:lang w:val="en-US"/>
-              </w:rPr>
-              <w:t>/</w:t>
-            </w:r>
-            <w:r>
-              <w:rPr>
-                <w:rFonts w:eastAsia="Cambria" w:cstheme="minorHAnsi"/>
-                <w:lang w:val="en-US"/>
-              </w:rPr>
-              <w:t>11</w:t>
-            </w:r>
-            <w:r>
-              <w:rPr>
-                <w:rFonts w:eastAsia="Cambria" w:cstheme="minorHAnsi"/>
-                <w:lang w:val="en-US"/>
-              </w:rPr>
-              <w:t>/2019</w:t>
+              <w:t>18/11/2019</w:t>
             </w:r>
           </w:p>
         </w:tc>
@@ -3354,14 +2951,7 @@
                 <w:rFonts w:eastAsia="Cambria" w:cstheme="minorHAnsi"/>
                 <w:lang w:val="en-US"/>
               </w:rPr>
-              <w:t>00</w:t>
-            </w:r>
-            <w:r>
-              <w:rPr>
-                <w:rFonts w:eastAsia="Cambria" w:cstheme="minorHAnsi"/>
-                <w:lang w:val="en-US"/>
-              </w:rPr>
-              <w:t>:00</w:t>
+              <w:t>11:00</w:t>
             </w:r>
           </w:p>
         </w:tc>
@@ -3382,7 +2972,7 @@
                 <w:rFonts w:eastAsia="Cambria" w:cstheme="minorHAnsi"/>
                 <w:lang w:val="en-US"/>
               </w:rPr>
-              <w:t>00/00/2019</w:t>
+              <w:t>21/11/2019</w:t>
             </w:r>
           </w:p>
         </w:tc>
@@ -3403,14 +2993,7 @@
                 <w:rFonts w:eastAsia="Cambria" w:cstheme="minorHAnsi"/>
                 <w:lang w:val="en-US"/>
               </w:rPr>
-              <w:t>00</w:t>
-            </w:r>
-            <w:r>
-              <w:rPr>
-                <w:rFonts w:eastAsia="Cambria" w:cstheme="minorHAnsi"/>
-                <w:lang w:val="en-US"/>
-              </w:rPr>
-              <w:t>:00</w:t>
+              <w:t>14:00</w:t>
             </w:r>
           </w:p>
         </w:tc>
@@ -3431,17 +3014,8 @@
                 <w:rFonts w:eastAsia="Cambria" w:cstheme="minorHAnsi"/>
                 <w:lang w:val="en-US"/>
               </w:rPr>
-              <w:t xml:space="preserve">00 </w:t>
-            </w:r>
-            <w:proofErr w:type="spellStart"/>
-            <w:r>
-              <w:rPr>
-                <w:rFonts w:eastAsia="Cambria" w:cstheme="minorHAnsi"/>
-                <w:lang w:val="en-US"/>
-              </w:rPr>
-              <w:t>uur</w:t>
-            </w:r>
-            <w:proofErr w:type="spellEnd"/>
+              <w:t>4 uur</w:t>
+            </w:r>
           </w:p>
         </w:tc>
         <w:tc>
@@ -3477,13 +3051,7 @@
               <w:rPr>
                 <w:rFonts w:eastAsia="Cambria" w:cstheme="minorHAnsi"/>
               </w:rPr>
-              <w:t>Document met wensen en e</w:t>
-            </w:r>
-            <w:r>
-              <w:rPr>
-                <w:rFonts w:eastAsia="Cambria" w:cstheme="minorHAnsi"/>
-              </w:rPr>
-              <w:t>isen</w:t>
+              <w:t>Document met wensen en eisen</w:t>
             </w:r>
           </w:p>
         </w:tc>
@@ -3504,7 +3072,7 @@
                 <w:rFonts w:eastAsia="Cambria" w:cstheme="minorHAnsi"/>
                 <w:lang w:val="en-US"/>
               </w:rPr>
-              <w:t>00/00/2019</w:t>
+              <w:t>25/11/2019</w:t>
             </w:r>
           </w:p>
         </w:tc>
@@ -3525,14 +3093,7 @@
                 <w:rFonts w:eastAsia="Cambria" w:cstheme="minorHAnsi"/>
                 <w:lang w:val="en-US"/>
               </w:rPr>
-              <w:t>00</w:t>
-            </w:r>
-            <w:r>
-              <w:rPr>
-                <w:rFonts w:eastAsia="Cambria" w:cstheme="minorHAnsi"/>
-                <w:lang w:val="en-US"/>
-              </w:rPr>
-              <w:t>:00</w:t>
+              <w:t>10:00</w:t>
             </w:r>
           </w:p>
         </w:tc>
@@ -3553,7 +3114,7 @@
                 <w:rFonts w:eastAsia="Cambria" w:cstheme="minorHAnsi"/>
                 <w:lang w:val="en-US"/>
               </w:rPr>
-              <w:t>00/00/2019</w:t>
+              <w:t>05/12/2019</w:t>
             </w:r>
           </w:p>
         </w:tc>
@@ -3574,14 +3135,7 @@
                 <w:rFonts w:eastAsia="Cambria" w:cstheme="minorHAnsi"/>
                 <w:lang w:val="en-US"/>
               </w:rPr>
-              <w:t>00</w:t>
-            </w:r>
-            <w:r>
-              <w:rPr>
-                <w:rFonts w:eastAsia="Cambria" w:cstheme="minorHAnsi"/>
-                <w:lang w:val="en-US"/>
-              </w:rPr>
-              <w:t>:00</w:t>
+              <w:t>14:00</w:t>
             </w:r>
           </w:p>
         </w:tc>
@@ -3602,17 +3156,8 @@
                 <w:rFonts w:eastAsia="Cambria" w:cstheme="minorHAnsi"/>
                 <w:lang w:val="en-US"/>
               </w:rPr>
-              <w:t xml:space="preserve">00 </w:t>
-            </w:r>
-            <w:proofErr w:type="spellStart"/>
-            <w:r>
-              <w:rPr>
-                <w:rFonts w:eastAsia="Cambria" w:cstheme="minorHAnsi"/>
-                <w:lang w:val="en-US"/>
-              </w:rPr>
-              <w:t>uur</w:t>
-            </w:r>
-            <w:proofErr w:type="spellEnd"/>
+              <w:t>3 uur</w:t>
+            </w:r>
           </w:p>
         </w:tc>
         <w:tc>
@@ -3671,7 +3216,7 @@
                 <w:rFonts w:eastAsia="Cambria" w:cstheme="minorHAnsi"/>
                 <w:lang w:val="en-US"/>
               </w:rPr>
-              <w:t>00/00/2019</w:t>
+              <w:t>09/12/2019</w:t>
             </w:r>
           </w:p>
         </w:tc>
@@ -3692,14 +3237,7 @@
                 <w:rFonts w:eastAsia="Cambria" w:cstheme="minorHAnsi"/>
                 <w:lang w:val="en-US"/>
               </w:rPr>
-              <w:t>00</w:t>
-            </w:r>
-            <w:r>
-              <w:rPr>
-                <w:rFonts w:eastAsia="Cambria" w:cstheme="minorHAnsi"/>
-                <w:lang w:val="en-US"/>
-              </w:rPr>
-              <w:t>:00</w:t>
+              <w:t>10:00</w:t>
             </w:r>
           </w:p>
         </w:tc>
@@ -3720,7 +3258,7 @@
                 <w:rFonts w:eastAsia="Cambria" w:cstheme="minorHAnsi"/>
                 <w:lang w:val="en-US"/>
               </w:rPr>
-              <w:t>00/00/2019</w:t>
+              <w:t>12/12/2019</w:t>
             </w:r>
           </w:p>
         </w:tc>
@@ -3741,14 +3279,7 @@
                 <w:rFonts w:eastAsia="Cambria" w:cstheme="minorHAnsi"/>
                 <w:lang w:val="en-US"/>
               </w:rPr>
-              <w:t>00</w:t>
-            </w:r>
-            <w:r>
-              <w:rPr>
-                <w:rFonts w:eastAsia="Cambria" w:cstheme="minorHAnsi"/>
-                <w:lang w:val="en-US"/>
-              </w:rPr>
-              <w:t>:00</w:t>
+              <w:t>14:00</w:t>
             </w:r>
           </w:p>
         </w:tc>
@@ -3769,17 +3300,8 @@
                 <w:rFonts w:eastAsia="Cambria" w:cstheme="minorHAnsi"/>
                 <w:lang w:val="en-US"/>
               </w:rPr>
-              <w:t xml:space="preserve">00 </w:t>
-            </w:r>
-            <w:proofErr w:type="spellStart"/>
-            <w:r>
-              <w:rPr>
-                <w:rFonts w:eastAsia="Cambria" w:cstheme="minorHAnsi"/>
-                <w:lang w:val="en-US"/>
-              </w:rPr>
-              <w:t>uur</w:t>
-            </w:r>
-            <w:proofErr w:type="spellEnd"/>
+              <w:t>2 uur</w:t>
+            </w:r>
           </w:p>
         </w:tc>
         <w:tc>
@@ -3838,7 +3360,7 @@
                 <w:rFonts w:eastAsia="Cambria" w:cstheme="minorHAnsi"/>
                 <w:lang w:val="en-US"/>
               </w:rPr>
-              <w:t>00/00/2019</w:t>
+              <w:t>09/12/2019</w:t>
             </w:r>
           </w:p>
         </w:tc>
@@ -3859,14 +3381,7 @@
                 <w:rFonts w:eastAsia="Cambria" w:cstheme="minorHAnsi"/>
                 <w:lang w:val="en-US"/>
               </w:rPr>
-              <w:t>00</w:t>
-            </w:r>
-            <w:r>
-              <w:rPr>
-                <w:rFonts w:eastAsia="Cambria" w:cstheme="minorHAnsi"/>
-                <w:lang w:val="en-US"/>
-              </w:rPr>
-              <w:t>:00</w:t>
+              <w:t>10:00</w:t>
             </w:r>
           </w:p>
         </w:tc>
@@ -3887,7 +3402,7 @@
                 <w:rFonts w:eastAsia="Cambria" w:cstheme="minorHAnsi"/>
                 <w:lang w:val="en-US"/>
               </w:rPr>
-              <w:t>00/00/2019</w:t>
+              <w:t>12/12/2019</w:t>
             </w:r>
           </w:p>
         </w:tc>
@@ -3908,14 +3423,7 @@
                 <w:rFonts w:eastAsia="Cambria" w:cstheme="minorHAnsi"/>
                 <w:lang w:val="en-US"/>
               </w:rPr>
-              <w:t>00</w:t>
-            </w:r>
-            <w:r>
-              <w:rPr>
-                <w:rFonts w:eastAsia="Cambria" w:cstheme="minorHAnsi"/>
-                <w:lang w:val="en-US"/>
-              </w:rPr>
-              <w:t>:00</w:t>
+              <w:t>14:00</w:t>
             </w:r>
           </w:p>
         </w:tc>
@@ -3936,17 +3444,8 @@
                 <w:rFonts w:eastAsia="Cambria" w:cstheme="minorHAnsi"/>
                 <w:lang w:val="en-US"/>
               </w:rPr>
-              <w:t xml:space="preserve">00 </w:t>
-            </w:r>
-            <w:proofErr w:type="spellStart"/>
-            <w:r>
-              <w:rPr>
-                <w:rFonts w:eastAsia="Cambria" w:cstheme="minorHAnsi"/>
-                <w:lang w:val="en-US"/>
-              </w:rPr>
-              <w:t>uur</w:t>
-            </w:r>
-            <w:proofErr w:type="spellEnd"/>
+              <w:t>2 uur</w:t>
+            </w:r>
           </w:p>
         </w:tc>
         <w:tc>
@@ -3979,31 +3478,13 @@
                 <w:rFonts w:cstheme="minorHAnsi"/>
               </w:rPr>
             </w:pPr>
-            <w:proofErr w:type="spellStart"/>
             <w:r>
               <w:rPr>
                 <w:rFonts w:eastAsia="Cambria" w:cstheme="minorHAnsi"/>
                 <w:lang w:val="en-US"/>
               </w:rPr>
-              <w:t>Documentatie</w:t>
-            </w:r>
-            <w:proofErr w:type="spellEnd"/>
-            <w:r>
-              <w:rPr>
-                <w:rFonts w:eastAsia="Cambria" w:cstheme="minorHAnsi"/>
-                <w:lang w:val="en-US"/>
-              </w:rPr>
-              <w:t xml:space="preserve"> </w:t>
-            </w:r>
-            <w:proofErr w:type="spellStart"/>
-            <w:r>
-              <w:rPr>
-                <w:rFonts w:eastAsia="Cambria" w:cstheme="minorHAnsi"/>
-                <w:lang w:val="en-US"/>
-              </w:rPr>
-              <w:t>Gegevensverzameling</w:t>
-            </w:r>
-            <w:proofErr w:type="spellEnd"/>
+              <w:t>Documentatie Gegevensverzameling</w:t>
+            </w:r>
           </w:p>
         </w:tc>
         <w:tc>
@@ -4023,7 +3504,7 @@
                 <w:rFonts w:eastAsia="Cambria" w:cstheme="minorHAnsi"/>
                 <w:lang w:val="en-US"/>
               </w:rPr>
-              <w:t>00/00/2019</w:t>
+              <w:t>13/12/2019</w:t>
             </w:r>
           </w:p>
         </w:tc>
@@ -4044,14 +3525,7 @@
                 <w:rFonts w:eastAsia="Cambria" w:cstheme="minorHAnsi"/>
                 <w:lang w:val="en-US"/>
               </w:rPr>
-              <w:t>00</w:t>
-            </w:r>
-            <w:r>
-              <w:rPr>
-                <w:rFonts w:eastAsia="Cambria" w:cstheme="minorHAnsi"/>
-                <w:lang w:val="en-US"/>
-              </w:rPr>
-              <w:t>:00</w:t>
+              <w:t>10:00</w:t>
             </w:r>
           </w:p>
         </w:tc>
@@ -4072,7 +3546,7 @@
                 <w:rFonts w:eastAsia="Cambria" w:cstheme="minorHAnsi"/>
                 <w:lang w:val="en-US"/>
               </w:rPr>
-              <w:t>00/00/2019</w:t>
+              <w:t>19/12/2019</w:t>
             </w:r>
           </w:p>
         </w:tc>
@@ -4093,14 +3567,7 @@
                 <w:rFonts w:eastAsia="Cambria" w:cstheme="minorHAnsi"/>
                 <w:lang w:val="en-US"/>
               </w:rPr>
-              <w:t>00</w:t>
-            </w:r>
-            <w:r>
-              <w:rPr>
-                <w:rFonts w:eastAsia="Cambria" w:cstheme="minorHAnsi"/>
-                <w:lang w:val="en-US"/>
-              </w:rPr>
-              <w:t>:00</w:t>
+              <w:t>14:00</w:t>
             </w:r>
           </w:p>
         </w:tc>
@@ -4121,17 +3588,8 @@
                 <w:rFonts w:eastAsia="Cambria" w:cstheme="minorHAnsi"/>
                 <w:lang w:val="en-US"/>
               </w:rPr>
-              <w:t xml:space="preserve">00 </w:t>
-            </w:r>
-            <w:proofErr w:type="spellStart"/>
-            <w:r>
-              <w:rPr>
-                <w:rFonts w:eastAsia="Cambria" w:cstheme="minorHAnsi"/>
-                <w:lang w:val="en-US"/>
-              </w:rPr>
-              <w:t>uur</w:t>
-            </w:r>
-            <w:proofErr w:type="spellEnd"/>
+              <w:t>8 uur</w:t>
+            </w:r>
           </w:p>
         </w:tc>
         <w:tc>
@@ -4164,7 +3622,6 @@
                 <w:rFonts w:cstheme="minorHAnsi"/>
               </w:rPr>
             </w:pPr>
-            <w:proofErr w:type="spellStart"/>
             <w:r>
               <w:rPr>
                 <w:rFonts w:eastAsia="Cambria" w:cstheme="minorHAnsi"/>
@@ -4172,7 +3629,6 @@
               </w:rPr>
               <w:t>TestRapport</w:t>
             </w:r>
-            <w:proofErr w:type="spellEnd"/>
           </w:p>
         </w:tc>
         <w:tc>
@@ -4213,14 +3669,7 @@
                 <w:rFonts w:eastAsia="Cambria" w:cstheme="minorHAnsi"/>
                 <w:lang w:val="en-US"/>
               </w:rPr>
-              <w:t>00</w:t>
-            </w:r>
-            <w:r>
-              <w:rPr>
-                <w:rFonts w:eastAsia="Cambria" w:cstheme="minorHAnsi"/>
-                <w:lang w:val="en-US"/>
-              </w:rPr>
-              <w:t>:00</w:t>
+              <w:t>00:00</w:t>
             </w:r>
           </w:p>
         </w:tc>
@@ -4262,14 +3711,7 @@
                 <w:rFonts w:eastAsia="Cambria" w:cstheme="minorHAnsi"/>
                 <w:lang w:val="en-US"/>
               </w:rPr>
-              <w:t>00</w:t>
-            </w:r>
-            <w:r>
-              <w:rPr>
-                <w:rFonts w:eastAsia="Cambria" w:cstheme="minorHAnsi"/>
-                <w:lang w:val="en-US"/>
-              </w:rPr>
-              <w:t>:00</w:t>
+              <w:t>00:00</w:t>
             </w:r>
           </w:p>
         </w:tc>
@@ -4290,17 +3732,8 @@
                 <w:rFonts w:eastAsia="Cambria" w:cstheme="minorHAnsi"/>
                 <w:lang w:val="en-US"/>
               </w:rPr>
-              <w:t xml:space="preserve">00 </w:t>
-            </w:r>
-            <w:proofErr w:type="spellStart"/>
-            <w:r>
-              <w:rPr>
-                <w:rFonts w:eastAsia="Cambria" w:cstheme="minorHAnsi"/>
-                <w:lang w:val="en-US"/>
-              </w:rPr>
-              <w:t>uur</w:t>
-            </w:r>
-            <w:proofErr w:type="spellEnd"/>
+              <w:t>00 uur</w:t>
+            </w:r>
           </w:p>
         </w:tc>
         <w:tc>
@@ -4333,7 +3766,6 @@
                 <w:rFonts w:cstheme="minorHAnsi"/>
               </w:rPr>
             </w:pPr>
-            <w:proofErr w:type="spellStart"/>
             <w:r>
               <w:rPr>
                 <w:rFonts w:eastAsia="Cambria" w:cstheme="minorHAnsi"/>
@@ -4341,7 +3773,6 @@
               </w:rPr>
               <w:t>Implementatieplan</w:t>
             </w:r>
-            <w:proofErr w:type="spellEnd"/>
           </w:p>
         </w:tc>
         <w:tc>
@@ -4382,14 +3813,7 @@
                 <w:rFonts w:eastAsia="Cambria" w:cstheme="minorHAnsi"/>
                 <w:lang w:val="en-US"/>
               </w:rPr>
-              <w:t>00</w:t>
-            </w:r>
-            <w:r>
-              <w:rPr>
-                <w:rFonts w:eastAsia="Cambria" w:cstheme="minorHAnsi"/>
-                <w:lang w:val="en-US"/>
-              </w:rPr>
-              <w:t>:00</w:t>
+              <w:t>00:00</w:t>
             </w:r>
           </w:p>
         </w:tc>
@@ -4431,14 +3855,7 @@
                 <w:rFonts w:eastAsia="Cambria" w:cstheme="minorHAnsi"/>
                 <w:lang w:val="en-US"/>
               </w:rPr>
-              <w:t>00</w:t>
-            </w:r>
-            <w:r>
-              <w:rPr>
-                <w:rFonts w:eastAsia="Cambria" w:cstheme="minorHAnsi"/>
-                <w:lang w:val="en-US"/>
-              </w:rPr>
-              <w:t>:00</w:t>
+              <w:t>00:00</w:t>
             </w:r>
           </w:p>
         </w:tc>
@@ -4459,17 +3876,8 @@
                 <w:rFonts w:eastAsia="Cambria" w:cstheme="minorHAnsi"/>
                 <w:lang w:val="en-US"/>
               </w:rPr>
-              <w:t xml:space="preserve">00 </w:t>
-            </w:r>
-            <w:proofErr w:type="spellStart"/>
-            <w:r>
-              <w:rPr>
-                <w:rFonts w:eastAsia="Cambria" w:cstheme="minorHAnsi"/>
-                <w:lang w:val="en-US"/>
-              </w:rPr>
-              <w:t>uur</w:t>
-            </w:r>
-            <w:proofErr w:type="spellEnd"/>
+              <w:t>00 uur</w:t>
+            </w:r>
           </w:p>
         </w:tc>
         <w:tc>
@@ -4502,7 +3910,6 @@
                 <w:rFonts w:cstheme="minorHAnsi"/>
               </w:rPr>
             </w:pPr>
-            <w:proofErr w:type="spellStart"/>
             <w:r>
               <w:rPr>
                 <w:rFonts w:eastAsia="Cambria" w:cstheme="minorHAnsi"/>
@@ -4510,7 +3917,6 @@
               </w:rPr>
               <w:t>Acceptatiestest</w:t>
             </w:r>
-            <w:proofErr w:type="spellEnd"/>
           </w:p>
         </w:tc>
         <w:tc>
@@ -4551,14 +3957,7 @@
                 <w:rFonts w:eastAsia="Cambria" w:cstheme="minorHAnsi"/>
                 <w:lang w:val="en-US"/>
               </w:rPr>
-              <w:t>00</w:t>
-            </w:r>
-            <w:r>
-              <w:rPr>
-                <w:rFonts w:eastAsia="Cambria" w:cstheme="minorHAnsi"/>
-                <w:lang w:val="en-US"/>
-              </w:rPr>
-              <w:t>:00</w:t>
+              <w:t>00:00</w:t>
             </w:r>
           </w:p>
         </w:tc>
@@ -4600,14 +3999,7 @@
                 <w:rFonts w:eastAsia="Cambria" w:cstheme="minorHAnsi"/>
                 <w:lang w:val="en-US"/>
               </w:rPr>
-              <w:t>00</w:t>
-            </w:r>
-            <w:r>
-              <w:rPr>
-                <w:rFonts w:eastAsia="Cambria" w:cstheme="minorHAnsi"/>
-                <w:lang w:val="en-US"/>
-              </w:rPr>
-              <w:t>:00</w:t>
+              <w:t>00:00</w:t>
             </w:r>
           </w:p>
         </w:tc>
@@ -4628,17 +4020,8 @@
                 <w:rFonts w:eastAsia="Cambria" w:cstheme="minorHAnsi"/>
                 <w:lang w:val="en-US"/>
               </w:rPr>
-              <w:t xml:space="preserve">00 </w:t>
-            </w:r>
-            <w:proofErr w:type="spellStart"/>
-            <w:r>
-              <w:rPr>
-                <w:rFonts w:eastAsia="Cambria" w:cstheme="minorHAnsi"/>
-                <w:lang w:val="en-US"/>
-              </w:rPr>
-              <w:t>uur</w:t>
-            </w:r>
-            <w:proofErr w:type="spellEnd"/>
+              <w:t>00 uur</w:t>
+            </w:r>
           </w:p>
         </w:tc>
         <w:tc>
@@ -4672,31 +4055,13 @@
                 <w:lang w:val="en-US"/>
               </w:rPr>
             </w:pPr>
-            <w:proofErr w:type="spellStart"/>
             <w:r>
               <w:rPr>
                 <w:rFonts w:eastAsia="Cambria" w:cstheme="minorHAnsi"/>
                 <w:lang w:val="en-US"/>
               </w:rPr>
-              <w:t>Evaluatie</w:t>
-            </w:r>
-            <w:proofErr w:type="spellEnd"/>
-            <w:r>
-              <w:rPr>
-                <w:rFonts w:eastAsia="Cambria" w:cstheme="minorHAnsi"/>
-                <w:lang w:val="en-US"/>
-              </w:rPr>
-              <w:t xml:space="preserve"> </w:t>
-            </w:r>
-            <w:proofErr w:type="spellStart"/>
-            <w:r>
-              <w:rPr>
-                <w:rFonts w:eastAsia="Cambria" w:cstheme="minorHAnsi"/>
-                <w:lang w:val="en-US"/>
-              </w:rPr>
-              <w:t>Implementatie</w:t>
-            </w:r>
-            <w:proofErr w:type="spellEnd"/>
+              <w:t>Evaluatie Implementatie</w:t>
+            </w:r>
           </w:p>
         </w:tc>
         <w:tc>
@@ -4737,14 +4102,7 @@
                 <w:rFonts w:eastAsia="Cambria" w:cstheme="minorHAnsi"/>
                 <w:lang w:val="en-US"/>
               </w:rPr>
-              <w:t>00</w:t>
-            </w:r>
-            <w:r>
-              <w:rPr>
-                <w:rFonts w:eastAsia="Cambria" w:cstheme="minorHAnsi"/>
-                <w:lang w:val="en-US"/>
-              </w:rPr>
-              <w:t>:00</w:t>
+              <w:t>00:00</w:t>
             </w:r>
           </w:p>
         </w:tc>
@@ -4786,14 +4144,7 @@
                 <w:rFonts w:eastAsia="Cambria" w:cstheme="minorHAnsi"/>
                 <w:lang w:val="en-US"/>
               </w:rPr>
-              <w:t>00</w:t>
-            </w:r>
-            <w:r>
-              <w:rPr>
-                <w:rFonts w:eastAsia="Cambria" w:cstheme="minorHAnsi"/>
-                <w:lang w:val="en-US"/>
-              </w:rPr>
-              <w:t>:00</w:t>
+              <w:t>00:00</w:t>
             </w:r>
           </w:p>
         </w:tc>
@@ -4814,17 +4165,8 @@
                 <w:rFonts w:eastAsia="Cambria" w:cstheme="minorHAnsi"/>
                 <w:lang w:val="en-US"/>
               </w:rPr>
-              <w:t xml:space="preserve">00 </w:t>
-            </w:r>
-            <w:proofErr w:type="spellStart"/>
-            <w:r>
-              <w:rPr>
-                <w:rFonts w:eastAsia="Cambria" w:cstheme="minorHAnsi"/>
-                <w:lang w:val="en-US"/>
-              </w:rPr>
-              <w:t>uur</w:t>
-            </w:r>
-            <w:proofErr w:type="spellEnd"/>
+              <w:t>00 uur</w:t>
+            </w:r>
           </w:p>
         </w:tc>
         <w:tc>
@@ -4946,1022 +4288,10 @@
         <w:rPr>
           <w:color w:val="0C5361" w:themeColor="accent2" w:themeShade="BF"/>
         </w:rPr>
-        <w:t>Een overzicht van waarvan er fout kan gaan in het project</w:t>
+        <w:t>Zie document risico analyse</w:t>
       </w:r>
-      <w:r>
-        <w:rPr>
-          <w:color w:val="0C5361" w:themeColor="accent2" w:themeShade="BF"/>
-        </w:rPr>
-        <w:t xml:space="preserve"> en de maatregelen die je hiervoor treft.</w:t>
-      </w:r>
-    </w:p>
-    <w:p>
-      <w:pPr>
-        <w:rPr>
-          <w:color w:val="0C5361" w:themeColor="accent2" w:themeShade="BF"/>
-        </w:rPr>
-      </w:pPr>
-    </w:p>
-    <w:tbl>
-      <w:tblPr>
-        <w:tblStyle w:val="Rastertabel4-Accent2"/>
-        <w:tblW w:w="10821" w:type="dxa"/>
-        <w:tblInd w:w="-510" w:type="dxa"/>
-        <w:tblLook w:val="04A0" w:firstRow="1" w:lastRow="0" w:firstColumn="1" w:lastColumn="0" w:noHBand="0" w:noVBand="1"/>
-      </w:tblPr>
-      <w:tblGrid>
-        <w:gridCol w:w="1819"/>
-        <w:gridCol w:w="3336"/>
-        <w:gridCol w:w="2270"/>
-        <w:gridCol w:w="1132"/>
-        <w:gridCol w:w="1132"/>
-        <w:gridCol w:w="1132"/>
-      </w:tblGrid>
-      <w:tr>
-        <w:trPr>
-          <w:cnfStyle w:val="100000000000" w:firstRow="1" w:lastRow="0" w:firstColumn="0" w:lastColumn="0" w:oddVBand="0" w:evenVBand="0" w:oddHBand="0" w:evenHBand="0" w:firstRowFirstColumn="0" w:firstRowLastColumn="0" w:lastRowFirstColumn="0" w:lastRowLastColumn="0"/>
-          <w:trHeight w:val="505"/>
-        </w:trPr>
-        <w:tc>
-          <w:tcPr>
-            <w:cnfStyle w:val="001000000000" w:firstRow="0" w:lastRow="0" w:firstColumn="1" w:lastColumn="0" w:oddVBand="0" w:evenVBand="0" w:oddHBand="0" w:evenHBand="0" w:firstRowFirstColumn="0" w:firstRowLastColumn="0" w:lastRowFirstColumn="0" w:lastRowLastColumn="0"/>
-            <w:tcW w:w="1819" w:type="dxa"/>
-          </w:tcPr>
-          <w:p>
-            <w:r>
-              <w:t>Risico</w:t>
-            </w:r>
-          </w:p>
-        </w:tc>
-        <w:tc>
-          <w:tcPr>
-            <w:tcW w:w="3336" w:type="dxa"/>
-          </w:tcPr>
-          <w:p>
-            <w:pPr>
-              <w:cnfStyle w:val="100000000000" w:firstRow="1" w:lastRow="0" w:firstColumn="0" w:lastColumn="0" w:oddVBand="0" w:evenVBand="0" w:oddHBand="0" w:evenHBand="0" w:firstRowFirstColumn="0" w:firstRowLastColumn="0" w:lastRowFirstColumn="0" w:lastRowLastColumn="0"/>
-            </w:pPr>
-            <w:r>
-              <w:t>Beschrijving</w:t>
-            </w:r>
-          </w:p>
-        </w:tc>
-        <w:tc>
-          <w:tcPr>
-            <w:tcW w:w="2270" w:type="dxa"/>
-          </w:tcPr>
-          <w:p>
-            <w:pPr>
-              <w:cnfStyle w:val="100000000000" w:firstRow="1" w:lastRow="0" w:firstColumn="0" w:lastColumn="0" w:oddVBand="0" w:evenVBand="0" w:oddHBand="0" w:evenHBand="0" w:firstRowFirstColumn="0" w:firstRowLastColumn="0" w:lastRowFirstColumn="0" w:lastRowLastColumn="0"/>
-            </w:pPr>
-            <w:r>
-              <w:t>Maatregelen</w:t>
-            </w:r>
-          </w:p>
-        </w:tc>
-        <w:tc>
-          <w:tcPr>
-            <w:tcW w:w="1132" w:type="dxa"/>
-          </w:tcPr>
-          <w:p>
-            <w:pPr>
-              <w:cnfStyle w:val="100000000000" w:firstRow="1" w:lastRow="0" w:firstColumn="0" w:lastColumn="0" w:oddVBand="0" w:evenVBand="0" w:oddHBand="0" w:evenHBand="0" w:firstRowFirstColumn="0" w:firstRowLastColumn="0" w:lastRowFirstColumn="0" w:lastRowLastColumn="0"/>
-            </w:pPr>
-            <w:r>
-              <w:t>Laag</w:t>
-            </w:r>
-          </w:p>
-        </w:tc>
-        <w:tc>
-          <w:tcPr>
-            <w:tcW w:w="1132" w:type="dxa"/>
-          </w:tcPr>
-          <w:p>
-            <w:pPr>
-              <w:cnfStyle w:val="100000000000" w:firstRow="1" w:lastRow="0" w:firstColumn="0" w:lastColumn="0" w:oddVBand="0" w:evenVBand="0" w:oddHBand="0" w:evenHBand="0" w:firstRowFirstColumn="0" w:firstRowLastColumn="0" w:lastRowFirstColumn="0" w:lastRowLastColumn="0"/>
-            </w:pPr>
-            <w:r>
-              <w:t>Midden</w:t>
-            </w:r>
-          </w:p>
-        </w:tc>
-        <w:tc>
-          <w:tcPr>
-            <w:tcW w:w="1132" w:type="dxa"/>
-          </w:tcPr>
-          <w:p>
-            <w:pPr>
-              <w:cnfStyle w:val="100000000000" w:firstRow="1" w:lastRow="0" w:firstColumn="0" w:lastColumn="0" w:oddVBand="0" w:evenVBand="0" w:oddHBand="0" w:evenHBand="0" w:firstRowFirstColumn="0" w:firstRowLastColumn="0" w:lastRowFirstColumn="0" w:lastRowLastColumn="0"/>
-            </w:pPr>
-            <w:r>
-              <w:t>Hoog</w:t>
-            </w:r>
-          </w:p>
-        </w:tc>
-      </w:tr>
-      <w:tr>
-        <w:trPr>
-          <w:cnfStyle w:val="000000100000" w:firstRow="0" w:lastRow="0" w:firstColumn="0" w:lastColumn="0" w:oddVBand="0" w:evenVBand="0" w:oddHBand="1" w:evenHBand="0" w:firstRowFirstColumn="0" w:firstRowLastColumn="0" w:lastRowFirstColumn="0" w:lastRowLastColumn="0"/>
-          <w:trHeight w:val="1011"/>
-        </w:trPr>
-        <w:tc>
-          <w:tcPr>
-            <w:cnfStyle w:val="001000000000" w:firstRow="0" w:lastRow="0" w:firstColumn="1" w:lastColumn="0" w:oddVBand="0" w:evenVBand="0" w:oddHBand="0" w:evenHBand="0" w:firstRowFirstColumn="0" w:firstRowLastColumn="0" w:lastRowFirstColumn="0" w:lastRowLastColumn="0"/>
-            <w:tcW w:w="1819" w:type="dxa"/>
-          </w:tcPr>
-          <w:p>
-            <w:pPr>
-              <w:rPr>
-                <w:color w:val="0C5361" w:themeColor="accent2" w:themeShade="BF"/>
-              </w:rPr>
-            </w:pPr>
-            <w:r>
-              <w:rPr>
-                <w:color w:val="0C5361" w:themeColor="accent2" w:themeShade="BF"/>
-              </w:rPr>
-              <w:t>…………..</w:t>
-            </w:r>
-          </w:p>
-        </w:tc>
-        <w:tc>
-          <w:tcPr>
-            <w:tcW w:w="3336" w:type="dxa"/>
-          </w:tcPr>
-          <w:p>
-            <w:pPr>
-              <w:cnfStyle w:val="000000100000" w:firstRow="0" w:lastRow="0" w:firstColumn="0" w:lastColumn="0" w:oddVBand="0" w:evenVBand="0" w:oddHBand="1" w:evenHBand="0" w:firstRowFirstColumn="0" w:firstRowLastColumn="0" w:lastRowFirstColumn="0" w:lastRowLastColumn="0"/>
-              <w:rPr>
-                <w:color w:val="0C5361" w:themeColor="accent2" w:themeShade="BF"/>
-              </w:rPr>
-            </w:pPr>
-            <w:r>
-              <w:rPr>
-                <w:color w:val="0C5361" w:themeColor="accent2" w:themeShade="BF"/>
-              </w:rPr>
-              <w:t>…………………</w:t>
-            </w:r>
-          </w:p>
-        </w:tc>
-        <w:tc>
-          <w:tcPr>
-            <w:tcW w:w="2270" w:type="dxa"/>
-          </w:tcPr>
-          <w:p>
-            <w:pPr>
-              <w:cnfStyle w:val="000000100000" w:firstRow="0" w:lastRow="0" w:firstColumn="0" w:lastColumn="0" w:oddVBand="0" w:evenVBand="0" w:oddHBand="1" w:evenHBand="0" w:firstRowFirstColumn="0" w:firstRowLastColumn="0" w:lastRowFirstColumn="0" w:lastRowLastColumn="0"/>
-              <w:rPr>
-                <w:color w:val="0C5361" w:themeColor="accent2" w:themeShade="BF"/>
-              </w:rPr>
-            </w:pPr>
-            <w:r>
-              <w:rPr>
-                <w:color w:val="0C5361" w:themeColor="accent2" w:themeShade="BF"/>
-              </w:rPr>
-              <w:t>……………………..</w:t>
-            </w:r>
-          </w:p>
-          <w:p>
-            <w:pPr>
-              <w:cnfStyle w:val="000000100000" w:firstRow="0" w:lastRow="0" w:firstColumn="0" w:lastColumn="0" w:oddVBand="0" w:evenVBand="0" w:oddHBand="1" w:evenHBand="0" w:firstRowFirstColumn="0" w:firstRowLastColumn="0" w:lastRowFirstColumn="0" w:lastRowLastColumn="0"/>
-              <w:rPr>
-                <w:color w:val="0C5361" w:themeColor="accent2" w:themeShade="BF"/>
-              </w:rPr>
-            </w:pPr>
-            <w:r>
-              <w:rPr>
-                <w:color w:val="0C5361" w:themeColor="accent2" w:themeShade="BF"/>
-              </w:rPr>
-              <w:t>……………………..</w:t>
-            </w:r>
-          </w:p>
-        </w:tc>
-        <w:tc>
-          <w:tcPr>
-            <w:tcW w:w="1132" w:type="dxa"/>
-            <w:shd w:val="clear" w:color="auto" w:fill="00B050"/>
-          </w:tcPr>
-          <w:p>
-            <w:pPr>
-              <w:cnfStyle w:val="000000100000" w:firstRow="0" w:lastRow="0" w:firstColumn="0" w:lastColumn="0" w:oddVBand="0" w:evenVBand="0" w:oddHBand="1" w:evenHBand="0" w:firstRowFirstColumn="0" w:firstRowLastColumn="0" w:lastRowFirstColumn="0" w:lastRowLastColumn="0"/>
-              <w:rPr>
-                <w:color w:val="0C5361" w:themeColor="accent2" w:themeShade="BF"/>
-              </w:rPr>
-            </w:pPr>
-          </w:p>
-        </w:tc>
-        <w:tc>
-          <w:tcPr>
-            <w:tcW w:w="1132" w:type="dxa"/>
-            <w:shd w:val="clear" w:color="auto" w:fill="FFC000"/>
-          </w:tcPr>
-          <w:p>
-            <w:pPr>
-              <w:cnfStyle w:val="000000100000" w:firstRow="0" w:lastRow="0" w:firstColumn="0" w:lastColumn="0" w:oddVBand="0" w:evenVBand="0" w:oddHBand="1" w:evenHBand="0" w:firstRowFirstColumn="0" w:firstRowLastColumn="0" w:lastRowFirstColumn="0" w:lastRowLastColumn="0"/>
-              <w:rPr>
-                <w:color w:val="0C5361" w:themeColor="accent2" w:themeShade="BF"/>
-              </w:rPr>
-            </w:pPr>
-          </w:p>
-        </w:tc>
-        <w:tc>
-          <w:tcPr>
-            <w:tcW w:w="1132" w:type="dxa"/>
-            <w:shd w:val="clear" w:color="auto" w:fill="FF0000"/>
-          </w:tcPr>
-          <w:p>
-            <w:pPr>
-              <w:cnfStyle w:val="000000100000" w:firstRow="0" w:lastRow="0" w:firstColumn="0" w:lastColumn="0" w:oddVBand="0" w:evenVBand="0" w:oddHBand="1" w:evenHBand="0" w:firstRowFirstColumn="0" w:firstRowLastColumn="0" w:lastRowFirstColumn="0" w:lastRowLastColumn="0"/>
-              <w:rPr>
-                <w:color w:val="0C5361" w:themeColor="accent2" w:themeShade="BF"/>
-              </w:rPr>
-            </w:pPr>
-          </w:p>
-        </w:tc>
-      </w:tr>
-      <w:tr>
-        <w:trPr>
-          <w:trHeight w:val="1029"/>
-        </w:trPr>
-        <w:tc>
-          <w:tcPr>
-            <w:cnfStyle w:val="001000000000" w:firstRow="0" w:lastRow="0" w:firstColumn="1" w:lastColumn="0" w:oddVBand="0" w:evenVBand="0" w:oddHBand="0" w:evenHBand="0" w:firstRowFirstColumn="0" w:firstRowLastColumn="0" w:lastRowFirstColumn="0" w:lastRowLastColumn="0"/>
-            <w:tcW w:w="1819" w:type="dxa"/>
-          </w:tcPr>
-          <w:p>
-            <w:pPr>
-              <w:rPr>
-                <w:color w:val="0C5361" w:themeColor="accent2" w:themeShade="BF"/>
-              </w:rPr>
-            </w:pPr>
-            <w:r>
-              <w:rPr>
-                <w:color w:val="0C5361" w:themeColor="accent2" w:themeShade="BF"/>
-              </w:rPr>
-              <w:t>……………….</w:t>
-            </w:r>
-          </w:p>
-        </w:tc>
-        <w:tc>
-          <w:tcPr>
-            <w:tcW w:w="3336" w:type="dxa"/>
-          </w:tcPr>
-          <w:p>
-            <w:pPr>
-              <w:cnfStyle w:val="000000000000" w:firstRow="0" w:lastRow="0" w:firstColumn="0" w:lastColumn="0" w:oddVBand="0" w:evenVBand="0" w:oddHBand="0" w:evenHBand="0" w:firstRowFirstColumn="0" w:firstRowLastColumn="0" w:lastRowFirstColumn="0" w:lastRowLastColumn="0"/>
-              <w:rPr>
-                <w:color w:val="0C5361" w:themeColor="accent2" w:themeShade="BF"/>
-              </w:rPr>
-            </w:pPr>
-            <w:r>
-              <w:rPr>
-                <w:color w:val="0C5361" w:themeColor="accent2" w:themeShade="BF"/>
-              </w:rPr>
-              <w:t>……………………………</w:t>
-            </w:r>
-          </w:p>
-        </w:tc>
-        <w:tc>
-          <w:tcPr>
-            <w:tcW w:w="2270" w:type="dxa"/>
-          </w:tcPr>
-          <w:p>
-            <w:pPr>
-              <w:cnfStyle w:val="000000000000" w:firstRow="0" w:lastRow="0" w:firstColumn="0" w:lastColumn="0" w:oddVBand="0" w:evenVBand="0" w:oddHBand="0" w:evenHBand="0" w:firstRowFirstColumn="0" w:firstRowLastColumn="0" w:lastRowFirstColumn="0" w:lastRowLastColumn="0"/>
-              <w:rPr>
-                <w:color w:val="0C5361" w:themeColor="accent2" w:themeShade="BF"/>
-              </w:rPr>
-            </w:pPr>
-            <w:r>
-              <w:rPr>
-                <w:color w:val="0C5361" w:themeColor="accent2" w:themeShade="BF"/>
-              </w:rPr>
-              <w:t>……………………..</w:t>
-            </w:r>
-          </w:p>
-          <w:p>
-            <w:pPr>
-              <w:cnfStyle w:val="000000000000" w:firstRow="0" w:lastRow="0" w:firstColumn="0" w:lastColumn="0" w:oddVBand="0" w:evenVBand="0" w:oddHBand="0" w:evenHBand="0" w:firstRowFirstColumn="0" w:firstRowLastColumn="0" w:lastRowFirstColumn="0" w:lastRowLastColumn="0"/>
-              <w:rPr>
-                <w:color w:val="0C5361" w:themeColor="accent2" w:themeShade="BF"/>
-              </w:rPr>
-            </w:pPr>
-            <w:r>
-              <w:rPr>
-                <w:color w:val="0C5361" w:themeColor="accent2" w:themeShade="BF"/>
-              </w:rPr>
-              <w:t>……………………..</w:t>
-            </w:r>
-          </w:p>
-        </w:tc>
-        <w:tc>
-          <w:tcPr>
-            <w:tcW w:w="1132" w:type="dxa"/>
-            <w:shd w:val="clear" w:color="auto" w:fill="00B050"/>
-          </w:tcPr>
-          <w:p>
-            <w:pPr>
-              <w:cnfStyle w:val="000000000000" w:firstRow="0" w:lastRow="0" w:firstColumn="0" w:lastColumn="0" w:oddVBand="0" w:evenVBand="0" w:oddHBand="0" w:evenHBand="0" w:firstRowFirstColumn="0" w:firstRowLastColumn="0" w:lastRowFirstColumn="0" w:lastRowLastColumn="0"/>
-              <w:rPr>
-                <w:color w:val="0C5361" w:themeColor="accent2" w:themeShade="BF"/>
-              </w:rPr>
-            </w:pPr>
-          </w:p>
-        </w:tc>
-        <w:tc>
-          <w:tcPr>
-            <w:tcW w:w="1132" w:type="dxa"/>
-            <w:shd w:val="clear" w:color="auto" w:fill="FFC000"/>
-          </w:tcPr>
-          <w:p>
-            <w:pPr>
-              <w:cnfStyle w:val="000000000000" w:firstRow="0" w:lastRow="0" w:firstColumn="0" w:lastColumn="0" w:oddVBand="0" w:evenVBand="0" w:oddHBand="0" w:evenHBand="0" w:firstRowFirstColumn="0" w:firstRowLastColumn="0" w:lastRowFirstColumn="0" w:lastRowLastColumn="0"/>
-              <w:rPr>
-                <w:color w:val="0C5361" w:themeColor="accent2" w:themeShade="BF"/>
-              </w:rPr>
-            </w:pPr>
-          </w:p>
-        </w:tc>
-        <w:tc>
-          <w:tcPr>
-            <w:tcW w:w="1132" w:type="dxa"/>
-            <w:shd w:val="clear" w:color="auto" w:fill="FF0000"/>
-          </w:tcPr>
-          <w:p>
-            <w:pPr>
-              <w:cnfStyle w:val="000000000000" w:firstRow="0" w:lastRow="0" w:firstColumn="0" w:lastColumn="0" w:oddVBand="0" w:evenVBand="0" w:oddHBand="0" w:evenHBand="0" w:firstRowFirstColumn="0" w:firstRowLastColumn="0" w:lastRowFirstColumn="0" w:lastRowLastColumn="0"/>
-              <w:rPr>
-                <w:color w:val="0C5361" w:themeColor="accent2" w:themeShade="BF"/>
-              </w:rPr>
-            </w:pPr>
-          </w:p>
-        </w:tc>
-      </w:tr>
-      <w:tr>
-        <w:trPr>
-          <w:cnfStyle w:val="000000100000" w:firstRow="0" w:lastRow="0" w:firstColumn="0" w:lastColumn="0" w:oddVBand="0" w:evenVBand="0" w:oddHBand="1" w:evenHBand="0" w:firstRowFirstColumn="0" w:firstRowLastColumn="0" w:lastRowFirstColumn="0" w:lastRowLastColumn="0"/>
-          <w:trHeight w:val="1011"/>
-        </w:trPr>
-        <w:tc>
-          <w:tcPr>
-            <w:cnfStyle w:val="001000000000" w:firstRow="0" w:lastRow="0" w:firstColumn="1" w:lastColumn="0" w:oddVBand="0" w:evenVBand="0" w:oddHBand="0" w:evenHBand="0" w:firstRowFirstColumn="0" w:firstRowLastColumn="0" w:lastRowFirstColumn="0" w:lastRowLastColumn="0"/>
-            <w:tcW w:w="1819" w:type="dxa"/>
-          </w:tcPr>
-          <w:p>
-            <w:pPr>
-              <w:rPr>
-                <w:color w:val="0C5361" w:themeColor="accent2" w:themeShade="BF"/>
-              </w:rPr>
-            </w:pPr>
-            <w:r>
-              <w:rPr>
-                <w:color w:val="0C5361" w:themeColor="accent2" w:themeShade="BF"/>
-              </w:rPr>
-              <w:t>………….</w:t>
-            </w:r>
-          </w:p>
-        </w:tc>
-        <w:tc>
-          <w:tcPr>
-            <w:tcW w:w="3336" w:type="dxa"/>
-          </w:tcPr>
-          <w:p>
-            <w:pPr>
-              <w:cnfStyle w:val="000000100000" w:firstRow="0" w:lastRow="0" w:firstColumn="0" w:lastColumn="0" w:oddVBand="0" w:evenVBand="0" w:oddHBand="1" w:evenHBand="0" w:firstRowFirstColumn="0" w:firstRowLastColumn="0" w:lastRowFirstColumn="0" w:lastRowLastColumn="0"/>
-              <w:rPr>
-                <w:color w:val="0C5361" w:themeColor="accent2" w:themeShade="BF"/>
-              </w:rPr>
-            </w:pPr>
-            <w:r>
-              <w:rPr>
-                <w:color w:val="0C5361" w:themeColor="accent2" w:themeShade="BF"/>
-              </w:rPr>
-              <w:t>…………………………………</w:t>
-            </w:r>
-          </w:p>
-        </w:tc>
-        <w:tc>
-          <w:tcPr>
-            <w:tcW w:w="2270" w:type="dxa"/>
-          </w:tcPr>
-          <w:p>
-            <w:pPr>
-              <w:cnfStyle w:val="000000100000" w:firstRow="0" w:lastRow="0" w:firstColumn="0" w:lastColumn="0" w:oddVBand="0" w:evenVBand="0" w:oddHBand="1" w:evenHBand="0" w:firstRowFirstColumn="0" w:firstRowLastColumn="0" w:lastRowFirstColumn="0" w:lastRowLastColumn="0"/>
-              <w:rPr>
-                <w:color w:val="0C5361" w:themeColor="accent2" w:themeShade="BF"/>
-              </w:rPr>
-            </w:pPr>
-            <w:r>
-              <w:rPr>
-                <w:color w:val="0C5361" w:themeColor="accent2" w:themeShade="BF"/>
-              </w:rPr>
-              <w:t>……………………..</w:t>
-            </w:r>
-          </w:p>
-          <w:p>
-            <w:pPr>
-              <w:cnfStyle w:val="000000100000" w:firstRow="0" w:lastRow="0" w:firstColumn="0" w:lastColumn="0" w:oddVBand="0" w:evenVBand="0" w:oddHBand="1" w:evenHBand="0" w:firstRowFirstColumn="0" w:firstRowLastColumn="0" w:lastRowFirstColumn="0" w:lastRowLastColumn="0"/>
-              <w:rPr>
-                <w:color w:val="0C5361" w:themeColor="accent2" w:themeShade="BF"/>
-              </w:rPr>
-            </w:pPr>
-            <w:r>
-              <w:rPr>
-                <w:color w:val="0C5361" w:themeColor="accent2" w:themeShade="BF"/>
-              </w:rPr>
-              <w:t>……………………..</w:t>
-            </w:r>
-          </w:p>
-        </w:tc>
-        <w:tc>
-          <w:tcPr>
-            <w:tcW w:w="1132" w:type="dxa"/>
-            <w:shd w:val="clear" w:color="auto" w:fill="00B050"/>
-          </w:tcPr>
-          <w:p>
-            <w:pPr>
-              <w:cnfStyle w:val="000000100000" w:firstRow="0" w:lastRow="0" w:firstColumn="0" w:lastColumn="0" w:oddVBand="0" w:evenVBand="0" w:oddHBand="1" w:evenHBand="0" w:firstRowFirstColumn="0" w:firstRowLastColumn="0" w:lastRowFirstColumn="0" w:lastRowLastColumn="0"/>
-              <w:rPr>
-                <w:color w:val="0C5361" w:themeColor="accent2" w:themeShade="BF"/>
-              </w:rPr>
-            </w:pPr>
-          </w:p>
-        </w:tc>
-        <w:tc>
-          <w:tcPr>
-            <w:tcW w:w="1132" w:type="dxa"/>
-            <w:shd w:val="clear" w:color="auto" w:fill="FFC000"/>
-          </w:tcPr>
-          <w:p>
-            <w:pPr>
-              <w:cnfStyle w:val="000000100000" w:firstRow="0" w:lastRow="0" w:firstColumn="0" w:lastColumn="0" w:oddVBand="0" w:evenVBand="0" w:oddHBand="1" w:evenHBand="0" w:firstRowFirstColumn="0" w:firstRowLastColumn="0" w:lastRowFirstColumn="0" w:lastRowLastColumn="0"/>
-              <w:rPr>
-                <w:color w:val="0C5361" w:themeColor="accent2" w:themeShade="BF"/>
-              </w:rPr>
-            </w:pPr>
-          </w:p>
-        </w:tc>
-        <w:tc>
-          <w:tcPr>
-            <w:tcW w:w="1132" w:type="dxa"/>
-            <w:shd w:val="clear" w:color="auto" w:fill="FF0000"/>
-          </w:tcPr>
-          <w:p>
-            <w:pPr>
-              <w:cnfStyle w:val="000000100000" w:firstRow="0" w:lastRow="0" w:firstColumn="0" w:lastColumn="0" w:oddVBand="0" w:evenVBand="0" w:oddHBand="1" w:evenHBand="0" w:firstRowFirstColumn="0" w:firstRowLastColumn="0" w:lastRowFirstColumn="0" w:lastRowLastColumn="0"/>
-              <w:rPr>
-                <w:color w:val="0C5361" w:themeColor="accent2" w:themeShade="BF"/>
-              </w:rPr>
-            </w:pPr>
-          </w:p>
-        </w:tc>
-      </w:tr>
-      <w:tr>
-        <w:trPr>
-          <w:trHeight w:val="1011"/>
-        </w:trPr>
-        <w:tc>
-          <w:tcPr>
-            <w:cnfStyle w:val="001000000000" w:firstRow="0" w:lastRow="0" w:firstColumn="1" w:lastColumn="0" w:oddVBand="0" w:evenVBand="0" w:oddHBand="0" w:evenHBand="0" w:firstRowFirstColumn="0" w:firstRowLastColumn="0" w:lastRowFirstColumn="0" w:lastRowLastColumn="0"/>
-            <w:tcW w:w="1819" w:type="dxa"/>
-          </w:tcPr>
-          <w:p>
-            <w:pPr>
-              <w:rPr>
-                <w:color w:val="0C5361" w:themeColor="accent2" w:themeShade="BF"/>
-              </w:rPr>
-            </w:pPr>
-            <w:r>
-              <w:rPr>
-                <w:color w:val="0C5361" w:themeColor="accent2" w:themeShade="BF"/>
-              </w:rPr>
-              <w:t>………………..</w:t>
-            </w:r>
-          </w:p>
-        </w:tc>
-        <w:tc>
-          <w:tcPr>
-            <w:tcW w:w="3336" w:type="dxa"/>
-          </w:tcPr>
-          <w:p>
-            <w:pPr>
-              <w:cnfStyle w:val="000000000000" w:firstRow="0" w:lastRow="0" w:firstColumn="0" w:lastColumn="0" w:oddVBand="0" w:evenVBand="0" w:oddHBand="0" w:evenHBand="0" w:firstRowFirstColumn="0" w:firstRowLastColumn="0" w:lastRowFirstColumn="0" w:lastRowLastColumn="0"/>
-              <w:rPr>
-                <w:color w:val="0C5361" w:themeColor="accent2" w:themeShade="BF"/>
-              </w:rPr>
-            </w:pPr>
-            <w:r>
-              <w:rPr>
-                <w:color w:val="0C5361" w:themeColor="accent2" w:themeShade="BF"/>
-              </w:rPr>
-              <w:t>…………………………………</w:t>
-            </w:r>
-          </w:p>
-        </w:tc>
-        <w:tc>
-          <w:tcPr>
-            <w:tcW w:w="2270" w:type="dxa"/>
-          </w:tcPr>
-          <w:p>
-            <w:pPr>
-              <w:cnfStyle w:val="000000000000" w:firstRow="0" w:lastRow="0" w:firstColumn="0" w:lastColumn="0" w:oddVBand="0" w:evenVBand="0" w:oddHBand="0" w:evenHBand="0" w:firstRowFirstColumn="0" w:firstRowLastColumn="0" w:lastRowFirstColumn="0" w:lastRowLastColumn="0"/>
-              <w:rPr>
-                <w:color w:val="0C5361" w:themeColor="accent2" w:themeShade="BF"/>
-              </w:rPr>
-            </w:pPr>
-            <w:r>
-              <w:rPr>
-                <w:color w:val="0C5361" w:themeColor="accent2" w:themeShade="BF"/>
-              </w:rPr>
-              <w:t>……………………..</w:t>
-            </w:r>
-          </w:p>
-          <w:p>
-            <w:pPr>
-              <w:cnfStyle w:val="000000000000" w:firstRow="0" w:lastRow="0" w:firstColumn="0" w:lastColumn="0" w:oddVBand="0" w:evenVBand="0" w:oddHBand="0" w:evenHBand="0" w:firstRowFirstColumn="0" w:firstRowLastColumn="0" w:lastRowFirstColumn="0" w:lastRowLastColumn="0"/>
-              <w:rPr>
-                <w:color w:val="0C5361" w:themeColor="accent2" w:themeShade="BF"/>
-              </w:rPr>
-            </w:pPr>
-            <w:r>
-              <w:rPr>
-                <w:color w:val="0C5361" w:themeColor="accent2" w:themeShade="BF"/>
-              </w:rPr>
-              <w:t>……………………..</w:t>
-            </w:r>
-          </w:p>
-        </w:tc>
-        <w:tc>
-          <w:tcPr>
-            <w:tcW w:w="1132" w:type="dxa"/>
-            <w:shd w:val="clear" w:color="auto" w:fill="00B050"/>
-          </w:tcPr>
-          <w:p>
-            <w:pPr>
-              <w:cnfStyle w:val="000000000000" w:firstRow="0" w:lastRow="0" w:firstColumn="0" w:lastColumn="0" w:oddVBand="0" w:evenVBand="0" w:oddHBand="0" w:evenHBand="0" w:firstRowFirstColumn="0" w:firstRowLastColumn="0" w:lastRowFirstColumn="0" w:lastRowLastColumn="0"/>
-              <w:rPr>
-                <w:color w:val="0C5361" w:themeColor="accent2" w:themeShade="BF"/>
-              </w:rPr>
-            </w:pPr>
-          </w:p>
-        </w:tc>
-        <w:tc>
-          <w:tcPr>
-            <w:tcW w:w="1132" w:type="dxa"/>
-            <w:shd w:val="clear" w:color="auto" w:fill="FFC000"/>
-          </w:tcPr>
-          <w:p>
-            <w:pPr>
-              <w:cnfStyle w:val="000000000000" w:firstRow="0" w:lastRow="0" w:firstColumn="0" w:lastColumn="0" w:oddVBand="0" w:evenVBand="0" w:oddHBand="0" w:evenHBand="0" w:firstRowFirstColumn="0" w:firstRowLastColumn="0" w:lastRowFirstColumn="0" w:lastRowLastColumn="0"/>
-              <w:rPr>
-                <w:color w:val="0C5361" w:themeColor="accent2" w:themeShade="BF"/>
-              </w:rPr>
-            </w:pPr>
-          </w:p>
-        </w:tc>
-        <w:tc>
-          <w:tcPr>
-            <w:tcW w:w="1132" w:type="dxa"/>
-            <w:shd w:val="clear" w:color="auto" w:fill="FF0000"/>
-          </w:tcPr>
-          <w:p>
-            <w:pPr>
-              <w:cnfStyle w:val="000000000000" w:firstRow="0" w:lastRow="0" w:firstColumn="0" w:lastColumn="0" w:oddVBand="0" w:evenVBand="0" w:oddHBand="0" w:evenHBand="0" w:firstRowFirstColumn="0" w:firstRowLastColumn="0" w:lastRowFirstColumn="0" w:lastRowLastColumn="0"/>
-              <w:rPr>
-                <w:color w:val="0C5361" w:themeColor="accent2" w:themeShade="BF"/>
-              </w:rPr>
-            </w:pPr>
-          </w:p>
-        </w:tc>
-      </w:tr>
-      <w:tr>
-        <w:trPr>
-          <w:cnfStyle w:val="000000100000" w:firstRow="0" w:lastRow="0" w:firstColumn="0" w:lastColumn="0" w:oddVBand="0" w:evenVBand="0" w:oddHBand="1" w:evenHBand="0" w:firstRowFirstColumn="0" w:firstRowLastColumn="0" w:lastRowFirstColumn="0" w:lastRowLastColumn="0"/>
-          <w:trHeight w:val="1011"/>
-        </w:trPr>
-        <w:tc>
-          <w:tcPr>
-            <w:cnfStyle w:val="001000000000" w:firstRow="0" w:lastRow="0" w:firstColumn="1" w:lastColumn="0" w:oddVBand="0" w:evenVBand="0" w:oddHBand="0" w:evenHBand="0" w:firstRowFirstColumn="0" w:firstRowLastColumn="0" w:lastRowFirstColumn="0" w:lastRowLastColumn="0"/>
-            <w:tcW w:w="1819" w:type="dxa"/>
-          </w:tcPr>
-          <w:p>
-            <w:pPr>
-              <w:rPr>
-                <w:color w:val="0C5361" w:themeColor="accent2" w:themeShade="BF"/>
-              </w:rPr>
-            </w:pPr>
-            <w:r>
-              <w:rPr>
-                <w:color w:val="0C5361" w:themeColor="accent2" w:themeShade="BF"/>
-              </w:rPr>
-              <w:t>………………..</w:t>
-            </w:r>
-          </w:p>
-        </w:tc>
-        <w:tc>
-          <w:tcPr>
-            <w:tcW w:w="3336" w:type="dxa"/>
-          </w:tcPr>
-          <w:p>
-            <w:pPr>
-              <w:cnfStyle w:val="000000100000" w:firstRow="0" w:lastRow="0" w:firstColumn="0" w:lastColumn="0" w:oddVBand="0" w:evenVBand="0" w:oddHBand="1" w:evenHBand="0" w:firstRowFirstColumn="0" w:firstRowLastColumn="0" w:lastRowFirstColumn="0" w:lastRowLastColumn="0"/>
-              <w:rPr>
-                <w:color w:val="0C5361" w:themeColor="accent2" w:themeShade="BF"/>
-              </w:rPr>
-            </w:pPr>
-            <w:r>
-              <w:rPr>
-                <w:color w:val="0C5361" w:themeColor="accent2" w:themeShade="BF"/>
-              </w:rPr>
-              <w:t>…………………………………</w:t>
-            </w:r>
-          </w:p>
-        </w:tc>
-        <w:tc>
-          <w:tcPr>
-            <w:tcW w:w="2270" w:type="dxa"/>
-          </w:tcPr>
-          <w:p>
-            <w:pPr>
-              <w:cnfStyle w:val="000000100000" w:firstRow="0" w:lastRow="0" w:firstColumn="0" w:lastColumn="0" w:oddVBand="0" w:evenVBand="0" w:oddHBand="1" w:evenHBand="0" w:firstRowFirstColumn="0" w:firstRowLastColumn="0" w:lastRowFirstColumn="0" w:lastRowLastColumn="0"/>
-              <w:rPr>
-                <w:color w:val="0C5361" w:themeColor="accent2" w:themeShade="BF"/>
-              </w:rPr>
-            </w:pPr>
-            <w:r>
-              <w:rPr>
-                <w:color w:val="0C5361" w:themeColor="accent2" w:themeShade="BF"/>
-              </w:rPr>
-              <w:t>……………………..</w:t>
-            </w:r>
-          </w:p>
-          <w:p>
-            <w:pPr>
-              <w:cnfStyle w:val="000000100000" w:firstRow="0" w:lastRow="0" w:firstColumn="0" w:lastColumn="0" w:oddVBand="0" w:evenVBand="0" w:oddHBand="1" w:evenHBand="0" w:firstRowFirstColumn="0" w:firstRowLastColumn="0" w:lastRowFirstColumn="0" w:lastRowLastColumn="0"/>
-              <w:rPr>
-                <w:color w:val="0C5361" w:themeColor="accent2" w:themeShade="BF"/>
-              </w:rPr>
-            </w:pPr>
-            <w:r>
-              <w:rPr>
-                <w:color w:val="0C5361" w:themeColor="accent2" w:themeShade="BF"/>
-              </w:rPr>
-              <w:t>……………………..</w:t>
-            </w:r>
-          </w:p>
-        </w:tc>
-        <w:tc>
-          <w:tcPr>
-            <w:tcW w:w="1132" w:type="dxa"/>
-            <w:shd w:val="clear" w:color="auto" w:fill="00B050"/>
-          </w:tcPr>
-          <w:p>
-            <w:pPr>
-              <w:cnfStyle w:val="000000100000" w:firstRow="0" w:lastRow="0" w:firstColumn="0" w:lastColumn="0" w:oddVBand="0" w:evenVBand="0" w:oddHBand="1" w:evenHBand="0" w:firstRowFirstColumn="0" w:firstRowLastColumn="0" w:lastRowFirstColumn="0" w:lastRowLastColumn="0"/>
-              <w:rPr>
-                <w:color w:val="0C5361" w:themeColor="accent2" w:themeShade="BF"/>
-              </w:rPr>
-            </w:pPr>
-          </w:p>
-        </w:tc>
-        <w:tc>
-          <w:tcPr>
-            <w:tcW w:w="1132" w:type="dxa"/>
-            <w:shd w:val="clear" w:color="auto" w:fill="FFC000"/>
-          </w:tcPr>
-          <w:p>
-            <w:pPr>
-              <w:cnfStyle w:val="000000100000" w:firstRow="0" w:lastRow="0" w:firstColumn="0" w:lastColumn="0" w:oddVBand="0" w:evenVBand="0" w:oddHBand="1" w:evenHBand="0" w:firstRowFirstColumn="0" w:firstRowLastColumn="0" w:lastRowFirstColumn="0" w:lastRowLastColumn="0"/>
-              <w:rPr>
-                <w:color w:val="0C5361" w:themeColor="accent2" w:themeShade="BF"/>
-              </w:rPr>
-            </w:pPr>
-          </w:p>
-        </w:tc>
-        <w:tc>
-          <w:tcPr>
-            <w:tcW w:w="1132" w:type="dxa"/>
-            <w:shd w:val="clear" w:color="auto" w:fill="FF0000"/>
-          </w:tcPr>
-          <w:p>
-            <w:pPr>
-              <w:cnfStyle w:val="000000100000" w:firstRow="0" w:lastRow="0" w:firstColumn="0" w:lastColumn="0" w:oddVBand="0" w:evenVBand="0" w:oddHBand="1" w:evenHBand="0" w:firstRowFirstColumn="0" w:firstRowLastColumn="0" w:lastRowFirstColumn="0" w:lastRowLastColumn="0"/>
-              <w:rPr>
-                <w:color w:val="0C5361" w:themeColor="accent2" w:themeShade="BF"/>
-              </w:rPr>
-            </w:pPr>
-          </w:p>
-        </w:tc>
-      </w:tr>
-      <w:tr>
-        <w:trPr>
-          <w:trHeight w:val="1011"/>
-        </w:trPr>
-        <w:tc>
-          <w:tcPr>
-            <w:cnfStyle w:val="001000000000" w:firstRow="0" w:lastRow="0" w:firstColumn="1" w:lastColumn="0" w:oddVBand="0" w:evenVBand="0" w:oddHBand="0" w:evenHBand="0" w:firstRowFirstColumn="0" w:firstRowLastColumn="0" w:lastRowFirstColumn="0" w:lastRowLastColumn="0"/>
-            <w:tcW w:w="1819" w:type="dxa"/>
-          </w:tcPr>
-          <w:p>
-            <w:pPr>
-              <w:rPr>
-                <w:color w:val="0C5361" w:themeColor="accent2" w:themeShade="BF"/>
-              </w:rPr>
-            </w:pPr>
-            <w:r>
-              <w:rPr>
-                <w:color w:val="0C5361" w:themeColor="accent2" w:themeShade="BF"/>
-              </w:rPr>
-              <w:t>………………..</w:t>
-            </w:r>
-          </w:p>
-        </w:tc>
-        <w:tc>
-          <w:tcPr>
-            <w:tcW w:w="3336" w:type="dxa"/>
-          </w:tcPr>
-          <w:p>
-            <w:pPr>
-              <w:cnfStyle w:val="000000000000" w:firstRow="0" w:lastRow="0" w:firstColumn="0" w:lastColumn="0" w:oddVBand="0" w:evenVBand="0" w:oddHBand="0" w:evenHBand="0" w:firstRowFirstColumn="0" w:firstRowLastColumn="0" w:lastRowFirstColumn="0" w:lastRowLastColumn="0"/>
-              <w:rPr>
-                <w:color w:val="0C5361" w:themeColor="accent2" w:themeShade="BF"/>
-              </w:rPr>
-            </w:pPr>
-            <w:r>
-              <w:rPr>
-                <w:color w:val="0C5361" w:themeColor="accent2" w:themeShade="BF"/>
-              </w:rPr>
-              <w:t>…………………………………</w:t>
-            </w:r>
-          </w:p>
-        </w:tc>
-        <w:tc>
-          <w:tcPr>
-            <w:tcW w:w="2270" w:type="dxa"/>
-          </w:tcPr>
-          <w:p>
-            <w:pPr>
-              <w:cnfStyle w:val="000000000000" w:firstRow="0" w:lastRow="0" w:firstColumn="0" w:lastColumn="0" w:oddVBand="0" w:evenVBand="0" w:oddHBand="0" w:evenHBand="0" w:firstRowFirstColumn="0" w:firstRowLastColumn="0" w:lastRowFirstColumn="0" w:lastRowLastColumn="0"/>
-              <w:rPr>
-                <w:color w:val="0C5361" w:themeColor="accent2" w:themeShade="BF"/>
-              </w:rPr>
-            </w:pPr>
-            <w:r>
-              <w:rPr>
-                <w:color w:val="0C5361" w:themeColor="accent2" w:themeShade="BF"/>
-              </w:rPr>
-              <w:t>……………………..</w:t>
-            </w:r>
-          </w:p>
-          <w:p>
-            <w:pPr>
-              <w:cnfStyle w:val="000000000000" w:firstRow="0" w:lastRow="0" w:firstColumn="0" w:lastColumn="0" w:oddVBand="0" w:evenVBand="0" w:oddHBand="0" w:evenHBand="0" w:firstRowFirstColumn="0" w:firstRowLastColumn="0" w:lastRowFirstColumn="0" w:lastRowLastColumn="0"/>
-              <w:rPr>
-                <w:color w:val="0C5361" w:themeColor="accent2" w:themeShade="BF"/>
-              </w:rPr>
-            </w:pPr>
-            <w:r>
-              <w:rPr>
-                <w:color w:val="0C5361" w:themeColor="accent2" w:themeShade="BF"/>
-              </w:rPr>
-              <w:t>……………………..</w:t>
-            </w:r>
-          </w:p>
-        </w:tc>
-        <w:tc>
-          <w:tcPr>
-            <w:tcW w:w="1132" w:type="dxa"/>
-            <w:shd w:val="clear" w:color="auto" w:fill="00B050"/>
-          </w:tcPr>
-          <w:p>
-            <w:pPr>
-              <w:cnfStyle w:val="000000000000" w:firstRow="0" w:lastRow="0" w:firstColumn="0" w:lastColumn="0" w:oddVBand="0" w:evenVBand="0" w:oddHBand="0" w:evenHBand="0" w:firstRowFirstColumn="0" w:firstRowLastColumn="0" w:lastRowFirstColumn="0" w:lastRowLastColumn="0"/>
-              <w:rPr>
-                <w:color w:val="0C5361" w:themeColor="accent2" w:themeShade="BF"/>
-              </w:rPr>
-            </w:pPr>
-          </w:p>
-        </w:tc>
-        <w:tc>
-          <w:tcPr>
-            <w:tcW w:w="1132" w:type="dxa"/>
-            <w:shd w:val="clear" w:color="auto" w:fill="FFC000"/>
-          </w:tcPr>
-          <w:p>
-            <w:pPr>
-              <w:cnfStyle w:val="000000000000" w:firstRow="0" w:lastRow="0" w:firstColumn="0" w:lastColumn="0" w:oddVBand="0" w:evenVBand="0" w:oddHBand="0" w:evenHBand="0" w:firstRowFirstColumn="0" w:firstRowLastColumn="0" w:lastRowFirstColumn="0" w:lastRowLastColumn="0"/>
-              <w:rPr>
-                <w:color w:val="0C5361" w:themeColor="accent2" w:themeShade="BF"/>
-              </w:rPr>
-            </w:pPr>
-          </w:p>
-        </w:tc>
-        <w:tc>
-          <w:tcPr>
-            <w:tcW w:w="1132" w:type="dxa"/>
-            <w:shd w:val="clear" w:color="auto" w:fill="FF0000"/>
-          </w:tcPr>
-          <w:p>
-            <w:pPr>
-              <w:cnfStyle w:val="000000000000" w:firstRow="0" w:lastRow="0" w:firstColumn="0" w:lastColumn="0" w:oddVBand="0" w:evenVBand="0" w:oddHBand="0" w:evenHBand="0" w:firstRowFirstColumn="0" w:firstRowLastColumn="0" w:lastRowFirstColumn="0" w:lastRowLastColumn="0"/>
-              <w:rPr>
-                <w:color w:val="0C5361" w:themeColor="accent2" w:themeShade="BF"/>
-              </w:rPr>
-            </w:pPr>
-          </w:p>
-        </w:tc>
-      </w:tr>
-    </w:tbl>
-    <w:p>
-      <w:pPr>
-        <w:rPr>
-          <w:color w:val="0C5361" w:themeColor="accent2" w:themeShade="BF"/>
-        </w:rPr>
-      </w:pPr>
       <w:bookmarkStart w:id="10" w:name="_GoBack"/>
       <w:bookmarkEnd w:id="10"/>
-    </w:p>
-    <w:tbl>
-      <w:tblPr>
-        <w:tblStyle w:val="Tabelraster"/>
-        <w:tblW w:w="0" w:type="auto"/>
-        <w:tblLook w:val="04A0" w:firstRow="1" w:lastRow="0" w:firstColumn="1" w:lastColumn="0" w:noHBand="0" w:noVBand="1"/>
-      </w:tblPr>
-      <w:tblGrid>
-        <w:gridCol w:w="1004"/>
-        <w:gridCol w:w="2124"/>
-      </w:tblGrid>
-      <w:tr>
-        <w:trPr>
-          <w:trHeight w:val="501"/>
-        </w:trPr>
-        <w:tc>
-          <w:tcPr>
-            <w:tcW w:w="961" w:type="dxa"/>
-            <w:shd w:val="clear" w:color="auto" w:fill="00B050"/>
-          </w:tcPr>
-          <w:p>
-            <w:pPr>
-              <w:rPr>
-                <w:color w:val="0C5361" w:themeColor="accent2" w:themeShade="BF"/>
-              </w:rPr>
-            </w:pPr>
-            <w:r>
-              <w:rPr>
-                <w:color w:val="0C5361" w:themeColor="accent2" w:themeShade="BF"/>
-              </w:rPr>
-              <w:t>Laag</w:t>
-            </w:r>
-          </w:p>
-        </w:tc>
-        <w:tc>
-          <w:tcPr>
-            <w:tcW w:w="2124" w:type="dxa"/>
-          </w:tcPr>
-          <w:p>
-            <w:pPr>
-              <w:rPr>
-                <w:color w:val="0C5361" w:themeColor="accent2" w:themeShade="BF"/>
-              </w:rPr>
-            </w:pPr>
-            <w:r>
-              <w:rPr>
-                <w:color w:val="0C5361" w:themeColor="accent2" w:themeShade="BF"/>
-              </w:rPr>
-              <w:t>lage risico</w:t>
-            </w:r>
-          </w:p>
-        </w:tc>
-      </w:tr>
-      <w:tr>
-        <w:trPr>
-          <w:trHeight w:val="501"/>
-        </w:trPr>
-        <w:tc>
-          <w:tcPr>
-            <w:tcW w:w="961" w:type="dxa"/>
-            <w:shd w:val="clear" w:color="auto" w:fill="FFC000"/>
-          </w:tcPr>
-          <w:p>
-            <w:pPr>
-              <w:rPr>
-                <w:color w:val="0C5361" w:themeColor="accent2" w:themeShade="BF"/>
-              </w:rPr>
-            </w:pPr>
-            <w:r>
-              <w:rPr>
-                <w:color w:val="0C5361" w:themeColor="accent2" w:themeShade="BF"/>
-              </w:rPr>
-              <w:t>Midden</w:t>
-            </w:r>
-          </w:p>
-        </w:tc>
-        <w:tc>
-          <w:tcPr>
-            <w:tcW w:w="2124" w:type="dxa"/>
-          </w:tcPr>
-          <w:p>
-            <w:pPr>
-              <w:rPr>
-                <w:color w:val="0C5361" w:themeColor="accent2" w:themeShade="BF"/>
-              </w:rPr>
-            </w:pPr>
-            <w:r>
-              <w:rPr>
-                <w:color w:val="0C5361" w:themeColor="accent2" w:themeShade="BF"/>
-              </w:rPr>
-              <w:t>Ernstig risico</w:t>
-            </w:r>
-          </w:p>
-        </w:tc>
-      </w:tr>
-      <w:tr>
-        <w:trPr>
-          <w:trHeight w:val="501"/>
-        </w:trPr>
-        <w:tc>
-          <w:tcPr>
-            <w:tcW w:w="961" w:type="dxa"/>
-            <w:shd w:val="clear" w:color="auto" w:fill="FF0000"/>
-          </w:tcPr>
-          <w:p>
-            <w:pPr>
-              <w:rPr>
-                <w:color w:val="0C5361" w:themeColor="accent2" w:themeShade="BF"/>
-              </w:rPr>
-            </w:pPr>
-            <w:r>
-              <w:rPr>
-                <w:color w:val="0C5361" w:themeColor="accent2" w:themeShade="BF"/>
-              </w:rPr>
-              <w:t>Hoog</w:t>
-            </w:r>
-          </w:p>
-        </w:tc>
-        <w:tc>
-          <w:tcPr>
-            <w:tcW w:w="2124" w:type="dxa"/>
-          </w:tcPr>
-          <w:p>
-            <w:pPr>
-              <w:rPr>
-                <w:color w:val="0C5361" w:themeColor="accent2" w:themeShade="BF"/>
-              </w:rPr>
-            </w:pPr>
-            <w:r>
-              <w:rPr>
-                <w:color w:val="0C5361" w:themeColor="accent2" w:themeShade="BF"/>
-              </w:rPr>
-              <w:t xml:space="preserve">Zeer </w:t>
-            </w:r>
-            <w:r>
-              <w:rPr>
-                <w:color w:val="0C5361" w:themeColor="accent2" w:themeShade="BF"/>
-              </w:rPr>
-              <w:t>ernstig</w:t>
-            </w:r>
-            <w:r>
-              <w:rPr>
-                <w:color w:val="0C5361" w:themeColor="accent2" w:themeShade="BF"/>
-              </w:rPr>
-              <w:t xml:space="preserve"> risico</w:t>
-            </w:r>
-          </w:p>
-        </w:tc>
-      </w:tr>
-    </w:tbl>
-    <w:p>
-      <w:pPr>
-        <w:rPr>
-          <w:color w:val="0C5361" w:themeColor="accent2" w:themeShade="BF"/>
-        </w:rPr>
-      </w:pPr>
-    </w:p>
-    <w:p>
-      <w:pPr>
-        <w:rPr>
-          <w:color w:val="0C5361" w:themeColor="accent2" w:themeShade="BF"/>
-        </w:rPr>
-      </w:pPr>
-    </w:p>
-    <w:p>
-      <w:pPr>
-        <w:rPr>
-          <w:color w:val="0C5361" w:themeColor="accent2" w:themeShade="BF"/>
-        </w:rPr>
-      </w:pPr>
-    </w:p>
-    <w:p>
-      <w:pPr>
-        <w:rPr>
-          <w:color w:val="FF0000"/>
-        </w:rPr>
-      </w:pPr>
-      <w:r>
-        <w:rPr>
-          <w:color w:val="FF0000"/>
-        </w:rPr>
-        <w:t>……………………………………………...TODO…………………………………………………</w:t>
-      </w:r>
     </w:p>
     <w:p>
       <w:pPr>
@@ -11474,7 +9804,6 @@
   <w:style w:type="character" w:default="1" w:styleId="Standaardalinea-lettertype">
     <w:name w:val="Default Paragraph Font"/>
     <w:uiPriority w:val="1"/>
-    <w:semiHidden/>
     <w:unhideWhenUsed/>
   </w:style>
   <w:style w:type="table" w:default="1" w:styleId="Standaardtabel">
@@ -12629,14 +10958,14 @@
     <w:charset w:val="00"/>
     <w:family w:val="swiss"/>
     <w:pitch w:val="variable"/>
-    <w:sig w:usb0="E4002EFF" w:usb1="C000247B" w:usb2="00000009" w:usb3="00000000" w:csb0="000001FF" w:csb1="00000000"/>
+    <w:sig w:usb0="E0002EFF" w:usb1="C000247B" w:usb2="00000009" w:usb3="00000000" w:csb0="000001FF" w:csb1="00000000"/>
   </w:font>
   <w:font w:name="Calibri Light">
     <w:panose1 w:val="020F0302020204030204"/>
     <w:charset w:val="00"/>
     <w:family w:val="swiss"/>
     <w:pitch w:val="variable"/>
-    <w:sig w:usb0="E4002EFF" w:usb1="C000247B" w:usb2="00000009" w:usb3="00000000" w:csb0="000001FF" w:csb1="00000000"/>
+    <w:sig w:usb0="E0002AFF" w:usb1="C000247B" w:usb2="00000009" w:usb3="00000000" w:csb0="000001FF" w:csb1="00000000"/>
   </w:font>
 </w:fonts>
 </file>
@@ -13308,6 +11637,8 @@
     <w:rsid w:val="0061309E"/>
     <w:rsid w:val="006317C5"/>
     <w:rsid w:val="007631D6"/>
+    <w:rsid w:val="00A32FFF"/>
+    <w:rsid w:val="00C52450"/>
     <w:rsid w:val="00EF743A"/>
   </w:rsids>
   <m:mathPr>
@@ -16451,7 +14782,7 @@
 </file>
 
 <file path=customXml/itemProps4.xml><?xml version="1.0" encoding="utf-8"?>
-<ds:datastoreItem xmlns:ds="http://schemas.openxmlformats.org/officeDocument/2006/customXml" ds:itemID="{7AAD6374-A780-4857-99FB-F458AB5A885F}">
+<ds:datastoreItem xmlns:ds="http://schemas.openxmlformats.org/officeDocument/2006/customXml" ds:itemID="{BA77CD67-CB29-4CAA-A5B8-26D532BAA688}">
   <ds:schemaRefs>
     <ds:schemaRef ds:uri="http://schemas.openxmlformats.org/officeDocument/2006/bibliography"/>
   </ds:schemaRefs>

--- a/documentatie/Plan van aanpak.docx
+++ b/documentatie/Plan van aanpak.docx
@@ -1772,7 +1772,13 @@
               <w:cnfStyle w:val="000000100000" w:firstRow="0" w:lastRow="0" w:firstColumn="0" w:lastColumn="0" w:oddVBand="0" w:evenVBand="0" w:oddHBand="1" w:evenHBand="0" w:firstRowFirstColumn="0" w:firstRowLastColumn="0" w:lastRowFirstColumn="0" w:lastRowLastColumn="0"/>
             </w:pPr>
             <w:r>
-              <w:t>n.dammer@student....nl</w:t>
+              <w:t>n</w:t>
+            </w:r>
+            <w:r>
+              <w:t>m</w:t>
+            </w:r>
+            <w:r>
+              <w:t>.dammer@student....nl</w:t>
             </w:r>
           </w:p>
         </w:tc>
@@ -2407,259 +2413,13 @@
     <w:p>
       <w:pPr>
         <w:pStyle w:val="Kop1"/>
-        <w:tabs>
-          <w:tab w:val="left" w:pos="284"/>
-        </w:tabs>
-      </w:pPr>
-      <w:bookmarkStart w:id="5" w:name="_Toc25234283"/>
-      <w:r>
-        <w:lastRenderedPageBreak/>
-        <w:t>Takenlijst</w:t>
-      </w:r>
-      <w:bookmarkEnd w:id="5"/>
-    </w:p>
-    <w:p/>
-    <w:p>
-      <w:pPr>
-        <w:rPr>
-          <w:color w:val="0C5361" w:themeColor="accent2" w:themeShade="BF"/>
-        </w:rPr>
-      </w:pPr>
-      <w:r>
-        <w:rPr>
-          <w:color w:val="0C5361" w:themeColor="accent2" w:themeShade="BF"/>
-        </w:rPr>
-        <w:t>In de onderstaand overzicht staan de betrokken projectleden</w:t>
-      </w:r>
-      <w:r>
-        <w:rPr>
-          <w:color w:val="0C5361" w:themeColor="accent2" w:themeShade="BF"/>
-        </w:rPr>
-        <w:t xml:space="preserve"> en wat hun werkzaamheden zijn.</w:t>
-      </w:r>
-    </w:p>
-    <w:p>
-      <w:pPr>
-        <w:rPr>
-          <w:color w:val="0C5361" w:themeColor="accent2" w:themeShade="BF"/>
-        </w:rPr>
-      </w:pPr>
-    </w:p>
-    <w:tbl>
-      <w:tblPr>
-        <w:tblStyle w:val="Rastertabel5donker-Accent2"/>
-        <w:tblW w:w="9781" w:type="dxa"/>
-        <w:tblInd w:w="-5" w:type="dxa"/>
-        <w:tblLook w:val="04A0" w:firstRow="1" w:lastRow="0" w:firstColumn="1" w:lastColumn="0" w:noHBand="0" w:noVBand="1"/>
-      </w:tblPr>
-      <w:tblGrid>
-        <w:gridCol w:w="4944"/>
-        <w:gridCol w:w="4837"/>
-      </w:tblGrid>
-      <w:tr>
-        <w:trPr>
-          <w:cnfStyle w:val="100000000000" w:firstRow="1" w:lastRow="0" w:firstColumn="0" w:lastColumn="0" w:oddVBand="0" w:evenVBand="0" w:oddHBand="0" w:evenHBand="0" w:firstRowFirstColumn="0" w:firstRowLastColumn="0" w:lastRowFirstColumn="0" w:lastRowLastColumn="0"/>
-          <w:trHeight w:val="844"/>
-        </w:trPr>
-        <w:tc>
-          <w:tcPr>
-            <w:cnfStyle w:val="001000000000" w:firstRow="0" w:lastRow="0" w:firstColumn="1" w:lastColumn="0" w:oddVBand="0" w:evenVBand="0" w:oddHBand="0" w:evenHBand="0" w:firstRowFirstColumn="0" w:firstRowLastColumn="0" w:lastRowFirstColumn="0" w:lastRowLastColumn="0"/>
-            <w:tcW w:w="4944" w:type="dxa"/>
-          </w:tcPr>
-          <w:p>
-            <w:r>
-              <w:t>Werkzaamheden</w:t>
-            </w:r>
-          </w:p>
-        </w:tc>
-        <w:tc>
-          <w:tcPr>
-            <w:tcW w:w="4837" w:type="dxa"/>
-          </w:tcPr>
-          <w:p>
-            <w:pPr>
-              <w:cnfStyle w:val="100000000000" w:firstRow="1" w:lastRow="0" w:firstColumn="0" w:lastColumn="0" w:oddVBand="0" w:evenVBand="0" w:oddHBand="0" w:evenHBand="0" w:firstRowFirstColumn="0" w:firstRowLastColumn="0" w:lastRowFirstColumn="0" w:lastRowLastColumn="0"/>
-            </w:pPr>
-            <w:r>
-              <w:t>Naam</w:t>
-            </w:r>
-          </w:p>
-        </w:tc>
-      </w:tr>
-      <w:tr>
-        <w:trPr>
-          <w:cnfStyle w:val="000000100000" w:firstRow="0" w:lastRow="0" w:firstColumn="0" w:lastColumn="0" w:oddVBand="0" w:evenVBand="0" w:oddHBand="1" w:evenHBand="0" w:firstRowFirstColumn="0" w:firstRowLastColumn="0" w:lastRowFirstColumn="0" w:lastRowLastColumn="0"/>
-          <w:trHeight w:val="844"/>
-        </w:trPr>
-        <w:tc>
-          <w:tcPr>
-            <w:cnfStyle w:val="001000000000" w:firstRow="0" w:lastRow="0" w:firstColumn="1" w:lastColumn="0" w:oddVBand="0" w:evenVBand="0" w:oddHBand="0" w:evenHBand="0" w:firstRowFirstColumn="0" w:firstRowLastColumn="0" w:lastRowFirstColumn="0" w:lastRowLastColumn="0"/>
-            <w:tcW w:w="4944" w:type="dxa"/>
-          </w:tcPr>
-          <w:p>
-            <w:r>
-              <w:t>Bitbucket + instructies</w:t>
-            </w:r>
-          </w:p>
-        </w:tc>
-        <w:tc>
-          <w:tcPr>
-            <w:tcW w:w="4837" w:type="dxa"/>
-          </w:tcPr>
-          <w:p>
-            <w:pPr>
-              <w:cnfStyle w:val="000000100000" w:firstRow="0" w:lastRow="0" w:firstColumn="0" w:lastColumn="0" w:oddVBand="0" w:evenVBand="0" w:oddHBand="1" w:evenHBand="0" w:firstRowFirstColumn="0" w:firstRowLastColumn="0" w:lastRowFirstColumn="0" w:lastRowLastColumn="0"/>
-            </w:pPr>
-            <w:r>
-              <w:t>Nicolay Dammer</w:t>
-            </w:r>
-          </w:p>
-        </w:tc>
-      </w:tr>
-      <w:tr>
-        <w:trPr>
-          <w:trHeight w:val="844"/>
-        </w:trPr>
-        <w:tc>
-          <w:tcPr>
-            <w:cnfStyle w:val="001000000000" w:firstRow="0" w:lastRow="0" w:firstColumn="1" w:lastColumn="0" w:oddVBand="0" w:evenVBand="0" w:oddHBand="0" w:evenHBand="0" w:firstRowFirstColumn="0" w:firstRowLastColumn="0" w:lastRowFirstColumn="0" w:lastRowLastColumn="0"/>
-            <w:tcW w:w="4944" w:type="dxa"/>
-          </w:tcPr>
-          <w:p>
-            <w:r>
-              <w:t>Trello + Formulier(vragenlijst)</w:t>
-            </w:r>
-          </w:p>
-        </w:tc>
-        <w:tc>
-          <w:tcPr>
-            <w:tcW w:w="4837" w:type="dxa"/>
-          </w:tcPr>
-          <w:p>
-            <w:pPr>
-              <w:cnfStyle w:val="000000000000" w:firstRow="0" w:lastRow="0" w:firstColumn="0" w:lastColumn="0" w:oddVBand="0" w:evenVBand="0" w:oddHBand="0" w:evenHBand="0" w:firstRowFirstColumn="0" w:firstRowLastColumn="0" w:lastRowFirstColumn="0" w:lastRowLastColumn="0"/>
-            </w:pPr>
-            <w:r>
-              <w:t>Gaia Miglino + hulp van de team</w:t>
-            </w:r>
-          </w:p>
-        </w:tc>
-      </w:tr>
-      <w:tr>
-        <w:trPr>
-          <w:cnfStyle w:val="000000100000" w:firstRow="0" w:lastRow="0" w:firstColumn="0" w:lastColumn="0" w:oddVBand="0" w:evenVBand="0" w:oddHBand="1" w:evenHBand="0" w:firstRowFirstColumn="0" w:firstRowLastColumn="0" w:lastRowFirstColumn="0" w:lastRowLastColumn="0"/>
-          <w:trHeight w:val="844"/>
-        </w:trPr>
-        <w:tc>
-          <w:tcPr>
-            <w:cnfStyle w:val="001000000000" w:firstRow="0" w:lastRow="0" w:firstColumn="1" w:lastColumn="0" w:oddVBand="0" w:evenVBand="0" w:oddHBand="0" w:evenHBand="0" w:firstRowFirstColumn="0" w:firstRowLastColumn="0" w:lastRowFirstColumn="0" w:lastRowLastColumn="0"/>
-            <w:tcW w:w="4944" w:type="dxa"/>
-          </w:tcPr>
-          <w:p>
-            <w:r>
-              <w:t>Plan van aanpak (Lay-out &amp; beschrijving)</w:t>
-            </w:r>
-          </w:p>
-        </w:tc>
-        <w:tc>
-          <w:tcPr>
-            <w:tcW w:w="4837" w:type="dxa"/>
-          </w:tcPr>
-          <w:p>
-            <w:pPr>
-              <w:cnfStyle w:val="000000100000" w:firstRow="0" w:lastRow="0" w:firstColumn="0" w:lastColumn="0" w:oddVBand="0" w:evenVBand="0" w:oddHBand="1" w:evenHBand="0" w:firstRowFirstColumn="0" w:firstRowLastColumn="0" w:lastRowFirstColumn="0" w:lastRowLastColumn="0"/>
-            </w:pPr>
-            <w:r>
-              <w:t>Izabella Hassan + hulp van de team</w:t>
-            </w:r>
-          </w:p>
-        </w:tc>
-      </w:tr>
-      <w:tr>
-        <w:trPr>
-          <w:trHeight w:val="1379"/>
-        </w:trPr>
-        <w:tc>
-          <w:tcPr>
-            <w:cnfStyle w:val="001000000000" w:firstRow="0" w:lastRow="0" w:firstColumn="1" w:lastColumn="0" w:oddVBand="0" w:evenVBand="0" w:oddHBand="0" w:evenHBand="0" w:firstRowFirstColumn="0" w:firstRowLastColumn="0" w:lastRowFirstColumn="0" w:lastRowLastColumn="0"/>
-            <w:tcW w:w="4944" w:type="dxa"/>
-          </w:tcPr>
-          <w:p>
-            <w:r>
-              <w:t>Vragen lijst voor studenten</w:t>
-            </w:r>
-          </w:p>
-        </w:tc>
-        <w:tc>
-          <w:tcPr>
-            <w:tcW w:w="4837" w:type="dxa"/>
-          </w:tcPr>
-          <w:p>
-            <w:pPr>
-              <w:cnfStyle w:val="000000000000" w:firstRow="0" w:lastRow="0" w:firstColumn="0" w:lastColumn="0" w:oddVBand="0" w:evenVBand="0" w:oddHBand="0" w:evenHBand="0" w:firstRowFirstColumn="0" w:firstRowLastColumn="0" w:lastRowFirstColumn="0" w:lastRowLastColumn="0"/>
-            </w:pPr>
-            <w:r>
-              <w:t>Marvin Koning + hulp van de team</w:t>
-            </w:r>
-          </w:p>
-        </w:tc>
-      </w:tr>
-      <w:tr>
-        <w:trPr>
-          <w:cnfStyle w:val="000000100000" w:firstRow="0" w:lastRow="0" w:firstColumn="0" w:lastColumn="0" w:oddVBand="0" w:evenVBand="0" w:oddHBand="1" w:evenHBand="0" w:firstRowFirstColumn="0" w:firstRowLastColumn="0" w:lastRowFirstColumn="0" w:lastRowLastColumn="0"/>
-          <w:trHeight w:val="844"/>
-        </w:trPr>
-        <w:tc>
-          <w:tcPr>
-            <w:cnfStyle w:val="001000000000" w:firstRow="0" w:lastRow="0" w:firstColumn="1" w:lastColumn="0" w:oddVBand="0" w:evenVBand="0" w:oddHBand="0" w:evenHBand="0" w:firstRowFirstColumn="0" w:firstRowLastColumn="0" w:lastRowFirstColumn="0" w:lastRowLastColumn="0"/>
-            <w:tcW w:w="4944" w:type="dxa"/>
-          </w:tcPr>
-          <w:p>
-            <w:r>
-              <w:t>Datagegevens verzamelen</w:t>
-            </w:r>
-          </w:p>
-        </w:tc>
-        <w:tc>
-          <w:tcPr>
-            <w:tcW w:w="4837" w:type="dxa"/>
-          </w:tcPr>
-          <w:p>
-            <w:pPr>
-              <w:cnfStyle w:val="000000100000" w:firstRow="0" w:lastRow="0" w:firstColumn="0" w:lastColumn="0" w:oddVBand="0" w:evenVBand="0" w:oddHBand="1" w:evenHBand="0" w:firstRowFirstColumn="0" w:firstRowLastColumn="0" w:lastRowFirstColumn="0" w:lastRowLastColumn="0"/>
-            </w:pPr>
-            <w:r>
-              <w:t>Christiaan de Jong  + hulp van de team</w:t>
-            </w:r>
-          </w:p>
-        </w:tc>
-      </w:tr>
-    </w:tbl>
-    <w:p>
-      <w:pPr>
-        <w:pStyle w:val="Grafiekopsommingsteken4"/>
-        <w:numPr>
-          <w:ilvl w:val="0"/>
-          <w:numId w:val="0"/>
-        </w:numPr>
-        <w:rPr>
-          <w:rFonts w:cstheme="minorHAnsi"/>
-          <w:color w:val="0C5361" w:themeColor="accent2" w:themeShade="BF"/>
-          <w:sz w:val="22"/>
-          <w:szCs w:val="22"/>
-        </w:rPr>
-      </w:pPr>
-    </w:p>
-    <w:p>
-      <w:pPr>
-        <w:pStyle w:val="Kop1"/>
-      </w:pPr>
-      <w:bookmarkStart w:id="6" w:name="_Toc25234284"/>
+      </w:pPr>
+      <w:bookmarkStart w:id="5" w:name="_Toc25234284"/>
       <w:r>
         <w:lastRenderedPageBreak/>
         <w:t>Planing</w:t>
       </w:r>
-      <w:bookmarkEnd w:id="6"/>
+      <w:bookmarkEnd w:id="5"/>
       <w:r>
         <w:t xml:space="preserve"> </w:t>
       </w:r>
@@ -2668,11 +2428,11 @@
       <w:pPr>
         <w:pStyle w:val="Kop2"/>
       </w:pPr>
-      <w:bookmarkStart w:id="7" w:name="_Toc25234285"/>
+      <w:bookmarkStart w:id="6" w:name="_Toc25234285"/>
       <w:r>
         <w:t>Planning ontwerp</w:t>
       </w:r>
-      <w:bookmarkEnd w:id="7"/>
+      <w:bookmarkEnd w:id="6"/>
     </w:p>
     <w:p>
       <w:pPr>
@@ -4189,11 +3949,11 @@
       <w:pPr>
         <w:pStyle w:val="Kop2"/>
       </w:pPr>
-      <w:bookmarkStart w:id="8" w:name="_Toc25234286"/>
+      <w:bookmarkStart w:id="7" w:name="_Toc25234286"/>
       <w:r>
         <w:t>Projectfasering</w:t>
       </w:r>
-      <w:bookmarkEnd w:id="8"/>
+      <w:bookmarkEnd w:id="7"/>
     </w:p>
     <w:p>
       <w:pPr>
@@ -4270,12 +4030,12 @@
       <w:pPr>
         <w:pStyle w:val="Kop1"/>
       </w:pPr>
-      <w:bookmarkStart w:id="9" w:name="_Toc25234287"/>
+      <w:bookmarkStart w:id="8" w:name="_Toc25234287"/>
       <w:r>
         <w:lastRenderedPageBreak/>
         <w:t>Risicoanalyse</w:t>
       </w:r>
-      <w:bookmarkEnd w:id="9"/>
+      <w:bookmarkEnd w:id="8"/>
     </w:p>
     <w:p/>
     <w:p>
@@ -4290,8 +4050,6 @@
         </w:rPr>
         <w:t>Zie document risico analyse</w:t>
       </w:r>
-      <w:bookmarkStart w:id="10" w:name="_GoBack"/>
-      <w:bookmarkEnd w:id="10"/>
     </w:p>
     <w:p>
       <w:pPr>
@@ -4313,15 +4071,16 @@
         <w:pStyle w:val="Kop1"/>
         <w:ind w:left="1080"/>
       </w:pPr>
-      <w:bookmarkStart w:id="11" w:name="_Toc25234288"/>
+      <w:bookmarkStart w:id="9" w:name="_Toc25234288"/>
       <w:r>
         <w:lastRenderedPageBreak/>
         <w:t>Projectgrenzen</w:t>
       </w:r>
-      <w:bookmarkEnd w:id="11"/>
+      <w:bookmarkEnd w:id="9"/>
     </w:p>
     <w:p>
       <w:pPr>
+        <w:spacing w:before="0" w:after="160" w:line="259" w:lineRule="auto"/>
         <w:rPr>
           <w:color w:val="0C5361" w:themeColor="accent2" w:themeShade="BF"/>
         </w:rPr>
@@ -4330,43 +4089,68 @@
         <w:rPr>
           <w:color w:val="0C5361" w:themeColor="accent2" w:themeShade="BF"/>
         </w:rPr>
-        <w:t>Een overzicht van welke activiteiten er binnen het project niet worden uitgevoerd</w:t>
+        <w:t>Wat wij niet zullen g</w:t>
+      </w:r>
+      <w:r>
+        <w:rPr>
+          <w:color w:val="auto"/>
+        </w:rPr>
+        <w:t>aan</w:t>
       </w:r>
       <w:r>
         <w:rPr>
           <w:color w:val="0C5361" w:themeColor="accent2" w:themeShade="BF"/>
         </w:rPr>
-        <w:t>.</w:t>
+        <w:t xml:space="preserve"> doen binnen dit project:</w:t>
       </w:r>
     </w:p>
     <w:p>
       <w:pPr>
+        <w:pStyle w:val="Lijstalinea"/>
+        <w:numPr>
+          <w:ilvl w:val="0"/>
+          <w:numId w:val="45"/>
+        </w:numPr>
+        <w:spacing w:before="0" w:after="160" w:line="259" w:lineRule="auto"/>
         <w:rPr>
           <w:color w:val="0C5361" w:themeColor="accent2" w:themeShade="BF"/>
         </w:rPr>
       </w:pPr>
-    </w:p>
-    <w:p>
-      <w:pPr>
+      <w:r>
         <w:rPr>
           <w:color w:val="0C5361" w:themeColor="accent2" w:themeShade="BF"/>
         </w:rPr>
-      </w:pPr>
+        <w:t>Het schrijven van instructies en cursussen geven aan mensen die gebruik maken van dit systeem.</w:t>
+      </w:r>
+      <w:bookmarkStart w:id="10" w:name="_GoBack"/>
+      <w:bookmarkEnd w:id="10"/>
     </w:p>
-    <w:p/>
     <w:p>
       <w:pPr>
+        <w:pStyle w:val="Lijstalinea"/>
+        <w:numPr>
+          <w:ilvl w:val="0"/>
+          <w:numId w:val="45"/>
+        </w:numPr>
         <w:spacing w:before="0" w:after="160" w:line="259" w:lineRule="auto"/>
         <w:rPr>
-          <w:color w:val="FF0000"/>
+          <w:color w:val="0C5361" w:themeColor="accent2" w:themeShade="BF"/>
         </w:rPr>
       </w:pPr>
       <w:r>
         <w:rPr>
-          <w:color w:val="FF0000"/>
+          <w:color w:val="0C5361" w:themeColor="accent2" w:themeShade="BF"/>
         </w:rPr>
-        <w:t>……………………………………………………………………….TODO………………………………………………………………………………..</w:t>
+        <w:t>Het onderhouden van de applicatie.</w:t>
       </w:r>
+    </w:p>
+    <w:p>
+      <w:pPr>
+        <w:spacing w:before="0" w:after="160" w:line="259" w:lineRule="auto"/>
+        <w:rPr>
+          <w:color w:val="0C5361" w:themeColor="accent2" w:themeShade="BF"/>
+        </w:rPr>
+      </w:pPr>
     </w:p>
     <w:sectPr>
       <w:footerReference w:type="default" r:id="rId17"/>
@@ -7680,6 +7464,119 @@
     </w:lvl>
   </w:abstractNum>
   <w:abstractNum w:abstractNumId="29" w15:restartNumberingAfterBreak="0">
+    <w:nsid w:val="4BEC589A"/>
+    <w:multiLevelType w:val="hybridMultilevel"/>
+    <w:tmpl w:val="AD4CACCC"/>
+    <w:lvl w:ilvl="0" w:tplc="04130001">
+      <w:start w:val="1"/>
+      <w:numFmt w:val="bullet"/>
+      <w:lvlText w:val=""/>
+      <w:lvlJc w:val="left"/>
+      <w:pPr>
+        <w:ind w:left="720" w:hanging="360"/>
+      </w:pPr>
+      <w:rPr>
+        <w:rFonts w:ascii="Symbol" w:hAnsi="Symbol" w:hint="default"/>
+      </w:rPr>
+    </w:lvl>
+    <w:lvl w:ilvl="1" w:tplc="04130003" w:tentative="1">
+      <w:start w:val="1"/>
+      <w:numFmt w:val="bullet"/>
+      <w:lvlText w:val="o"/>
+      <w:lvlJc w:val="left"/>
+      <w:pPr>
+        <w:ind w:left="1440" w:hanging="360"/>
+      </w:pPr>
+      <w:rPr>
+        <w:rFonts w:ascii="Courier New" w:hAnsi="Courier New" w:cs="Courier New" w:hint="default"/>
+      </w:rPr>
+    </w:lvl>
+    <w:lvl w:ilvl="2" w:tplc="04130005" w:tentative="1">
+      <w:start w:val="1"/>
+      <w:numFmt w:val="bullet"/>
+      <w:lvlText w:val=""/>
+      <w:lvlJc w:val="left"/>
+      <w:pPr>
+        <w:ind w:left="2160" w:hanging="360"/>
+      </w:pPr>
+      <w:rPr>
+        <w:rFonts w:ascii="Wingdings" w:hAnsi="Wingdings" w:hint="default"/>
+      </w:rPr>
+    </w:lvl>
+    <w:lvl w:ilvl="3" w:tplc="04130001" w:tentative="1">
+      <w:start w:val="1"/>
+      <w:numFmt w:val="bullet"/>
+      <w:lvlText w:val=""/>
+      <w:lvlJc w:val="left"/>
+      <w:pPr>
+        <w:ind w:left="2880" w:hanging="360"/>
+      </w:pPr>
+      <w:rPr>
+        <w:rFonts w:ascii="Symbol" w:hAnsi="Symbol" w:hint="default"/>
+      </w:rPr>
+    </w:lvl>
+    <w:lvl w:ilvl="4" w:tplc="04130003" w:tentative="1">
+      <w:start w:val="1"/>
+      <w:numFmt w:val="bullet"/>
+      <w:lvlText w:val="o"/>
+      <w:lvlJc w:val="left"/>
+      <w:pPr>
+        <w:ind w:left="3600" w:hanging="360"/>
+      </w:pPr>
+      <w:rPr>
+        <w:rFonts w:ascii="Courier New" w:hAnsi="Courier New" w:cs="Courier New" w:hint="default"/>
+      </w:rPr>
+    </w:lvl>
+    <w:lvl w:ilvl="5" w:tplc="04130005" w:tentative="1">
+      <w:start w:val="1"/>
+      <w:numFmt w:val="bullet"/>
+      <w:lvlText w:val=""/>
+      <w:lvlJc w:val="left"/>
+      <w:pPr>
+        <w:ind w:left="4320" w:hanging="360"/>
+      </w:pPr>
+      <w:rPr>
+        <w:rFonts w:ascii="Wingdings" w:hAnsi="Wingdings" w:hint="default"/>
+      </w:rPr>
+    </w:lvl>
+    <w:lvl w:ilvl="6" w:tplc="04130001" w:tentative="1">
+      <w:start w:val="1"/>
+      <w:numFmt w:val="bullet"/>
+      <w:lvlText w:val=""/>
+      <w:lvlJc w:val="left"/>
+      <w:pPr>
+        <w:ind w:left="5040" w:hanging="360"/>
+      </w:pPr>
+      <w:rPr>
+        <w:rFonts w:ascii="Symbol" w:hAnsi="Symbol" w:hint="default"/>
+      </w:rPr>
+    </w:lvl>
+    <w:lvl w:ilvl="7" w:tplc="04130003" w:tentative="1">
+      <w:start w:val="1"/>
+      <w:numFmt w:val="bullet"/>
+      <w:lvlText w:val="o"/>
+      <w:lvlJc w:val="left"/>
+      <w:pPr>
+        <w:ind w:left="5760" w:hanging="360"/>
+      </w:pPr>
+      <w:rPr>
+        <w:rFonts w:ascii="Courier New" w:hAnsi="Courier New" w:cs="Courier New" w:hint="default"/>
+      </w:rPr>
+    </w:lvl>
+    <w:lvl w:ilvl="8" w:tplc="04130005" w:tentative="1">
+      <w:start w:val="1"/>
+      <w:numFmt w:val="bullet"/>
+      <w:lvlText w:val=""/>
+      <w:lvlJc w:val="left"/>
+      <w:pPr>
+        <w:ind w:left="6480" w:hanging="360"/>
+      </w:pPr>
+      <w:rPr>
+        <w:rFonts w:ascii="Wingdings" w:hAnsi="Wingdings" w:hint="default"/>
+      </w:rPr>
+    </w:lvl>
+  </w:abstractNum>
+  <w:abstractNum w:abstractNumId="30" w15:restartNumberingAfterBreak="0">
     <w:nsid w:val="4F425193"/>
     <w:multiLevelType w:val="hybridMultilevel"/>
     <w:tmpl w:val="2B4662AC"/>
@@ -7771,7 +7668,7 @@
       </w:pPr>
     </w:lvl>
   </w:abstractNum>
-  <w:abstractNum w:abstractNumId="30" w15:restartNumberingAfterBreak="0">
+  <w:abstractNum w:abstractNumId="31" w15:restartNumberingAfterBreak="0">
     <w:nsid w:val="528C1828"/>
     <w:multiLevelType w:val="hybridMultilevel"/>
     <w:tmpl w:val="45148FEC"/>
@@ -7888,7 +7785,7 @@
       </w:rPr>
     </w:lvl>
   </w:abstractNum>
-  <w:abstractNum w:abstractNumId="31" w15:restartNumberingAfterBreak="0">
+  <w:abstractNum w:abstractNumId="32" w15:restartNumberingAfterBreak="0">
     <w:nsid w:val="53F92F8B"/>
     <w:multiLevelType w:val="hybridMultilevel"/>
     <w:tmpl w:val="4552D1B2"/>
@@ -8001,7 +7898,7 @@
       </w:rPr>
     </w:lvl>
   </w:abstractNum>
-  <w:abstractNum w:abstractNumId="32" w15:restartNumberingAfterBreak="0">
+  <w:abstractNum w:abstractNumId="33" w15:restartNumberingAfterBreak="0">
     <w:nsid w:val="568C0EF0"/>
     <w:multiLevelType w:val="hybridMultilevel"/>
     <w:tmpl w:val="7C80D8B8"/>
@@ -8114,7 +8011,7 @@
       </w:rPr>
     </w:lvl>
   </w:abstractNum>
-  <w:abstractNum w:abstractNumId="33" w15:restartNumberingAfterBreak="0">
+  <w:abstractNum w:abstractNumId="34" w15:restartNumberingAfterBreak="0">
     <w:nsid w:val="56C05168"/>
     <w:multiLevelType w:val="hybridMultilevel"/>
     <w:tmpl w:val="3E244880"/>
@@ -8227,7 +8124,7 @@
       </w:rPr>
     </w:lvl>
   </w:abstractNum>
-  <w:abstractNum w:abstractNumId="34" w15:restartNumberingAfterBreak="0">
+  <w:abstractNum w:abstractNumId="35" w15:restartNumberingAfterBreak="0">
     <w:nsid w:val="5A2926AB"/>
     <w:multiLevelType w:val="hybridMultilevel"/>
     <w:tmpl w:val="74EAD57A"/>
@@ -8342,7 +8239,7 @@
       </w:rPr>
     </w:lvl>
   </w:abstractNum>
-  <w:abstractNum w:abstractNumId="35" w15:restartNumberingAfterBreak="0">
+  <w:abstractNum w:abstractNumId="36" w15:restartNumberingAfterBreak="0">
     <w:nsid w:val="5B26156C"/>
     <w:multiLevelType w:val="hybridMultilevel"/>
     <w:tmpl w:val="C656764A"/>
@@ -8434,7 +8331,7 @@
       </w:pPr>
     </w:lvl>
   </w:abstractNum>
-  <w:abstractNum w:abstractNumId="36" w15:restartNumberingAfterBreak="0">
+  <w:abstractNum w:abstractNumId="37" w15:restartNumberingAfterBreak="0">
     <w:nsid w:val="5C35278F"/>
     <w:multiLevelType w:val="multilevel"/>
     <w:tmpl w:val="44C6ADE8"/>
@@ -8555,7 +8452,7 @@
       </w:rPr>
     </w:lvl>
   </w:abstractNum>
-  <w:abstractNum w:abstractNumId="37" w15:restartNumberingAfterBreak="0">
+  <w:abstractNum w:abstractNumId="38" w15:restartNumberingAfterBreak="0">
     <w:nsid w:val="61D02171"/>
     <w:multiLevelType w:val="hybridMultilevel"/>
     <w:tmpl w:val="68700A82"/>
@@ -8668,7 +8565,7 @@
       </w:rPr>
     </w:lvl>
   </w:abstractNum>
-  <w:abstractNum w:abstractNumId="38" w15:restartNumberingAfterBreak="0">
+  <w:abstractNum w:abstractNumId="39" w15:restartNumberingAfterBreak="0">
     <w:nsid w:val="66FE6E66"/>
     <w:multiLevelType w:val="hybridMultilevel"/>
     <w:tmpl w:val="040A30EC"/>
@@ -8781,7 +8678,7 @@
       </w:rPr>
     </w:lvl>
   </w:abstractNum>
-  <w:abstractNum w:abstractNumId="39" w15:restartNumberingAfterBreak="0">
+  <w:abstractNum w:abstractNumId="40" w15:restartNumberingAfterBreak="0">
     <w:nsid w:val="67DB023C"/>
     <w:multiLevelType w:val="hybridMultilevel"/>
     <w:tmpl w:val="02829B4A"/>
@@ -8873,7 +8770,7 @@
       </w:pPr>
     </w:lvl>
   </w:abstractNum>
-  <w:abstractNum w:abstractNumId="40" w15:restartNumberingAfterBreak="0">
+  <w:abstractNum w:abstractNumId="41" w15:restartNumberingAfterBreak="0">
     <w:nsid w:val="6B1F4F44"/>
     <w:multiLevelType w:val="hybridMultilevel"/>
     <w:tmpl w:val="7F5EAAF0"/>
@@ -8965,7 +8862,120 @@
       </w:pPr>
     </w:lvl>
   </w:abstractNum>
-  <w:abstractNum w:abstractNumId="41" w15:restartNumberingAfterBreak="0">
+  <w:abstractNum w:abstractNumId="42" w15:restartNumberingAfterBreak="0">
+    <w:nsid w:val="6D6D3EFC"/>
+    <w:multiLevelType w:val="hybridMultilevel"/>
+    <w:tmpl w:val="29E20866"/>
+    <w:lvl w:ilvl="0" w:tplc="04130001">
+      <w:start w:val="1"/>
+      <w:numFmt w:val="bullet"/>
+      <w:lvlText w:val=""/>
+      <w:lvlJc w:val="left"/>
+      <w:pPr>
+        <w:ind w:left="720" w:hanging="360"/>
+      </w:pPr>
+      <w:rPr>
+        <w:rFonts w:ascii="Symbol" w:hAnsi="Symbol" w:hint="default"/>
+      </w:rPr>
+    </w:lvl>
+    <w:lvl w:ilvl="1" w:tplc="04130003" w:tentative="1">
+      <w:start w:val="1"/>
+      <w:numFmt w:val="bullet"/>
+      <w:lvlText w:val="o"/>
+      <w:lvlJc w:val="left"/>
+      <w:pPr>
+        <w:ind w:left="1440" w:hanging="360"/>
+      </w:pPr>
+      <w:rPr>
+        <w:rFonts w:ascii="Courier New" w:hAnsi="Courier New" w:cs="Courier New" w:hint="default"/>
+      </w:rPr>
+    </w:lvl>
+    <w:lvl w:ilvl="2" w:tplc="04130005" w:tentative="1">
+      <w:start w:val="1"/>
+      <w:numFmt w:val="bullet"/>
+      <w:lvlText w:val=""/>
+      <w:lvlJc w:val="left"/>
+      <w:pPr>
+        <w:ind w:left="2160" w:hanging="360"/>
+      </w:pPr>
+      <w:rPr>
+        <w:rFonts w:ascii="Wingdings" w:hAnsi="Wingdings" w:hint="default"/>
+      </w:rPr>
+    </w:lvl>
+    <w:lvl w:ilvl="3" w:tplc="04130001" w:tentative="1">
+      <w:start w:val="1"/>
+      <w:numFmt w:val="bullet"/>
+      <w:lvlText w:val=""/>
+      <w:lvlJc w:val="left"/>
+      <w:pPr>
+        <w:ind w:left="2880" w:hanging="360"/>
+      </w:pPr>
+      <w:rPr>
+        <w:rFonts w:ascii="Symbol" w:hAnsi="Symbol" w:hint="default"/>
+      </w:rPr>
+    </w:lvl>
+    <w:lvl w:ilvl="4" w:tplc="04130003" w:tentative="1">
+      <w:start w:val="1"/>
+      <w:numFmt w:val="bullet"/>
+      <w:lvlText w:val="o"/>
+      <w:lvlJc w:val="left"/>
+      <w:pPr>
+        <w:ind w:left="3600" w:hanging="360"/>
+      </w:pPr>
+      <w:rPr>
+        <w:rFonts w:ascii="Courier New" w:hAnsi="Courier New" w:cs="Courier New" w:hint="default"/>
+      </w:rPr>
+    </w:lvl>
+    <w:lvl w:ilvl="5" w:tplc="04130005" w:tentative="1">
+      <w:start w:val="1"/>
+      <w:numFmt w:val="bullet"/>
+      <w:lvlText w:val=""/>
+      <w:lvlJc w:val="left"/>
+      <w:pPr>
+        <w:ind w:left="4320" w:hanging="360"/>
+      </w:pPr>
+      <w:rPr>
+        <w:rFonts w:ascii="Wingdings" w:hAnsi="Wingdings" w:hint="default"/>
+      </w:rPr>
+    </w:lvl>
+    <w:lvl w:ilvl="6" w:tplc="04130001" w:tentative="1">
+      <w:start w:val="1"/>
+      <w:numFmt w:val="bullet"/>
+      <w:lvlText w:val=""/>
+      <w:lvlJc w:val="left"/>
+      <w:pPr>
+        <w:ind w:left="5040" w:hanging="360"/>
+      </w:pPr>
+      <w:rPr>
+        <w:rFonts w:ascii="Symbol" w:hAnsi="Symbol" w:hint="default"/>
+      </w:rPr>
+    </w:lvl>
+    <w:lvl w:ilvl="7" w:tplc="04130003" w:tentative="1">
+      <w:start w:val="1"/>
+      <w:numFmt w:val="bullet"/>
+      <w:lvlText w:val="o"/>
+      <w:lvlJc w:val="left"/>
+      <w:pPr>
+        <w:ind w:left="5760" w:hanging="360"/>
+      </w:pPr>
+      <w:rPr>
+        <w:rFonts w:ascii="Courier New" w:hAnsi="Courier New" w:cs="Courier New" w:hint="default"/>
+      </w:rPr>
+    </w:lvl>
+    <w:lvl w:ilvl="8" w:tplc="04130005" w:tentative="1">
+      <w:start w:val="1"/>
+      <w:numFmt w:val="bullet"/>
+      <w:lvlText w:val=""/>
+      <w:lvlJc w:val="left"/>
+      <w:pPr>
+        <w:ind w:left="6480" w:hanging="360"/>
+      </w:pPr>
+      <w:rPr>
+        <w:rFonts w:ascii="Wingdings" w:hAnsi="Wingdings" w:hint="default"/>
+      </w:rPr>
+    </w:lvl>
+  </w:abstractNum>
+  <w:abstractNum w:abstractNumId="43" w15:restartNumberingAfterBreak="0">
     <w:nsid w:val="77961309"/>
     <w:multiLevelType w:val="hybridMultilevel"/>
     <w:tmpl w:val="C656764A"/>
@@ -9057,7 +9067,7 @@
       </w:pPr>
     </w:lvl>
   </w:abstractNum>
-  <w:abstractNum w:abstractNumId="42" w15:restartNumberingAfterBreak="0">
+  <w:abstractNum w:abstractNumId="44" w15:restartNumberingAfterBreak="0">
     <w:nsid w:val="7D101D07"/>
     <w:multiLevelType w:val="multilevel"/>
     <w:tmpl w:val="44C6ADE8"/>
@@ -9179,10 +9189,10 @@
     </w:lvl>
   </w:abstractNum>
   <w:num w:numId="1">
-    <w:abstractNumId w:val="29"/>
+    <w:abstractNumId w:val="30"/>
   </w:num>
   <w:num w:numId="2">
-    <w:abstractNumId w:val="40"/>
+    <w:abstractNumId w:val="41"/>
   </w:num>
   <w:num w:numId="3">
     <w:abstractNumId w:val="18"/>
@@ -9197,16 +9207,16 @@
     <w:abstractNumId w:val="8"/>
   </w:num>
   <w:num w:numId="7">
-    <w:abstractNumId w:val="39"/>
+    <w:abstractNumId w:val="40"/>
   </w:num>
   <w:num w:numId="8">
     <w:abstractNumId w:val="13"/>
   </w:num>
   <w:num w:numId="9">
-    <w:abstractNumId w:val="41"/>
+    <w:abstractNumId w:val="43"/>
   </w:num>
   <w:num w:numId="10">
-    <w:abstractNumId w:val="35"/>
+    <w:abstractNumId w:val="36"/>
   </w:num>
   <w:num w:numId="11">
     <w:abstractNumId w:val="4"/>
@@ -9230,13 +9240,13 @@
     <w:abstractNumId w:val="27"/>
   </w:num>
   <w:num w:numId="18">
-    <w:abstractNumId w:val="42"/>
+    <w:abstractNumId w:val="44"/>
   </w:num>
   <w:num w:numId="19">
     <w:abstractNumId w:val="10"/>
   </w:num>
   <w:num w:numId="20">
-    <w:abstractNumId w:val="31"/>
+    <w:abstractNumId w:val="32"/>
   </w:num>
   <w:num w:numId="21">
     <w:abstractNumId w:val="12"/>
@@ -9257,7 +9267,7 @@
     <w:abstractNumId w:val="9"/>
   </w:num>
   <w:num w:numId="27">
-    <w:abstractNumId w:val="37"/>
+    <w:abstractNumId w:val="38"/>
   </w:num>
   <w:num w:numId="28">
     <w:abstractNumId w:val="15"/>
@@ -9272,10 +9282,10 @@
     <w:abstractNumId w:val="5"/>
   </w:num>
   <w:num w:numId="32">
-    <w:abstractNumId w:val="30"/>
+    <w:abstractNumId w:val="31"/>
   </w:num>
   <w:num w:numId="33">
-    <w:abstractNumId w:val="34"/>
+    <w:abstractNumId w:val="35"/>
   </w:num>
   <w:num w:numId="34">
     <w:abstractNumId w:val="3"/>
@@ -9290,22 +9300,28 @@
     <w:abstractNumId w:val="0"/>
   </w:num>
   <w:num w:numId="38">
-    <w:abstractNumId w:val="38"/>
+    <w:abstractNumId w:val="39"/>
   </w:num>
   <w:num w:numId="39">
     <w:abstractNumId w:val="17"/>
   </w:num>
   <w:num w:numId="40">
-    <w:abstractNumId w:val="32"/>
+    <w:abstractNumId w:val="33"/>
   </w:num>
   <w:num w:numId="41">
     <w:abstractNumId w:val="28"/>
   </w:num>
   <w:num w:numId="42">
-    <w:abstractNumId w:val="36"/>
+    <w:abstractNumId w:val="37"/>
   </w:num>
   <w:num w:numId="43">
-    <w:abstractNumId w:val="33"/>
+    <w:abstractNumId w:val="34"/>
+  </w:num>
+  <w:num w:numId="44">
+    <w:abstractNumId w:val="29"/>
+  </w:num>
+  <w:num w:numId="45">
+    <w:abstractNumId w:val="42"/>
   </w:num>
   <w:numIdMacAtCleanup w:val="12"/>
 </w:numbering>
@@ -9804,6 +9820,7 @@
   <w:style w:type="character" w:default="1" w:styleId="Standaardalinea-lettertype">
     <w:name w:val="Default Paragraph Font"/>
     <w:uiPriority w:val="1"/>
+    <w:semiHidden/>
     <w:unhideWhenUsed/>
   </w:style>
   <w:style w:type="table" w:default="1" w:styleId="Standaardtabel">
@@ -11638,8 +11655,10 @@
     <w:rsid w:val="006317C5"/>
     <w:rsid w:val="007631D6"/>
     <w:rsid w:val="00A32FFF"/>
+    <w:rsid w:val="00AE26FA"/>
     <w:rsid w:val="00C52450"/>
     <w:rsid w:val="00EF743A"/>
+    <w:rsid w:val="00F304C6"/>
   </w:rsids>
   <m:mathPr>
     <m:mathFont m:val="Cambria Math"/>
@@ -14782,7 +14801,7 @@
 </file>
 
 <file path=customXml/itemProps4.xml><?xml version="1.0" encoding="utf-8"?>
-<ds:datastoreItem xmlns:ds="http://schemas.openxmlformats.org/officeDocument/2006/customXml" ds:itemID="{BA77CD67-CB29-4CAA-A5B8-26D532BAA688}">
+<ds:datastoreItem xmlns:ds="http://schemas.openxmlformats.org/officeDocument/2006/customXml" ds:itemID="{095EF013-61EB-4720-9B0A-F7FCF24CB08B}">
   <ds:schemaRefs>
     <ds:schemaRef ds:uri="http://schemas.openxmlformats.org/officeDocument/2006/bibliography"/>
   </ds:schemaRefs>

--- a/documentatie/Plan van aanpak.docx
+++ b/documentatie/Plan van aanpak.docx
@@ -1098,7 +1098,23 @@
           <w:rFonts w:cstheme="minorHAnsi"/>
           <w:color w:val="0C5361" w:themeColor="accent2" w:themeShade="BF"/>
         </w:rPr>
-        <w:t xml:space="preserve">De heer G. Kluiter, </w:t>
+        <w:t xml:space="preserve">De heer G. </w:t>
+      </w:r>
+      <w:proofErr w:type="spellStart"/>
+      <w:r>
+        <w:rPr>
+          <w:rFonts w:cstheme="minorHAnsi"/>
+          <w:color w:val="0C5361" w:themeColor="accent2" w:themeShade="BF"/>
+        </w:rPr>
+        <w:t>Kluiter</w:t>
+      </w:r>
+      <w:proofErr w:type="spellEnd"/>
+      <w:r>
+        <w:rPr>
+          <w:rFonts w:cstheme="minorHAnsi"/>
+          <w:color w:val="0C5361" w:themeColor="accent2" w:themeShade="BF"/>
+        </w:rPr>
+        <w:t xml:space="preserve">, </w:t>
       </w:r>
       <w:r>
         <w:rPr>
@@ -1175,7 +1191,23 @@
           <w:rFonts w:cstheme="minorHAnsi"/>
           <w:color w:val="0C5361" w:themeColor="accent2" w:themeShade="BF"/>
         </w:rPr>
-        <w:t>Izabella Hassan, Gaia Miglino, Christiaan de Jong, Nicolay Dammer en Marvin Koning</w:t>
+        <w:t xml:space="preserve">Izabella Hassan, Gaia Miglino, Christiaan de Jong, </w:t>
+      </w:r>
+      <w:proofErr w:type="spellStart"/>
+      <w:r>
+        <w:rPr>
+          <w:rFonts w:cstheme="minorHAnsi"/>
+          <w:color w:val="0C5361" w:themeColor="accent2" w:themeShade="BF"/>
+        </w:rPr>
+        <w:t>Nicolay</w:t>
+      </w:r>
+      <w:proofErr w:type="spellEnd"/>
+      <w:r>
+        <w:rPr>
+          <w:rFonts w:cstheme="minorHAnsi"/>
+          <w:color w:val="0C5361" w:themeColor="accent2" w:themeShade="BF"/>
+        </w:rPr>
+        <w:t xml:space="preserve"> Dammer en Marvin Koning</w:t>
       </w:r>
       <w:r>
         <w:rPr>
@@ -1265,7 +1297,23 @@
           <w:rFonts w:cstheme="minorHAnsi"/>
           <w:color w:val="0C5361" w:themeColor="accent2" w:themeShade="BF"/>
         </w:rPr>
-        <w:t>Systeem, versie 1.0, 20 November 2019, door Izabella Hassan, Gaia miglino, Nicolay Dammer, Christiaan de Jong en Marvin Koning).</w:t>
+        <w:t xml:space="preserve">Systeem, versie 1.0, 20 November 2019, door Izabella Hassan, Gaia miglino, </w:t>
+      </w:r>
+      <w:proofErr w:type="spellStart"/>
+      <w:r>
+        <w:rPr>
+          <w:rFonts w:cstheme="minorHAnsi"/>
+          <w:color w:val="0C5361" w:themeColor="accent2" w:themeShade="BF"/>
+        </w:rPr>
+        <w:t>Nicolay</w:t>
+      </w:r>
+      <w:proofErr w:type="spellEnd"/>
+      <w:r>
+        <w:rPr>
+          <w:rFonts w:cstheme="minorHAnsi"/>
+          <w:color w:val="0C5361" w:themeColor="accent2" w:themeShade="BF"/>
+        </w:rPr>
+        <w:t xml:space="preserve"> Dammer, Christiaan de Jong en Marvin Koning).</w:t>
       </w:r>
     </w:p>
     <w:p>
@@ -1297,7 +1345,23 @@
           <w:rFonts w:cstheme="minorHAnsi"/>
           <w:color w:val="0C5361" w:themeColor="accent2" w:themeShade="BF"/>
         </w:rPr>
-        <w:t>In dit PvA wordt allereerst de doelstelling van het project beschreven, en vervolgens wordt omschreven wat het project inhoudt. Daarna treft u een overzicht van de projectleden aan en de benodigdheden om dit project te kunnen uitvoeren. Tenslotte worden de taken van het project op een rij gezet en de wordt de planning uitgewerkt.</w:t>
+        <w:t xml:space="preserve">In dit </w:t>
+      </w:r>
+      <w:proofErr w:type="spellStart"/>
+      <w:r>
+        <w:rPr>
+          <w:rFonts w:cstheme="minorHAnsi"/>
+          <w:color w:val="0C5361" w:themeColor="accent2" w:themeShade="BF"/>
+        </w:rPr>
+        <w:t>PvA</w:t>
+      </w:r>
+      <w:proofErr w:type="spellEnd"/>
+      <w:r>
+        <w:rPr>
+          <w:rFonts w:cstheme="minorHAnsi"/>
+          <w:color w:val="0C5361" w:themeColor="accent2" w:themeShade="BF"/>
+        </w:rPr>
+        <w:t xml:space="preserve"> wordt allereerst de doelstelling van het project beschreven, en vervolgens wordt omschreven wat het project inhoudt. Daarna treft u een overzicht van de projectleden aan en de benodigdheden om dit project te kunnen uitvoeren. Tenslotte worden de taken van het project op een rij gezet en de wordt de planning uitgewerkt.</w:t>
       </w:r>
     </w:p>
     <w:p/>
@@ -1443,7 +1507,21 @@
         <w:rPr>
           <w:color w:val="0C5361" w:themeColor="accent2" w:themeShade="BF"/>
         </w:rPr>
-        <w:t>• Leerlingen kunnen zoeken in de lijst met bedrijven obv gebruikte technologie</w:t>
+        <w:t xml:space="preserve">• Leerlingen kunnen zoeken in de lijst met bedrijven </w:t>
+      </w:r>
+      <w:proofErr w:type="spellStart"/>
+      <w:r>
+        <w:rPr>
+          <w:color w:val="0C5361" w:themeColor="accent2" w:themeShade="BF"/>
+        </w:rPr>
+        <w:t>obv</w:t>
+      </w:r>
+      <w:proofErr w:type="spellEnd"/>
+      <w:r>
+        <w:rPr>
+          <w:color w:val="0C5361" w:themeColor="accent2" w:themeShade="BF"/>
+        </w:rPr>
+        <w:t xml:space="preserve"> gebruikte technologie</w:t>
       </w:r>
     </w:p>
     <w:p>
@@ -1457,7 +1535,21 @@
         <w:rPr>
           <w:color w:val="0C5361" w:themeColor="accent2" w:themeShade="BF"/>
         </w:rPr>
-        <w:t xml:space="preserve"> • Bedrijven kunnen zoeken naar een geschikte stagiair obv skills</w:t>
+        <w:t xml:space="preserve"> • Bedrijven kunnen zoeken naar een geschikte stagiair </w:t>
+      </w:r>
+      <w:proofErr w:type="spellStart"/>
+      <w:r>
+        <w:rPr>
+          <w:color w:val="0C5361" w:themeColor="accent2" w:themeShade="BF"/>
+        </w:rPr>
+        <w:t>obv</w:t>
+      </w:r>
+      <w:proofErr w:type="spellEnd"/>
+      <w:r>
+        <w:rPr>
+          <w:color w:val="0C5361" w:themeColor="accent2" w:themeShade="BF"/>
+        </w:rPr>
+        <w:t xml:space="preserve"> skills</w:t>
       </w:r>
     </w:p>
     <w:p>
@@ -1471,7 +1563,21 @@
         <w:rPr>
           <w:color w:val="0C5361" w:themeColor="accent2" w:themeShade="BF"/>
         </w:rPr>
-        <w:t xml:space="preserve">• Stagecoördinatoren hebben de regie (superusers/key-gebruikers) </w:t>
+        <w:t>• Stagecoördinatoren hebben de regie (superusers/</w:t>
+      </w:r>
+      <w:proofErr w:type="spellStart"/>
+      <w:r>
+        <w:rPr>
+          <w:color w:val="0C5361" w:themeColor="accent2" w:themeShade="BF"/>
+        </w:rPr>
+        <w:t>key</w:t>
+      </w:r>
+      <w:proofErr w:type="spellEnd"/>
+      <w:r>
+        <w:rPr>
+          <w:color w:val="0C5361" w:themeColor="accent2" w:themeShade="BF"/>
+        </w:rPr>
+        <w:t xml:space="preserve">-gebruikers) </w:t>
       </w:r>
     </w:p>
     <w:p>
@@ -1758,8 +1864,13 @@
             <w:tcW w:w="3353" w:type="dxa"/>
           </w:tcPr>
           <w:p>
-            <w:r>
-              <w:t>Nicolay Dammer</w:t>
+            <w:proofErr w:type="spellStart"/>
+            <w:r>
+              <w:t>Nicolay</w:t>
+            </w:r>
+            <w:proofErr w:type="spellEnd"/>
+            <w:r>
+              <w:t xml:space="preserve"> Dammer</w:t>
             </w:r>
           </w:p>
         </w:tc>
@@ -2183,6 +2294,7 @@
           <w:color w:val="0C5361" w:themeColor="accent2" w:themeShade="BF"/>
         </w:rPr>
       </w:pPr>
+      <w:proofErr w:type="spellStart"/>
       <w:r>
         <w:rPr>
           <w:rFonts w:cstheme="minorHAnsi"/>
@@ -2190,6 +2302,7 @@
         </w:rPr>
         <w:t>AdobeXD</w:t>
       </w:r>
+      <w:proofErr w:type="spellEnd"/>
       <w:r>
         <w:rPr>
           <w:rFonts w:cstheme="minorHAnsi"/>
@@ -2213,12 +2326,21 @@
           <w:color w:val="0C5361" w:themeColor="accent2" w:themeShade="BF"/>
         </w:rPr>
       </w:pPr>
+      <w:proofErr w:type="spellStart"/>
       <w:r>
         <w:rPr>
           <w:rFonts w:cstheme="minorHAnsi"/>
           <w:color w:val="0C5361" w:themeColor="accent2" w:themeShade="BF"/>
         </w:rPr>
-        <w:t>Discord(</w:t>
+        <w:t>Discord</w:t>
+      </w:r>
+      <w:proofErr w:type="spellEnd"/>
+      <w:r>
+        <w:rPr>
+          <w:rFonts w:cstheme="minorHAnsi"/>
+          <w:color w:val="0C5361" w:themeColor="accent2" w:themeShade="BF"/>
+        </w:rPr>
+        <w:t>(</w:t>
       </w:r>
       <w:r>
         <w:rPr>
@@ -2250,12 +2372,37 @@
           <w:color w:val="0C5361" w:themeColor="accent2" w:themeShade="BF"/>
         </w:rPr>
       </w:pPr>
+      <w:proofErr w:type="spellStart"/>
       <w:r>
         <w:rPr>
           <w:rFonts w:cstheme="minorHAnsi"/>
           <w:color w:val="0C5361" w:themeColor="accent2" w:themeShade="BF"/>
         </w:rPr>
-        <w:t>Trello (Scrummen)</w:t>
+        <w:t>Trello</w:t>
+      </w:r>
+      <w:proofErr w:type="spellEnd"/>
+      <w:r>
+        <w:rPr>
+          <w:rFonts w:cstheme="minorHAnsi"/>
+          <w:color w:val="0C5361" w:themeColor="accent2" w:themeShade="BF"/>
+        </w:rPr>
+        <w:t xml:space="preserve"> (</w:t>
+      </w:r>
+      <w:proofErr w:type="spellStart"/>
+      <w:r>
+        <w:rPr>
+          <w:rFonts w:cstheme="minorHAnsi"/>
+          <w:color w:val="0C5361" w:themeColor="accent2" w:themeShade="BF"/>
+        </w:rPr>
+        <w:t>Scrummen</w:t>
+      </w:r>
+      <w:proofErr w:type="spellEnd"/>
+      <w:r>
+        <w:rPr>
+          <w:rFonts w:cstheme="minorHAnsi"/>
+          <w:color w:val="0C5361" w:themeColor="accent2" w:themeShade="BF"/>
+        </w:rPr>
+        <w:t>)</w:t>
       </w:r>
     </w:p>
     <w:p>
@@ -2273,12 +2420,37 @@
           <w:color w:val="0C5361" w:themeColor="accent2" w:themeShade="BF"/>
         </w:rPr>
       </w:pPr>
+      <w:proofErr w:type="spellStart"/>
       <w:r>
         <w:rPr>
           <w:rFonts w:cstheme="minorHAnsi"/>
           <w:color w:val="0C5361" w:themeColor="accent2" w:themeShade="BF"/>
         </w:rPr>
-        <w:t>Bitbucket (Code sharing)</w:t>
+        <w:t>Bitbucket</w:t>
+      </w:r>
+      <w:proofErr w:type="spellEnd"/>
+      <w:r>
+        <w:rPr>
+          <w:rFonts w:cstheme="minorHAnsi"/>
+          <w:color w:val="0C5361" w:themeColor="accent2" w:themeShade="BF"/>
+        </w:rPr>
+        <w:t xml:space="preserve"> (Code </w:t>
+      </w:r>
+      <w:proofErr w:type="spellStart"/>
+      <w:r>
+        <w:rPr>
+          <w:rFonts w:cstheme="minorHAnsi"/>
+          <w:color w:val="0C5361" w:themeColor="accent2" w:themeShade="BF"/>
+        </w:rPr>
+        <w:t>sharing</w:t>
+      </w:r>
+      <w:proofErr w:type="spellEnd"/>
+      <w:r>
+        <w:rPr>
+          <w:rFonts w:cstheme="minorHAnsi"/>
+          <w:color w:val="0C5361" w:themeColor="accent2" w:themeShade="BF"/>
+        </w:rPr>
+        <w:t>)</w:t>
       </w:r>
     </w:p>
     <w:p>
@@ -2296,12 +2468,21 @@
           <w:color w:val="0C5361" w:themeColor="accent2" w:themeShade="BF"/>
         </w:rPr>
       </w:pPr>
+      <w:proofErr w:type="spellStart"/>
       <w:r>
         <w:rPr>
           <w:rFonts w:cstheme="minorHAnsi"/>
           <w:color w:val="0C5361" w:themeColor="accent2" w:themeShade="BF"/>
         </w:rPr>
-        <w:t>Laravel (PHP Framework)</w:t>
+        <w:t>Laravel</w:t>
+      </w:r>
+      <w:proofErr w:type="spellEnd"/>
+      <w:r>
+        <w:rPr>
+          <w:rFonts w:cstheme="minorHAnsi"/>
+          <w:color w:val="0C5361" w:themeColor="accent2" w:themeShade="BF"/>
+        </w:rPr>
+        <w:t xml:space="preserve"> (PHP Framework)</w:t>
       </w:r>
     </w:p>
     <w:p>
@@ -2319,12 +2500,21 @@
           <w:color w:val="0C5361" w:themeColor="accent2" w:themeShade="BF"/>
         </w:rPr>
       </w:pPr>
+      <w:proofErr w:type="spellStart"/>
       <w:r>
         <w:rPr>
           <w:rFonts w:cstheme="minorHAnsi"/>
           <w:color w:val="0C5361" w:themeColor="accent2" w:themeShade="BF"/>
         </w:rPr>
-        <w:t>React (JS Framework)</w:t>
+        <w:t>React</w:t>
+      </w:r>
+      <w:proofErr w:type="spellEnd"/>
+      <w:r>
+        <w:rPr>
+          <w:rFonts w:cstheme="minorHAnsi"/>
+          <w:color w:val="0C5361" w:themeColor="accent2" w:themeShade="BF"/>
+        </w:rPr>
+        <w:t xml:space="preserve"> (JS Framework)</w:t>
       </w:r>
     </w:p>
     <w:p>
@@ -2365,6 +2555,7 @@
           <w:color w:val="0C5361" w:themeColor="accent2" w:themeShade="BF"/>
         </w:rPr>
       </w:pPr>
+      <w:proofErr w:type="spellStart"/>
       <w:r>
         <w:rPr>
           <w:rFonts w:cstheme="minorHAnsi"/>
@@ -2372,6 +2563,7 @@
         </w:rPr>
         <w:t>Webserver:Apache</w:t>
       </w:r>
+      <w:proofErr w:type="spellEnd"/>
     </w:p>
     <w:p>
       <w:pPr>
@@ -2507,6 +2699,7 @@
                 <w:lang w:val="en-US"/>
               </w:rPr>
             </w:pPr>
+            <w:proofErr w:type="spellStart"/>
             <w:r>
               <w:rPr>
                 <w:rFonts w:ascii="Cambria" w:eastAsia="Cambria" w:hAnsi="Cambria" w:cs="Cambria"/>
@@ -2514,6 +2707,7 @@
               </w:rPr>
               <w:t>Taak</w:t>
             </w:r>
+            <w:proofErr w:type="spellEnd"/>
           </w:p>
         </w:tc>
         <w:tc>
@@ -2530,6 +2724,7 @@
                 <w:lang w:val="en-US"/>
               </w:rPr>
             </w:pPr>
+            <w:proofErr w:type="spellStart"/>
             <w:r>
               <w:rPr>
                 <w:rFonts w:ascii="Cambria" w:eastAsia="Cambria" w:hAnsi="Cambria" w:cs="Cambria"/>
@@ -2537,6 +2732,7 @@
               </w:rPr>
               <w:t>Begindatum</w:t>
             </w:r>
+            <w:proofErr w:type="spellEnd"/>
           </w:p>
         </w:tc>
         <w:tc>
@@ -2551,6 +2747,7 @@
                 <w:lang w:val="en-US"/>
               </w:rPr>
             </w:pPr>
+            <w:proofErr w:type="spellStart"/>
             <w:r>
               <w:rPr>
                 <w:rFonts w:ascii="Cambria" w:eastAsia="Cambria" w:hAnsi="Cambria" w:cs="Cambria"/>
@@ -2558,6 +2755,7 @@
               </w:rPr>
               <w:t>Begintijd</w:t>
             </w:r>
+            <w:proofErr w:type="spellEnd"/>
           </w:p>
         </w:tc>
         <w:tc>
@@ -2574,6 +2772,7 @@
                 <w:lang w:val="en-US"/>
               </w:rPr>
             </w:pPr>
+            <w:proofErr w:type="spellStart"/>
             <w:r>
               <w:rPr>
                 <w:rFonts w:ascii="Cambria" w:eastAsia="Cambria" w:hAnsi="Cambria" w:cs="Cambria"/>
@@ -2581,6 +2780,7 @@
               </w:rPr>
               <w:t>Einddatum</w:t>
             </w:r>
+            <w:proofErr w:type="spellEnd"/>
           </w:p>
         </w:tc>
         <w:tc>
@@ -2595,6 +2795,7 @@
                 <w:lang w:val="en-US"/>
               </w:rPr>
             </w:pPr>
+            <w:proofErr w:type="spellStart"/>
             <w:r>
               <w:rPr>
                 <w:rFonts w:ascii="Cambria" w:eastAsia="Cambria" w:hAnsi="Cambria" w:cs="Cambria"/>
@@ -2602,6 +2803,7 @@
               </w:rPr>
               <w:t>Eindtijd</w:t>
             </w:r>
+            <w:proofErr w:type="spellEnd"/>
           </w:p>
         </w:tc>
         <w:tc>
@@ -2618,6 +2820,7 @@
                 <w:lang w:val="en-US"/>
               </w:rPr>
             </w:pPr>
+            <w:proofErr w:type="spellStart"/>
             <w:r>
               <w:rPr>
                 <w:rFonts w:ascii="Cambria" w:eastAsia="Cambria" w:hAnsi="Cambria" w:cs="Cambria"/>
@@ -2625,6 +2828,7 @@
               </w:rPr>
               <w:t>Duur</w:t>
             </w:r>
+            <w:proofErr w:type="spellEnd"/>
           </w:p>
         </w:tc>
         <w:tc>
@@ -2639,6 +2843,7 @@
                 <w:lang w:val="en-US"/>
               </w:rPr>
             </w:pPr>
+            <w:proofErr w:type="spellStart"/>
             <w:r>
               <w:rPr>
                 <w:rFonts w:ascii="Cambria" w:eastAsia="Cambria" w:hAnsi="Cambria" w:cs="Cambria"/>
@@ -2646,6 +2851,7 @@
               </w:rPr>
               <w:t>Betrokkenen</w:t>
             </w:r>
+            <w:proofErr w:type="spellEnd"/>
           </w:p>
         </w:tc>
       </w:tr>
@@ -2669,8 +2875,17 @@
                 <w:rFonts w:eastAsia="Cambria" w:cstheme="minorHAnsi"/>
                 <w:lang w:val="en-US"/>
               </w:rPr>
-              <w:t>Plan van aanpak</w:t>
-            </w:r>
+              <w:t xml:space="preserve">Plan van </w:t>
+            </w:r>
+            <w:proofErr w:type="spellStart"/>
+            <w:r>
+              <w:rPr>
+                <w:rFonts w:eastAsia="Cambria" w:cstheme="minorHAnsi"/>
+                <w:lang w:val="en-US"/>
+              </w:rPr>
+              <w:t>aanpak</w:t>
+            </w:r>
+            <w:proofErr w:type="spellEnd"/>
           </w:p>
         </w:tc>
         <w:tc>
@@ -2774,8 +2989,17 @@
                 <w:rFonts w:eastAsia="Cambria" w:cstheme="minorHAnsi"/>
                 <w:lang w:val="en-US"/>
               </w:rPr>
-              <w:t>4 uur</w:t>
-            </w:r>
+              <w:t xml:space="preserve">4 </w:t>
+            </w:r>
+            <w:proofErr w:type="spellStart"/>
+            <w:r>
+              <w:rPr>
+                <w:rFonts w:eastAsia="Cambria" w:cstheme="minorHAnsi"/>
+                <w:lang w:val="en-US"/>
+              </w:rPr>
+              <w:t>uur</w:t>
+            </w:r>
+            <w:proofErr w:type="spellEnd"/>
           </w:p>
         </w:tc>
         <w:tc>
@@ -2787,6 +3011,160 @@
               <w:cnfStyle w:val="000000000000" w:firstRow="0" w:lastRow="0" w:firstColumn="0" w:lastColumn="0" w:oddVBand="0" w:evenVBand="0" w:oddHBand="0" w:evenHBand="0" w:firstRowFirstColumn="0" w:firstRowLastColumn="0" w:lastRowFirstColumn="0" w:lastRowLastColumn="0"/>
               <w:rPr>
                 <w:rFonts w:eastAsia="Cambria" w:cstheme="minorHAnsi"/>
+              </w:rPr>
+            </w:pPr>
+            <w:bookmarkStart w:id="7" w:name="_GoBack"/>
+            <w:bookmarkEnd w:id="7"/>
+          </w:p>
+        </w:tc>
+      </w:tr>
+      <w:tr>
+        <w:trPr>
+          <w:trHeight w:val="788"/>
+        </w:trPr>
+        <w:tc>
+          <w:tcPr>
+            <w:cnfStyle w:val="001000000000" w:firstRow="0" w:lastRow="0" w:firstColumn="1" w:lastColumn="0" w:oddVBand="0" w:evenVBand="0" w:oddHBand="0" w:evenHBand="0" w:firstRowFirstColumn="0" w:firstRowLastColumn="0" w:lastRowFirstColumn="0" w:lastRowLastColumn="0"/>
+            <w:tcW w:w="2830" w:type="dxa"/>
+          </w:tcPr>
+          <w:p>
+            <w:pPr>
+              <w:rPr>
+                <w:rFonts w:cstheme="minorHAnsi"/>
+              </w:rPr>
+            </w:pPr>
+            <w:r>
+              <w:rPr>
+                <w:rFonts w:eastAsia="Cambria" w:cstheme="minorHAnsi"/>
+              </w:rPr>
+              <w:t>Document met wensen en eisen</w:t>
+            </w:r>
+          </w:p>
+        </w:tc>
+        <w:tc>
+          <w:tcPr>
+            <w:tcW w:w="1633" w:type="dxa"/>
+          </w:tcPr>
+          <w:p>
+            <w:pPr>
+              <w:cnfStyle w:val="000000000000" w:firstRow="0" w:lastRow="0" w:firstColumn="0" w:lastColumn="0" w:oddVBand="0" w:evenVBand="0" w:oddHBand="0" w:evenHBand="0" w:firstRowFirstColumn="0" w:firstRowLastColumn="0" w:lastRowFirstColumn="0" w:lastRowLastColumn="0"/>
+              <w:rPr>
+                <w:rFonts w:eastAsia="Cambria" w:cstheme="minorHAnsi"/>
+                <w:lang w:val="en-US"/>
+              </w:rPr>
+            </w:pPr>
+            <w:r>
+              <w:rPr>
+                <w:rFonts w:eastAsia="Cambria" w:cstheme="minorHAnsi"/>
+                <w:lang w:val="en-US"/>
+              </w:rPr>
+              <w:t>25/11/2019</w:t>
+            </w:r>
+          </w:p>
+        </w:tc>
+        <w:tc>
+          <w:tcPr>
+            <w:tcW w:w="1439" w:type="dxa"/>
+          </w:tcPr>
+          <w:p>
+            <w:pPr>
+              <w:cnfStyle w:val="000000000000" w:firstRow="0" w:lastRow="0" w:firstColumn="0" w:lastColumn="0" w:oddVBand="0" w:evenVBand="0" w:oddHBand="0" w:evenHBand="0" w:firstRowFirstColumn="0" w:firstRowLastColumn="0" w:lastRowFirstColumn="0" w:lastRowLastColumn="0"/>
+              <w:rPr>
+                <w:rFonts w:eastAsia="Cambria" w:cstheme="minorHAnsi"/>
+                <w:lang w:val="en-US"/>
+              </w:rPr>
+            </w:pPr>
+            <w:r>
+              <w:rPr>
+                <w:rFonts w:eastAsia="Cambria" w:cstheme="minorHAnsi"/>
+                <w:lang w:val="en-US"/>
+              </w:rPr>
+              <w:t>10:00</w:t>
+            </w:r>
+          </w:p>
+        </w:tc>
+        <w:tc>
+          <w:tcPr>
+            <w:tcW w:w="1439" w:type="dxa"/>
+          </w:tcPr>
+          <w:p>
+            <w:pPr>
+              <w:cnfStyle w:val="000000000000" w:firstRow="0" w:lastRow="0" w:firstColumn="0" w:lastColumn="0" w:oddVBand="0" w:evenVBand="0" w:oddHBand="0" w:evenHBand="0" w:firstRowFirstColumn="0" w:firstRowLastColumn="0" w:lastRowFirstColumn="0" w:lastRowLastColumn="0"/>
+              <w:rPr>
+                <w:rFonts w:eastAsia="Cambria" w:cstheme="minorHAnsi"/>
+                <w:lang w:val="en-US"/>
+              </w:rPr>
+            </w:pPr>
+            <w:r>
+              <w:rPr>
+                <w:rFonts w:eastAsia="Cambria" w:cstheme="minorHAnsi"/>
+                <w:lang w:val="en-US"/>
+              </w:rPr>
+              <w:t>05/12/2019</w:t>
+            </w:r>
+          </w:p>
+        </w:tc>
+        <w:tc>
+          <w:tcPr>
+            <w:tcW w:w="1117" w:type="dxa"/>
+          </w:tcPr>
+          <w:p>
+            <w:pPr>
+              <w:cnfStyle w:val="000000000000" w:firstRow="0" w:lastRow="0" w:firstColumn="0" w:lastColumn="0" w:oddVBand="0" w:evenVBand="0" w:oddHBand="0" w:evenHBand="0" w:firstRowFirstColumn="0" w:firstRowLastColumn="0" w:lastRowFirstColumn="0" w:lastRowLastColumn="0"/>
+              <w:rPr>
+                <w:rFonts w:eastAsia="Cambria" w:cstheme="minorHAnsi"/>
+                <w:lang w:val="en-US"/>
+              </w:rPr>
+            </w:pPr>
+            <w:r>
+              <w:rPr>
+                <w:rFonts w:eastAsia="Cambria" w:cstheme="minorHAnsi"/>
+                <w:lang w:val="en-US"/>
+              </w:rPr>
+              <w:t>14:00</w:t>
+            </w:r>
+          </w:p>
+        </w:tc>
+        <w:tc>
+          <w:tcPr>
+            <w:tcW w:w="1035" w:type="dxa"/>
+          </w:tcPr>
+          <w:p>
+            <w:pPr>
+              <w:cnfStyle w:val="000000000000" w:firstRow="0" w:lastRow="0" w:firstColumn="0" w:lastColumn="0" w:oddVBand="0" w:evenVBand="0" w:oddHBand="0" w:evenHBand="0" w:firstRowFirstColumn="0" w:firstRowLastColumn="0" w:lastRowFirstColumn="0" w:lastRowLastColumn="0"/>
+              <w:rPr>
+                <w:rFonts w:eastAsia="Cambria" w:cstheme="minorHAnsi"/>
+                <w:lang w:val="en-US"/>
+              </w:rPr>
+            </w:pPr>
+            <w:r>
+              <w:rPr>
+                <w:rFonts w:eastAsia="Cambria" w:cstheme="minorHAnsi"/>
+                <w:lang w:val="en-US"/>
+              </w:rPr>
+              <w:t xml:space="preserve">3 </w:t>
+            </w:r>
+            <w:proofErr w:type="spellStart"/>
+            <w:r>
+              <w:rPr>
+                <w:rFonts w:eastAsia="Cambria" w:cstheme="minorHAnsi"/>
+                <w:lang w:val="en-US"/>
+              </w:rPr>
+              <w:t>uur</w:t>
+            </w:r>
+            <w:proofErr w:type="spellEnd"/>
+          </w:p>
+        </w:tc>
+        <w:tc>
+          <w:tcPr>
+            <w:tcW w:w="2115" w:type="dxa"/>
+          </w:tcPr>
+          <w:p>
+            <w:pPr>
+              <w:cnfStyle w:val="000000000000" w:firstRow="0" w:lastRow="0" w:firstColumn="0" w:lastColumn="0" w:oddVBand="0" w:evenVBand="0" w:oddHBand="0" w:evenHBand="0" w:firstRowFirstColumn="0" w:firstRowLastColumn="0" w:lastRowFirstColumn="0" w:lastRowLastColumn="0"/>
+              <w:rPr>
+                <w:rFonts w:eastAsia="Cambria" w:cstheme="minorHAnsi"/>
+                <w:lang w:val="en-US"/>
               </w:rPr>
             </w:pPr>
           </w:p>
@@ -2810,8 +3188,16 @@
             <w:r>
               <w:rPr>
                 <w:rFonts w:eastAsia="Cambria" w:cstheme="minorHAnsi"/>
-              </w:rPr>
-              <w:t>Document met wensen en eisen</w:t>
+                <w:lang w:val="en-US"/>
+              </w:rPr>
+              <w:t>Use-Case</w:t>
+            </w:r>
+            <w:r>
+              <w:rPr>
+                <w:rFonts w:eastAsia="Cambria" w:cstheme="minorHAnsi"/>
+                <w:lang w:val="en-US"/>
+              </w:rPr>
+              <w:t>s</w:t>
             </w:r>
           </w:p>
         </w:tc>
@@ -2832,7 +3218,7 @@
                 <w:rFonts w:eastAsia="Cambria" w:cstheme="minorHAnsi"/>
                 <w:lang w:val="en-US"/>
               </w:rPr>
-              <w:t>25/11/2019</w:t>
+              <w:t>09/12/2019</w:t>
             </w:r>
           </w:p>
         </w:tc>
@@ -2874,7 +3260,7 @@
                 <w:rFonts w:eastAsia="Cambria" w:cstheme="minorHAnsi"/>
                 <w:lang w:val="en-US"/>
               </w:rPr>
-              <w:t>05/12/2019</w:t>
+              <w:t>12/12/2019</w:t>
             </w:r>
           </w:p>
         </w:tc>
@@ -2916,8 +3302,17 @@
                 <w:rFonts w:eastAsia="Cambria" w:cstheme="minorHAnsi"/>
                 <w:lang w:val="en-US"/>
               </w:rPr>
-              <w:t>3 uur</w:t>
-            </w:r>
+              <w:t xml:space="preserve">2 </w:t>
+            </w:r>
+            <w:proofErr w:type="spellStart"/>
+            <w:r>
+              <w:rPr>
+                <w:rFonts w:eastAsia="Cambria" w:cstheme="minorHAnsi"/>
+                <w:lang w:val="en-US"/>
+              </w:rPr>
+              <w:t>uur</w:t>
+            </w:r>
+            <w:proofErr w:type="spellEnd"/>
           </w:p>
         </w:tc>
         <w:tc>
@@ -2955,8 +3350,24 @@
                 <w:rFonts w:eastAsia="Cambria" w:cstheme="minorHAnsi"/>
                 <w:lang w:val="en-US"/>
               </w:rPr>
-              <w:t>Use-Case</w:t>
-            </w:r>
+              <w:t xml:space="preserve">Use-case </w:t>
+            </w:r>
+            <w:proofErr w:type="spellStart"/>
+            <w:r>
+              <w:rPr>
+                <w:rFonts w:eastAsia="Cambria" w:cstheme="minorHAnsi"/>
+                <w:lang w:val="en-US"/>
+              </w:rPr>
+              <w:t>diagram</w:t>
+            </w:r>
+            <w:r>
+              <w:rPr>
+                <w:rFonts w:eastAsia="Cambria" w:cstheme="minorHAnsi"/>
+                <w:lang w:val="en-US"/>
+              </w:rPr>
+              <w:t>men</w:t>
+            </w:r>
+            <w:proofErr w:type="spellEnd"/>
           </w:p>
         </w:tc>
         <w:tc>
@@ -3060,8 +3471,186 @@
                 <w:rFonts w:eastAsia="Cambria" w:cstheme="minorHAnsi"/>
                 <w:lang w:val="en-US"/>
               </w:rPr>
-              <w:t>2 uur</w:t>
-            </w:r>
+              <w:t xml:space="preserve">2 </w:t>
+            </w:r>
+            <w:proofErr w:type="spellStart"/>
+            <w:r>
+              <w:rPr>
+                <w:rFonts w:eastAsia="Cambria" w:cstheme="minorHAnsi"/>
+                <w:lang w:val="en-US"/>
+              </w:rPr>
+              <w:t>uur</w:t>
+            </w:r>
+            <w:proofErr w:type="spellEnd"/>
+          </w:p>
+        </w:tc>
+        <w:tc>
+          <w:tcPr>
+            <w:tcW w:w="2115" w:type="dxa"/>
+          </w:tcPr>
+          <w:p>
+            <w:pPr>
+              <w:cnfStyle w:val="000000000000" w:firstRow="0" w:lastRow="0" w:firstColumn="0" w:lastColumn="0" w:oddVBand="0" w:evenVBand="0" w:oddHBand="0" w:evenHBand="0" w:firstRowFirstColumn="0" w:firstRowLastColumn="0" w:lastRowFirstColumn="0" w:lastRowLastColumn="0"/>
+              <w:rPr>
+                <w:rFonts w:eastAsia="Cambria" w:cstheme="minorHAnsi"/>
+                <w:lang w:val="en-US"/>
+              </w:rPr>
+            </w:pPr>
+          </w:p>
+        </w:tc>
+      </w:tr>
+      <w:tr>
+        <w:trPr>
+          <w:trHeight w:val="745"/>
+        </w:trPr>
+        <w:tc>
+          <w:tcPr>
+            <w:cnfStyle w:val="001000000000" w:firstRow="0" w:lastRow="0" w:firstColumn="1" w:lastColumn="0" w:oddVBand="0" w:evenVBand="0" w:oddHBand="0" w:evenHBand="0" w:firstRowFirstColumn="0" w:firstRowLastColumn="0" w:lastRowFirstColumn="0" w:lastRowLastColumn="0"/>
+            <w:tcW w:w="2830" w:type="dxa"/>
+          </w:tcPr>
+          <w:p>
+            <w:pPr>
+              <w:rPr>
+                <w:rFonts w:cstheme="minorHAnsi"/>
+              </w:rPr>
+            </w:pPr>
+            <w:r>
+              <w:rPr>
+                <w:rFonts w:eastAsia="Cambria" w:cstheme="minorHAnsi"/>
+                <w:lang w:val="en-US"/>
+              </w:rPr>
+              <w:t xml:space="preserve">Class </w:t>
+            </w:r>
+            <w:proofErr w:type="spellStart"/>
+            <w:r>
+              <w:rPr>
+                <w:rFonts w:eastAsia="Cambria" w:cstheme="minorHAnsi"/>
+                <w:lang w:val="en-US"/>
+              </w:rPr>
+              <w:t>diagrammen</w:t>
+            </w:r>
+            <w:proofErr w:type="spellEnd"/>
+          </w:p>
+        </w:tc>
+        <w:tc>
+          <w:tcPr>
+            <w:tcW w:w="1633" w:type="dxa"/>
+          </w:tcPr>
+          <w:p>
+            <w:pPr>
+              <w:cnfStyle w:val="000000000000" w:firstRow="0" w:lastRow="0" w:firstColumn="0" w:lastColumn="0" w:oddVBand="0" w:evenVBand="0" w:oddHBand="0" w:evenHBand="0" w:firstRowFirstColumn="0" w:firstRowLastColumn="0" w:lastRowFirstColumn="0" w:lastRowLastColumn="0"/>
+              <w:rPr>
+                <w:rFonts w:eastAsia="Cambria" w:cstheme="minorHAnsi"/>
+                <w:lang w:val="en-US"/>
+              </w:rPr>
+            </w:pPr>
+            <w:r>
+              <w:rPr>
+                <w:rFonts w:eastAsia="Cambria" w:cstheme="minorHAnsi"/>
+                <w:lang w:val="en-US"/>
+              </w:rPr>
+              <w:t>13/12/2019</w:t>
+            </w:r>
+          </w:p>
+        </w:tc>
+        <w:tc>
+          <w:tcPr>
+            <w:tcW w:w="1439" w:type="dxa"/>
+          </w:tcPr>
+          <w:p>
+            <w:pPr>
+              <w:cnfStyle w:val="000000000000" w:firstRow="0" w:lastRow="0" w:firstColumn="0" w:lastColumn="0" w:oddVBand="0" w:evenVBand="0" w:oddHBand="0" w:evenHBand="0" w:firstRowFirstColumn="0" w:firstRowLastColumn="0" w:lastRowFirstColumn="0" w:lastRowLastColumn="0"/>
+              <w:rPr>
+                <w:rFonts w:eastAsia="Cambria" w:cstheme="minorHAnsi"/>
+                <w:lang w:val="en-US"/>
+              </w:rPr>
+            </w:pPr>
+            <w:r>
+              <w:rPr>
+                <w:rFonts w:eastAsia="Cambria" w:cstheme="minorHAnsi"/>
+                <w:lang w:val="en-US"/>
+              </w:rPr>
+              <w:t>10:00</w:t>
+            </w:r>
+          </w:p>
+        </w:tc>
+        <w:tc>
+          <w:tcPr>
+            <w:tcW w:w="1439" w:type="dxa"/>
+          </w:tcPr>
+          <w:p>
+            <w:pPr>
+              <w:cnfStyle w:val="000000000000" w:firstRow="0" w:lastRow="0" w:firstColumn="0" w:lastColumn="0" w:oddVBand="0" w:evenVBand="0" w:oddHBand="0" w:evenHBand="0" w:firstRowFirstColumn="0" w:firstRowLastColumn="0" w:lastRowFirstColumn="0" w:lastRowLastColumn="0"/>
+              <w:rPr>
+                <w:rFonts w:eastAsia="Cambria" w:cstheme="minorHAnsi"/>
+                <w:lang w:val="en-US"/>
+              </w:rPr>
+            </w:pPr>
+            <w:r>
+              <w:rPr>
+                <w:rFonts w:eastAsia="Cambria" w:cstheme="minorHAnsi"/>
+                <w:lang w:val="en-US"/>
+              </w:rPr>
+              <w:t>19/12/2019</w:t>
+            </w:r>
+          </w:p>
+        </w:tc>
+        <w:tc>
+          <w:tcPr>
+            <w:tcW w:w="1117" w:type="dxa"/>
+          </w:tcPr>
+          <w:p>
+            <w:pPr>
+              <w:cnfStyle w:val="000000000000" w:firstRow="0" w:lastRow="0" w:firstColumn="0" w:lastColumn="0" w:oddVBand="0" w:evenVBand="0" w:oddHBand="0" w:evenHBand="0" w:firstRowFirstColumn="0" w:firstRowLastColumn="0" w:lastRowFirstColumn="0" w:lastRowLastColumn="0"/>
+              <w:rPr>
+                <w:rFonts w:eastAsia="Cambria" w:cstheme="minorHAnsi"/>
+                <w:lang w:val="en-US"/>
+              </w:rPr>
+            </w:pPr>
+            <w:r>
+              <w:rPr>
+                <w:rFonts w:eastAsia="Cambria" w:cstheme="minorHAnsi"/>
+                <w:lang w:val="en-US"/>
+              </w:rPr>
+              <w:t>14:00</w:t>
+            </w:r>
+          </w:p>
+        </w:tc>
+        <w:tc>
+          <w:tcPr>
+            <w:tcW w:w="1035" w:type="dxa"/>
+          </w:tcPr>
+          <w:p>
+            <w:pPr>
+              <w:cnfStyle w:val="000000000000" w:firstRow="0" w:lastRow="0" w:firstColumn="0" w:lastColumn="0" w:oddVBand="0" w:evenVBand="0" w:oddHBand="0" w:evenHBand="0" w:firstRowFirstColumn="0" w:firstRowLastColumn="0" w:lastRowFirstColumn="0" w:lastRowLastColumn="0"/>
+              <w:rPr>
+                <w:rFonts w:eastAsia="Cambria" w:cstheme="minorHAnsi"/>
+                <w:lang w:val="en-US"/>
+              </w:rPr>
+            </w:pPr>
+            <w:r>
+              <w:rPr>
+                <w:rFonts w:eastAsia="Cambria" w:cstheme="minorHAnsi"/>
+                <w:lang w:val="en-US"/>
+              </w:rPr>
+              <w:t>2</w:t>
+            </w:r>
+            <w:r>
+              <w:rPr>
+                <w:rFonts w:eastAsia="Cambria" w:cstheme="minorHAnsi"/>
+                <w:lang w:val="en-US"/>
+              </w:rPr>
+              <w:t xml:space="preserve"> </w:t>
+            </w:r>
+            <w:proofErr w:type="spellStart"/>
+            <w:r>
+              <w:rPr>
+                <w:rFonts w:eastAsia="Cambria" w:cstheme="minorHAnsi"/>
+                <w:lang w:val="en-US"/>
+              </w:rPr>
+              <w:t>uur</w:t>
+            </w:r>
+            <w:proofErr w:type="spellEnd"/>
           </w:p>
         </w:tc>
         <w:tc>
@@ -3099,7 +3688,7 @@
                 <w:rFonts w:eastAsia="Cambria" w:cstheme="minorHAnsi"/>
                 <w:lang w:val="en-US"/>
               </w:rPr>
-              <w:t>Use-case diagram</w:t>
+              <w:t>ERD</w:t>
             </w:r>
           </w:p>
         </w:tc>
@@ -3120,7 +3709,7 @@
                 <w:rFonts w:eastAsia="Cambria" w:cstheme="minorHAnsi"/>
                 <w:lang w:val="en-US"/>
               </w:rPr>
-              <w:t>09/12/2019</w:t>
+              <w:t>13/12/2019</w:t>
             </w:r>
           </w:p>
         </w:tc>
@@ -3162,7 +3751,7 @@
                 <w:rFonts w:eastAsia="Cambria" w:cstheme="minorHAnsi"/>
                 <w:lang w:val="en-US"/>
               </w:rPr>
-              <w:t>12/12/2019</w:t>
+              <w:t>19/12/2019</w:t>
             </w:r>
           </w:p>
         </w:tc>
@@ -3204,152 +3793,17 @@
                 <w:rFonts w:eastAsia="Cambria" w:cstheme="minorHAnsi"/>
                 <w:lang w:val="en-US"/>
               </w:rPr>
-              <w:t>2 uur</w:t>
-            </w:r>
-          </w:p>
-        </w:tc>
-        <w:tc>
-          <w:tcPr>
-            <w:tcW w:w="2115" w:type="dxa"/>
-          </w:tcPr>
-          <w:p>
-            <w:pPr>
-              <w:cnfStyle w:val="000000000000" w:firstRow="0" w:lastRow="0" w:firstColumn="0" w:lastColumn="0" w:oddVBand="0" w:evenVBand="0" w:oddHBand="0" w:evenHBand="0" w:firstRowFirstColumn="0" w:firstRowLastColumn="0" w:lastRowFirstColumn="0" w:lastRowLastColumn="0"/>
-              <w:rPr>
-                <w:rFonts w:eastAsia="Cambria" w:cstheme="minorHAnsi"/>
-                <w:lang w:val="en-US"/>
-              </w:rPr>
-            </w:pPr>
-          </w:p>
-        </w:tc>
-      </w:tr>
-      <w:tr>
-        <w:trPr>
-          <w:trHeight w:val="745"/>
-        </w:trPr>
-        <w:tc>
-          <w:tcPr>
-            <w:cnfStyle w:val="001000000000" w:firstRow="0" w:lastRow="0" w:firstColumn="1" w:lastColumn="0" w:oddVBand="0" w:evenVBand="0" w:oddHBand="0" w:evenHBand="0" w:firstRowFirstColumn="0" w:firstRowLastColumn="0" w:lastRowFirstColumn="0" w:lastRowLastColumn="0"/>
-            <w:tcW w:w="2830" w:type="dxa"/>
-          </w:tcPr>
-          <w:p>
-            <w:pPr>
-              <w:rPr>
-                <w:rFonts w:cstheme="minorHAnsi"/>
-              </w:rPr>
-            </w:pPr>
-            <w:r>
-              <w:rPr>
-                <w:rFonts w:eastAsia="Cambria" w:cstheme="minorHAnsi"/>
-                <w:lang w:val="en-US"/>
-              </w:rPr>
-              <w:t>Documentatie Gegevensverzameling</w:t>
-            </w:r>
-          </w:p>
-        </w:tc>
-        <w:tc>
-          <w:tcPr>
-            <w:tcW w:w="1633" w:type="dxa"/>
-          </w:tcPr>
-          <w:p>
-            <w:pPr>
-              <w:cnfStyle w:val="000000000000" w:firstRow="0" w:lastRow="0" w:firstColumn="0" w:lastColumn="0" w:oddVBand="0" w:evenVBand="0" w:oddHBand="0" w:evenHBand="0" w:firstRowFirstColumn="0" w:firstRowLastColumn="0" w:lastRowFirstColumn="0" w:lastRowLastColumn="0"/>
-              <w:rPr>
-                <w:rFonts w:eastAsia="Cambria" w:cstheme="minorHAnsi"/>
-                <w:lang w:val="en-US"/>
-              </w:rPr>
-            </w:pPr>
-            <w:r>
-              <w:rPr>
-                <w:rFonts w:eastAsia="Cambria" w:cstheme="minorHAnsi"/>
-                <w:lang w:val="en-US"/>
-              </w:rPr>
-              <w:t>13/12/2019</w:t>
-            </w:r>
-          </w:p>
-        </w:tc>
-        <w:tc>
-          <w:tcPr>
-            <w:tcW w:w="1439" w:type="dxa"/>
-          </w:tcPr>
-          <w:p>
-            <w:pPr>
-              <w:cnfStyle w:val="000000000000" w:firstRow="0" w:lastRow="0" w:firstColumn="0" w:lastColumn="0" w:oddVBand="0" w:evenVBand="0" w:oddHBand="0" w:evenHBand="0" w:firstRowFirstColumn="0" w:firstRowLastColumn="0" w:lastRowFirstColumn="0" w:lastRowLastColumn="0"/>
-              <w:rPr>
-                <w:rFonts w:eastAsia="Cambria" w:cstheme="minorHAnsi"/>
-                <w:lang w:val="en-US"/>
-              </w:rPr>
-            </w:pPr>
-            <w:r>
-              <w:rPr>
-                <w:rFonts w:eastAsia="Cambria" w:cstheme="minorHAnsi"/>
-                <w:lang w:val="en-US"/>
-              </w:rPr>
-              <w:t>10:00</w:t>
-            </w:r>
-          </w:p>
-        </w:tc>
-        <w:tc>
-          <w:tcPr>
-            <w:tcW w:w="1439" w:type="dxa"/>
-          </w:tcPr>
-          <w:p>
-            <w:pPr>
-              <w:cnfStyle w:val="000000000000" w:firstRow="0" w:lastRow="0" w:firstColumn="0" w:lastColumn="0" w:oddVBand="0" w:evenVBand="0" w:oddHBand="0" w:evenHBand="0" w:firstRowFirstColumn="0" w:firstRowLastColumn="0" w:lastRowFirstColumn="0" w:lastRowLastColumn="0"/>
-              <w:rPr>
-                <w:rFonts w:eastAsia="Cambria" w:cstheme="minorHAnsi"/>
-                <w:lang w:val="en-US"/>
-              </w:rPr>
-            </w:pPr>
-            <w:r>
-              <w:rPr>
-                <w:rFonts w:eastAsia="Cambria" w:cstheme="minorHAnsi"/>
-                <w:lang w:val="en-US"/>
-              </w:rPr>
-              <w:t>19/12/2019</w:t>
-            </w:r>
-          </w:p>
-        </w:tc>
-        <w:tc>
-          <w:tcPr>
-            <w:tcW w:w="1117" w:type="dxa"/>
-          </w:tcPr>
-          <w:p>
-            <w:pPr>
-              <w:cnfStyle w:val="000000000000" w:firstRow="0" w:lastRow="0" w:firstColumn="0" w:lastColumn="0" w:oddVBand="0" w:evenVBand="0" w:oddHBand="0" w:evenHBand="0" w:firstRowFirstColumn="0" w:firstRowLastColumn="0" w:lastRowFirstColumn="0" w:lastRowLastColumn="0"/>
-              <w:rPr>
-                <w:rFonts w:eastAsia="Cambria" w:cstheme="minorHAnsi"/>
-                <w:lang w:val="en-US"/>
-              </w:rPr>
-            </w:pPr>
-            <w:r>
-              <w:rPr>
-                <w:rFonts w:eastAsia="Cambria" w:cstheme="minorHAnsi"/>
-                <w:lang w:val="en-US"/>
-              </w:rPr>
-              <w:t>14:00</w:t>
-            </w:r>
-          </w:p>
-        </w:tc>
-        <w:tc>
-          <w:tcPr>
-            <w:tcW w:w="1035" w:type="dxa"/>
-          </w:tcPr>
-          <w:p>
-            <w:pPr>
-              <w:cnfStyle w:val="000000000000" w:firstRow="0" w:lastRow="0" w:firstColumn="0" w:lastColumn="0" w:oddVBand="0" w:evenVBand="0" w:oddHBand="0" w:evenHBand="0" w:firstRowFirstColumn="0" w:firstRowLastColumn="0" w:lastRowFirstColumn="0" w:lastRowLastColumn="0"/>
-              <w:rPr>
-                <w:rFonts w:eastAsia="Cambria" w:cstheme="minorHAnsi"/>
-                <w:lang w:val="en-US"/>
-              </w:rPr>
-            </w:pPr>
-            <w:r>
-              <w:rPr>
-                <w:rFonts w:eastAsia="Cambria" w:cstheme="minorHAnsi"/>
-                <w:lang w:val="en-US"/>
-              </w:rPr>
-              <w:t>8 uur</w:t>
-            </w:r>
+              <w:t xml:space="preserve">2 </w:t>
+            </w:r>
+            <w:proofErr w:type="spellStart"/>
+            <w:r>
+              <w:rPr>
+                <w:rFonts w:eastAsia="Cambria" w:cstheme="minorHAnsi"/>
+                <w:lang w:val="en-US"/>
+              </w:rPr>
+              <w:t>uur</w:t>
+            </w:r>
+            <w:proofErr w:type="spellEnd"/>
           </w:p>
         </w:tc>
         <w:tc>
@@ -3387,8 +3841,17 @@
                 <w:rFonts w:eastAsia="Cambria" w:cstheme="minorHAnsi"/>
                 <w:lang w:val="en-US"/>
               </w:rPr>
-              <w:t>TestRapport</w:t>
-            </w:r>
+              <w:t xml:space="preserve">GUI </w:t>
+            </w:r>
+            <w:proofErr w:type="spellStart"/>
+            <w:r>
+              <w:rPr>
+                <w:rFonts w:eastAsia="Cambria" w:cstheme="minorHAnsi"/>
+                <w:lang w:val="en-US"/>
+              </w:rPr>
+              <w:t>ontwerp</w:t>
+            </w:r>
+            <w:proofErr w:type="spellEnd"/>
           </w:p>
         </w:tc>
         <w:tc>
@@ -3408,7 +3871,7 @@
                 <w:rFonts w:eastAsia="Cambria" w:cstheme="minorHAnsi"/>
                 <w:lang w:val="en-US"/>
               </w:rPr>
-              <w:t>00/00/2019</w:t>
+              <w:t>13/12/2019</w:t>
             </w:r>
           </w:p>
         </w:tc>
@@ -3429,7 +3892,7 @@
                 <w:rFonts w:eastAsia="Cambria" w:cstheme="minorHAnsi"/>
                 <w:lang w:val="en-US"/>
               </w:rPr>
-              <w:t>00:00</w:t>
+              <w:t>10:00</w:t>
             </w:r>
           </w:p>
         </w:tc>
@@ -3450,7 +3913,7 @@
                 <w:rFonts w:eastAsia="Cambria" w:cstheme="minorHAnsi"/>
                 <w:lang w:val="en-US"/>
               </w:rPr>
-              <w:t>00/00/2019</w:t>
+              <w:t>19/12/2019</w:t>
             </w:r>
           </w:p>
         </w:tc>
@@ -3471,7 +3934,7 @@
                 <w:rFonts w:eastAsia="Cambria" w:cstheme="minorHAnsi"/>
                 <w:lang w:val="en-US"/>
               </w:rPr>
-              <w:t>00:00</w:t>
+              <w:t>14:00</w:t>
             </w:r>
           </w:p>
         </w:tc>
@@ -3492,8 +3955,17 @@
                 <w:rFonts w:eastAsia="Cambria" w:cstheme="minorHAnsi"/>
                 <w:lang w:val="en-US"/>
               </w:rPr>
-              <w:t>00 uur</w:t>
-            </w:r>
+              <w:t xml:space="preserve">2 </w:t>
+            </w:r>
+            <w:proofErr w:type="spellStart"/>
+            <w:r>
+              <w:rPr>
+                <w:rFonts w:eastAsia="Cambria" w:cstheme="minorHAnsi"/>
+                <w:lang w:val="en-US"/>
+              </w:rPr>
+              <w:t>uur</w:t>
+            </w:r>
+            <w:proofErr w:type="spellEnd"/>
           </w:p>
         </w:tc>
         <w:tc>
@@ -3531,7 +4003,7 @@
                 <w:rFonts w:eastAsia="Cambria" w:cstheme="minorHAnsi"/>
                 <w:lang w:val="en-US"/>
               </w:rPr>
-              <w:t>Implementatieplan</w:t>
+              <w:t>Prototype</w:t>
             </w:r>
           </w:p>
         </w:tc>
@@ -3552,7 +4024,7 @@
                 <w:rFonts w:eastAsia="Cambria" w:cstheme="minorHAnsi"/>
                 <w:lang w:val="en-US"/>
               </w:rPr>
-              <w:t>00/00/2019</w:t>
+              <w:t>13/12/2019</w:t>
             </w:r>
           </w:p>
         </w:tc>
@@ -3573,7 +4045,7 @@
                 <w:rFonts w:eastAsia="Cambria" w:cstheme="minorHAnsi"/>
                 <w:lang w:val="en-US"/>
               </w:rPr>
-              <w:t>00:00</w:t>
+              <w:t>10:00</w:t>
             </w:r>
           </w:p>
         </w:tc>
@@ -3594,7 +4066,7 @@
                 <w:rFonts w:eastAsia="Cambria" w:cstheme="minorHAnsi"/>
                 <w:lang w:val="en-US"/>
               </w:rPr>
-              <w:t>00/00/2019</w:t>
+              <w:t>19/12/2019</w:t>
             </w:r>
           </w:p>
         </w:tc>
@@ -3615,7 +4087,7 @@
                 <w:rFonts w:eastAsia="Cambria" w:cstheme="minorHAnsi"/>
                 <w:lang w:val="en-US"/>
               </w:rPr>
-              <w:t>00:00</w:t>
+              <w:t>14:00</w:t>
             </w:r>
           </w:p>
         </w:tc>
@@ -3636,8 +4108,17 @@
                 <w:rFonts w:eastAsia="Cambria" w:cstheme="minorHAnsi"/>
                 <w:lang w:val="en-US"/>
               </w:rPr>
-              <w:t>00 uur</w:t>
-            </w:r>
+              <w:t xml:space="preserve">4 </w:t>
+            </w:r>
+            <w:proofErr w:type="spellStart"/>
+            <w:r>
+              <w:rPr>
+                <w:rFonts w:eastAsia="Cambria" w:cstheme="minorHAnsi"/>
+                <w:lang w:val="en-US"/>
+              </w:rPr>
+              <w:t>uur</w:t>
+            </w:r>
+            <w:proofErr w:type="spellEnd"/>
           </w:p>
         </w:tc>
         <w:tc>
@@ -3667,7 +4148,8 @@
           <w:p>
             <w:pPr>
               <w:rPr>
-                <w:rFonts w:cstheme="minorHAnsi"/>
+                <w:rFonts w:eastAsia="Cambria" w:cstheme="minorHAnsi"/>
+                <w:lang w:val="en-US"/>
               </w:rPr>
             </w:pPr>
             <w:r>
@@ -3675,7 +4157,7 @@
                 <w:rFonts w:eastAsia="Cambria" w:cstheme="minorHAnsi"/>
                 <w:lang w:val="en-US"/>
               </w:rPr>
-              <w:t>Acceptatiestest</w:t>
+              <w:t>Database</w:t>
             </w:r>
           </w:p>
         </w:tc>
@@ -3696,7 +4178,21 @@
                 <w:rFonts w:eastAsia="Cambria" w:cstheme="minorHAnsi"/>
                 <w:lang w:val="en-US"/>
               </w:rPr>
-              <w:t>00/00/2019</w:t>
+              <w:t>0</w:t>
+            </w:r>
+            <w:r>
+              <w:rPr>
+                <w:rFonts w:eastAsia="Cambria" w:cstheme="minorHAnsi"/>
+                <w:lang w:val="en-US"/>
+              </w:rPr>
+              <w:t>6</w:t>
+            </w:r>
+            <w:r>
+              <w:rPr>
+                <w:rFonts w:eastAsia="Cambria" w:cstheme="minorHAnsi"/>
+                <w:lang w:val="en-US"/>
+              </w:rPr>
+              <w:t>/00/2019</w:t>
             </w:r>
           </w:p>
         </w:tc>
@@ -3717,7 +4213,7 @@
                 <w:rFonts w:eastAsia="Cambria" w:cstheme="minorHAnsi"/>
                 <w:lang w:val="en-US"/>
               </w:rPr>
-              <w:t>00:00</w:t>
+              <w:t>10:00</w:t>
             </w:r>
           </w:p>
         </w:tc>
@@ -3738,7 +4234,21 @@
                 <w:rFonts w:eastAsia="Cambria" w:cstheme="minorHAnsi"/>
                 <w:lang w:val="en-US"/>
               </w:rPr>
-              <w:t>00/00/2019</w:t>
+              <w:t>0</w:t>
+            </w:r>
+            <w:r>
+              <w:rPr>
+                <w:rFonts w:eastAsia="Cambria" w:cstheme="minorHAnsi"/>
+                <w:lang w:val="en-US"/>
+              </w:rPr>
+              <w:t>7</w:t>
+            </w:r>
+            <w:r>
+              <w:rPr>
+                <w:rFonts w:eastAsia="Cambria" w:cstheme="minorHAnsi"/>
+                <w:lang w:val="en-US"/>
+              </w:rPr>
+              <w:t>/00/2019</w:t>
             </w:r>
           </w:p>
         </w:tc>
@@ -3759,7 +4269,7 @@
                 <w:rFonts w:eastAsia="Cambria" w:cstheme="minorHAnsi"/>
                 <w:lang w:val="en-US"/>
               </w:rPr>
-              <w:t>00:00</w:t>
+              <w:t>14:00</w:t>
             </w:r>
           </w:p>
         </w:tc>
@@ -3780,8 +4290,24 @@
                 <w:rFonts w:eastAsia="Cambria" w:cstheme="minorHAnsi"/>
                 <w:lang w:val="en-US"/>
               </w:rPr>
-              <w:t>00 uur</w:t>
-            </w:r>
+              <w:t>3</w:t>
+            </w:r>
+            <w:r>
+              <w:rPr>
+                <w:rFonts w:eastAsia="Cambria" w:cstheme="minorHAnsi"/>
+                <w:lang w:val="en-US"/>
+              </w:rPr>
+              <w:t xml:space="preserve"> </w:t>
+            </w:r>
+            <w:proofErr w:type="spellStart"/>
+            <w:r>
+              <w:rPr>
+                <w:rFonts w:eastAsia="Cambria" w:cstheme="minorHAnsi"/>
+                <w:lang w:val="en-US"/>
+              </w:rPr>
+              <w:t>uur</w:t>
+            </w:r>
+            <w:proofErr w:type="spellEnd"/>
           </w:p>
         </w:tc>
         <w:tc>
@@ -3820,7 +4346,7 @@
                 <w:rFonts w:eastAsia="Cambria" w:cstheme="minorHAnsi"/>
                 <w:lang w:val="en-US"/>
               </w:rPr>
-              <w:t>Evaluatie Implementatie</w:t>
+              <w:t>Class library(API)</w:t>
             </w:r>
           </w:p>
         </w:tc>
@@ -3841,7 +4367,14 @@
                 <w:rFonts w:eastAsia="Cambria" w:cstheme="minorHAnsi"/>
                 <w:lang w:val="en-US"/>
               </w:rPr>
-              <w:t>00/00/2019</w:t>
+              <w:t>7</w:t>
+            </w:r>
+            <w:r>
+              <w:rPr>
+                <w:rFonts w:eastAsia="Cambria" w:cstheme="minorHAnsi"/>
+                <w:lang w:val="en-US"/>
+              </w:rPr>
+              <w:t>/00/2019</w:t>
             </w:r>
           </w:p>
         </w:tc>
@@ -3883,7 +4416,14 @@
                 <w:rFonts w:eastAsia="Cambria" w:cstheme="minorHAnsi"/>
                 <w:lang w:val="en-US"/>
               </w:rPr>
-              <w:t>00/00/2019</w:t>
+              <w:t>16</w:t>
+            </w:r>
+            <w:r>
+              <w:rPr>
+                <w:rFonts w:eastAsia="Cambria" w:cstheme="minorHAnsi"/>
+                <w:lang w:val="en-US"/>
+              </w:rPr>
+              <w:t>/00/2019</w:t>
             </w:r>
           </w:p>
         </w:tc>
@@ -3904,7 +4444,7 @@
                 <w:rFonts w:eastAsia="Cambria" w:cstheme="minorHAnsi"/>
                 <w:lang w:val="en-US"/>
               </w:rPr>
-              <w:t>00:00</w:t>
+              <w:t>14:00</w:t>
             </w:r>
           </w:p>
         </w:tc>
@@ -3925,8 +4465,17 @@
                 <w:rFonts w:eastAsia="Cambria" w:cstheme="minorHAnsi"/>
                 <w:lang w:val="en-US"/>
               </w:rPr>
-              <w:t>00 uur</w:t>
-            </w:r>
+              <w:t xml:space="preserve">00 </w:t>
+            </w:r>
+            <w:proofErr w:type="spellStart"/>
+            <w:r>
+              <w:rPr>
+                <w:rFonts w:eastAsia="Cambria" w:cstheme="minorHAnsi"/>
+                <w:lang w:val="en-US"/>
+              </w:rPr>
+              <w:t>uur</w:t>
+            </w:r>
+            <w:proofErr w:type="spellEnd"/>
           </w:p>
         </w:tc>
         <w:tc>
@@ -3944,88 +4493,571 @@
           </w:p>
         </w:tc>
       </w:tr>
+      <w:tr>
+        <w:trPr>
+          <w:trHeight w:val="788"/>
+        </w:trPr>
+        <w:tc>
+          <w:tcPr>
+            <w:cnfStyle w:val="001000000000" w:firstRow="0" w:lastRow="0" w:firstColumn="1" w:lastColumn="0" w:oddVBand="0" w:evenVBand="0" w:oddHBand="0" w:evenHBand="0" w:firstRowFirstColumn="0" w:firstRowLastColumn="0" w:lastRowFirstColumn="0" w:lastRowLastColumn="0"/>
+            <w:tcW w:w="2830" w:type="dxa"/>
+          </w:tcPr>
+          <w:p>
+            <w:pPr>
+              <w:rPr>
+                <w:rFonts w:eastAsia="Cambria" w:cstheme="minorHAnsi"/>
+                <w:lang w:val="en-US"/>
+              </w:rPr>
+            </w:pPr>
+            <w:proofErr w:type="spellStart"/>
+            <w:r>
+              <w:rPr>
+                <w:rFonts w:eastAsia="Cambria" w:cstheme="minorHAnsi"/>
+                <w:lang w:val="en-US"/>
+              </w:rPr>
+              <w:t>Webapplicatie</w:t>
+            </w:r>
+            <w:proofErr w:type="spellEnd"/>
+          </w:p>
+        </w:tc>
+        <w:tc>
+          <w:tcPr>
+            <w:tcW w:w="1633" w:type="dxa"/>
+          </w:tcPr>
+          <w:p>
+            <w:pPr>
+              <w:cnfStyle w:val="000000000000" w:firstRow="0" w:lastRow="0" w:firstColumn="0" w:lastColumn="0" w:oddVBand="0" w:evenVBand="0" w:oddHBand="0" w:evenHBand="0" w:firstRowFirstColumn="0" w:firstRowLastColumn="0" w:lastRowFirstColumn="0" w:lastRowLastColumn="0"/>
+              <w:rPr>
+                <w:rFonts w:eastAsia="Cambria" w:cstheme="minorHAnsi"/>
+                <w:lang w:val="en-US"/>
+              </w:rPr>
+            </w:pPr>
+            <w:r>
+              <w:rPr>
+                <w:rFonts w:eastAsia="Cambria" w:cstheme="minorHAnsi"/>
+                <w:lang w:val="en-US"/>
+              </w:rPr>
+              <w:t>7</w:t>
+            </w:r>
+            <w:r>
+              <w:rPr>
+                <w:rFonts w:eastAsia="Cambria" w:cstheme="minorHAnsi"/>
+                <w:lang w:val="en-US"/>
+              </w:rPr>
+              <w:t>/00/2019</w:t>
+            </w:r>
+          </w:p>
+        </w:tc>
+        <w:tc>
+          <w:tcPr>
+            <w:tcW w:w="1439" w:type="dxa"/>
+          </w:tcPr>
+          <w:p>
+            <w:pPr>
+              <w:cnfStyle w:val="000000000000" w:firstRow="0" w:lastRow="0" w:firstColumn="0" w:lastColumn="0" w:oddVBand="0" w:evenVBand="0" w:oddHBand="0" w:evenHBand="0" w:firstRowFirstColumn="0" w:firstRowLastColumn="0" w:lastRowFirstColumn="0" w:lastRowLastColumn="0"/>
+              <w:rPr>
+                <w:rFonts w:eastAsia="Cambria" w:cstheme="minorHAnsi"/>
+                <w:lang w:val="en-US"/>
+              </w:rPr>
+            </w:pPr>
+            <w:r>
+              <w:rPr>
+                <w:rFonts w:eastAsia="Cambria" w:cstheme="minorHAnsi"/>
+                <w:lang w:val="en-US"/>
+              </w:rPr>
+              <w:t>00:00</w:t>
+            </w:r>
+          </w:p>
+        </w:tc>
+        <w:tc>
+          <w:tcPr>
+            <w:tcW w:w="1439" w:type="dxa"/>
+          </w:tcPr>
+          <w:p>
+            <w:pPr>
+              <w:cnfStyle w:val="000000000000" w:firstRow="0" w:lastRow="0" w:firstColumn="0" w:lastColumn="0" w:oddVBand="0" w:evenVBand="0" w:oddHBand="0" w:evenHBand="0" w:firstRowFirstColumn="0" w:firstRowLastColumn="0" w:lastRowFirstColumn="0" w:lastRowLastColumn="0"/>
+              <w:rPr>
+                <w:rFonts w:eastAsia="Cambria" w:cstheme="minorHAnsi"/>
+                <w:lang w:val="en-US"/>
+              </w:rPr>
+            </w:pPr>
+            <w:r>
+              <w:rPr>
+                <w:rFonts w:eastAsia="Cambria" w:cstheme="minorHAnsi"/>
+                <w:lang w:val="en-US"/>
+              </w:rPr>
+              <w:t>21</w:t>
+            </w:r>
+            <w:r>
+              <w:rPr>
+                <w:rFonts w:eastAsia="Cambria" w:cstheme="minorHAnsi"/>
+                <w:lang w:val="en-US"/>
+              </w:rPr>
+              <w:t>/00/2019</w:t>
+            </w:r>
+          </w:p>
+        </w:tc>
+        <w:tc>
+          <w:tcPr>
+            <w:tcW w:w="1117" w:type="dxa"/>
+          </w:tcPr>
+          <w:p>
+            <w:pPr>
+              <w:cnfStyle w:val="000000000000" w:firstRow="0" w:lastRow="0" w:firstColumn="0" w:lastColumn="0" w:oddVBand="0" w:evenVBand="0" w:oddHBand="0" w:evenHBand="0" w:firstRowFirstColumn="0" w:firstRowLastColumn="0" w:lastRowFirstColumn="0" w:lastRowLastColumn="0"/>
+              <w:rPr>
+                <w:rFonts w:eastAsia="Cambria" w:cstheme="minorHAnsi"/>
+                <w:lang w:val="en-US"/>
+              </w:rPr>
+            </w:pPr>
+            <w:r>
+              <w:rPr>
+                <w:rFonts w:eastAsia="Cambria" w:cstheme="minorHAnsi"/>
+                <w:lang w:val="en-US"/>
+              </w:rPr>
+              <w:t>14:00</w:t>
+            </w:r>
+          </w:p>
+        </w:tc>
+        <w:tc>
+          <w:tcPr>
+            <w:tcW w:w="1035" w:type="dxa"/>
+          </w:tcPr>
+          <w:p>
+            <w:pPr>
+              <w:cnfStyle w:val="000000000000" w:firstRow="0" w:lastRow="0" w:firstColumn="0" w:lastColumn="0" w:oddVBand="0" w:evenVBand="0" w:oddHBand="0" w:evenHBand="0" w:firstRowFirstColumn="0" w:firstRowLastColumn="0" w:lastRowFirstColumn="0" w:lastRowLastColumn="0"/>
+              <w:rPr>
+                <w:rFonts w:eastAsia="Cambria" w:cstheme="minorHAnsi"/>
+                <w:lang w:val="en-US"/>
+              </w:rPr>
+            </w:pPr>
+            <w:r>
+              <w:rPr>
+                <w:rFonts w:eastAsia="Cambria" w:cstheme="minorHAnsi"/>
+                <w:lang w:val="en-US"/>
+              </w:rPr>
+              <w:t xml:space="preserve">00 </w:t>
+            </w:r>
+            <w:proofErr w:type="spellStart"/>
+            <w:r>
+              <w:rPr>
+                <w:rFonts w:eastAsia="Cambria" w:cstheme="minorHAnsi"/>
+                <w:lang w:val="en-US"/>
+              </w:rPr>
+              <w:t>uur</w:t>
+            </w:r>
+            <w:proofErr w:type="spellEnd"/>
+          </w:p>
+        </w:tc>
+        <w:tc>
+          <w:tcPr>
+            <w:tcW w:w="2115" w:type="dxa"/>
+          </w:tcPr>
+          <w:p>
+            <w:pPr>
+              <w:cnfStyle w:val="000000000000" w:firstRow="0" w:lastRow="0" w:firstColumn="0" w:lastColumn="0" w:oddVBand="0" w:evenVBand="0" w:oddHBand="0" w:evenHBand="0" w:firstRowFirstColumn="0" w:firstRowLastColumn="0" w:lastRowFirstColumn="0" w:lastRowLastColumn="0"/>
+              <w:rPr>
+                <w:rFonts w:eastAsia="Cambria" w:cstheme="minorHAnsi"/>
+                <w:lang w:val="en-US"/>
+              </w:rPr>
+            </w:pPr>
+          </w:p>
+        </w:tc>
+      </w:tr>
+      <w:tr>
+        <w:trPr>
+          <w:trHeight w:val="788"/>
+        </w:trPr>
+        <w:tc>
+          <w:tcPr>
+            <w:cnfStyle w:val="001000000000" w:firstRow="0" w:lastRow="0" w:firstColumn="1" w:lastColumn="0" w:oddVBand="0" w:evenVBand="0" w:oddHBand="0" w:evenHBand="0" w:firstRowFirstColumn="0" w:firstRowLastColumn="0" w:lastRowFirstColumn="0" w:lastRowLastColumn="0"/>
+            <w:tcW w:w="2830" w:type="dxa"/>
+          </w:tcPr>
+          <w:p>
+            <w:pPr>
+              <w:rPr>
+                <w:rFonts w:eastAsia="Cambria" w:cstheme="minorHAnsi"/>
+                <w:lang w:val="en-US"/>
+              </w:rPr>
+            </w:pPr>
+            <w:r>
+              <w:rPr>
+                <w:rFonts w:eastAsia="Cambria" w:cstheme="minorHAnsi"/>
+                <w:lang w:val="en-US"/>
+              </w:rPr>
+              <w:t>App</w:t>
+            </w:r>
+          </w:p>
+        </w:tc>
+        <w:tc>
+          <w:tcPr>
+            <w:tcW w:w="1633" w:type="dxa"/>
+          </w:tcPr>
+          <w:p>
+            <w:pPr>
+              <w:cnfStyle w:val="000000000000" w:firstRow="0" w:lastRow="0" w:firstColumn="0" w:lastColumn="0" w:oddVBand="0" w:evenVBand="0" w:oddHBand="0" w:evenHBand="0" w:firstRowFirstColumn="0" w:firstRowLastColumn="0" w:lastRowFirstColumn="0" w:lastRowLastColumn="0"/>
+              <w:rPr>
+                <w:rFonts w:eastAsia="Cambria" w:cstheme="minorHAnsi"/>
+                <w:lang w:val="en-US"/>
+              </w:rPr>
+            </w:pPr>
+            <w:r>
+              <w:rPr>
+                <w:rFonts w:eastAsia="Cambria" w:cstheme="minorHAnsi"/>
+                <w:lang w:val="en-US"/>
+              </w:rPr>
+              <w:t>7</w:t>
+            </w:r>
+            <w:r>
+              <w:rPr>
+                <w:rFonts w:eastAsia="Cambria" w:cstheme="minorHAnsi"/>
+                <w:lang w:val="en-US"/>
+              </w:rPr>
+              <w:t>/0</w:t>
+            </w:r>
+            <w:r>
+              <w:rPr>
+                <w:rFonts w:eastAsia="Cambria" w:cstheme="minorHAnsi"/>
+                <w:lang w:val="en-US"/>
+              </w:rPr>
+              <w:t>1</w:t>
+            </w:r>
+            <w:r>
+              <w:rPr>
+                <w:rFonts w:eastAsia="Cambria" w:cstheme="minorHAnsi"/>
+                <w:lang w:val="en-US"/>
+              </w:rPr>
+              <w:t>/2019</w:t>
+            </w:r>
+          </w:p>
+        </w:tc>
+        <w:tc>
+          <w:tcPr>
+            <w:tcW w:w="1439" w:type="dxa"/>
+          </w:tcPr>
+          <w:p>
+            <w:pPr>
+              <w:cnfStyle w:val="000000000000" w:firstRow="0" w:lastRow="0" w:firstColumn="0" w:lastColumn="0" w:oddVBand="0" w:evenVBand="0" w:oddHBand="0" w:evenHBand="0" w:firstRowFirstColumn="0" w:firstRowLastColumn="0" w:lastRowFirstColumn="0" w:lastRowLastColumn="0"/>
+              <w:rPr>
+                <w:rFonts w:eastAsia="Cambria" w:cstheme="minorHAnsi"/>
+                <w:lang w:val="en-US"/>
+              </w:rPr>
+            </w:pPr>
+            <w:r>
+              <w:rPr>
+                <w:rFonts w:eastAsia="Cambria" w:cstheme="minorHAnsi"/>
+                <w:lang w:val="en-US"/>
+              </w:rPr>
+              <w:t>00:00</w:t>
+            </w:r>
+          </w:p>
+        </w:tc>
+        <w:tc>
+          <w:tcPr>
+            <w:tcW w:w="1439" w:type="dxa"/>
+          </w:tcPr>
+          <w:p>
+            <w:pPr>
+              <w:cnfStyle w:val="000000000000" w:firstRow="0" w:lastRow="0" w:firstColumn="0" w:lastColumn="0" w:oddVBand="0" w:evenVBand="0" w:oddHBand="0" w:evenHBand="0" w:firstRowFirstColumn="0" w:firstRowLastColumn="0" w:lastRowFirstColumn="0" w:lastRowLastColumn="0"/>
+              <w:rPr>
+                <w:rFonts w:eastAsia="Cambria" w:cstheme="minorHAnsi"/>
+                <w:lang w:val="en-US"/>
+              </w:rPr>
+            </w:pPr>
+            <w:r>
+              <w:rPr>
+                <w:rFonts w:eastAsia="Cambria" w:cstheme="minorHAnsi"/>
+                <w:lang w:val="en-US"/>
+              </w:rPr>
+              <w:t>21</w:t>
+            </w:r>
+            <w:r>
+              <w:rPr>
+                <w:rFonts w:eastAsia="Cambria" w:cstheme="minorHAnsi"/>
+                <w:lang w:val="en-US"/>
+              </w:rPr>
+              <w:t>/0</w:t>
+            </w:r>
+            <w:r>
+              <w:rPr>
+                <w:rFonts w:eastAsia="Cambria" w:cstheme="minorHAnsi"/>
+                <w:lang w:val="en-US"/>
+              </w:rPr>
+              <w:t>1</w:t>
+            </w:r>
+            <w:r>
+              <w:rPr>
+                <w:rFonts w:eastAsia="Cambria" w:cstheme="minorHAnsi"/>
+                <w:lang w:val="en-US"/>
+              </w:rPr>
+              <w:t>/2019</w:t>
+            </w:r>
+          </w:p>
+        </w:tc>
+        <w:tc>
+          <w:tcPr>
+            <w:tcW w:w="1117" w:type="dxa"/>
+          </w:tcPr>
+          <w:p>
+            <w:pPr>
+              <w:cnfStyle w:val="000000000000" w:firstRow="0" w:lastRow="0" w:firstColumn="0" w:lastColumn="0" w:oddVBand="0" w:evenVBand="0" w:oddHBand="0" w:evenHBand="0" w:firstRowFirstColumn="0" w:firstRowLastColumn="0" w:lastRowFirstColumn="0" w:lastRowLastColumn="0"/>
+              <w:rPr>
+                <w:rFonts w:eastAsia="Cambria" w:cstheme="minorHAnsi"/>
+                <w:lang w:val="en-US"/>
+              </w:rPr>
+            </w:pPr>
+            <w:r>
+              <w:rPr>
+                <w:rFonts w:eastAsia="Cambria" w:cstheme="minorHAnsi"/>
+                <w:lang w:val="en-US"/>
+              </w:rPr>
+              <w:t>14:00</w:t>
+            </w:r>
+          </w:p>
+        </w:tc>
+        <w:tc>
+          <w:tcPr>
+            <w:tcW w:w="1035" w:type="dxa"/>
+          </w:tcPr>
+          <w:p>
+            <w:pPr>
+              <w:cnfStyle w:val="000000000000" w:firstRow="0" w:lastRow="0" w:firstColumn="0" w:lastColumn="0" w:oddVBand="0" w:evenVBand="0" w:oddHBand="0" w:evenHBand="0" w:firstRowFirstColumn="0" w:firstRowLastColumn="0" w:lastRowFirstColumn="0" w:lastRowLastColumn="0"/>
+              <w:rPr>
+                <w:rFonts w:eastAsia="Cambria" w:cstheme="minorHAnsi"/>
+                <w:lang w:val="en-US"/>
+              </w:rPr>
+            </w:pPr>
+            <w:r>
+              <w:rPr>
+                <w:rFonts w:eastAsia="Cambria" w:cstheme="minorHAnsi"/>
+                <w:lang w:val="en-US"/>
+              </w:rPr>
+              <w:t xml:space="preserve">00 </w:t>
+            </w:r>
+            <w:proofErr w:type="spellStart"/>
+            <w:r>
+              <w:rPr>
+                <w:rFonts w:eastAsia="Cambria" w:cstheme="minorHAnsi"/>
+                <w:lang w:val="en-US"/>
+              </w:rPr>
+              <w:t>uur</w:t>
+            </w:r>
+            <w:proofErr w:type="spellEnd"/>
+          </w:p>
+        </w:tc>
+        <w:tc>
+          <w:tcPr>
+            <w:tcW w:w="2115" w:type="dxa"/>
+          </w:tcPr>
+          <w:p>
+            <w:pPr>
+              <w:cnfStyle w:val="000000000000" w:firstRow="0" w:lastRow="0" w:firstColumn="0" w:lastColumn="0" w:oddVBand="0" w:evenVBand="0" w:oddHBand="0" w:evenHBand="0" w:firstRowFirstColumn="0" w:firstRowLastColumn="0" w:lastRowFirstColumn="0" w:lastRowLastColumn="0"/>
+              <w:rPr>
+                <w:rFonts w:eastAsia="Cambria" w:cstheme="minorHAnsi"/>
+                <w:lang w:val="en-US"/>
+              </w:rPr>
+            </w:pPr>
+          </w:p>
+        </w:tc>
+      </w:tr>
+      <w:tr>
+        <w:trPr>
+          <w:trHeight w:val="788"/>
+        </w:trPr>
+        <w:tc>
+          <w:tcPr>
+            <w:cnfStyle w:val="001000000000" w:firstRow="0" w:lastRow="0" w:firstColumn="1" w:lastColumn="0" w:oddVBand="0" w:evenVBand="0" w:oddHBand="0" w:evenHBand="0" w:firstRowFirstColumn="0" w:firstRowLastColumn="0" w:lastRowFirstColumn="0" w:lastRowLastColumn="0"/>
+            <w:tcW w:w="2830" w:type="dxa"/>
+          </w:tcPr>
+          <w:p>
+            <w:pPr>
+              <w:rPr>
+                <w:rFonts w:eastAsia="Cambria" w:cstheme="minorHAnsi"/>
+                <w:lang w:val="en-US"/>
+              </w:rPr>
+            </w:pPr>
+            <w:proofErr w:type="spellStart"/>
+            <w:r>
+              <w:rPr>
+                <w:rFonts w:eastAsia="Cambria" w:cstheme="minorHAnsi"/>
+                <w:lang w:val="en-US"/>
+              </w:rPr>
+              <w:t>Eindpresentaties</w:t>
+            </w:r>
+            <w:proofErr w:type="spellEnd"/>
+          </w:p>
+        </w:tc>
+        <w:tc>
+          <w:tcPr>
+            <w:tcW w:w="1633" w:type="dxa"/>
+          </w:tcPr>
+          <w:p>
+            <w:pPr>
+              <w:cnfStyle w:val="000000000000" w:firstRow="0" w:lastRow="0" w:firstColumn="0" w:lastColumn="0" w:oddVBand="0" w:evenVBand="0" w:oddHBand="0" w:evenHBand="0" w:firstRowFirstColumn="0" w:firstRowLastColumn="0" w:lastRowFirstColumn="0" w:lastRowLastColumn="0"/>
+              <w:rPr>
+                <w:rFonts w:eastAsia="Cambria" w:cstheme="minorHAnsi"/>
+                <w:lang w:val="en-US"/>
+              </w:rPr>
+            </w:pPr>
+            <w:r>
+              <w:rPr>
+                <w:rFonts w:eastAsia="Cambria" w:cstheme="minorHAnsi"/>
+                <w:lang w:val="en-US"/>
+              </w:rPr>
+              <w:t>21</w:t>
+            </w:r>
+            <w:r>
+              <w:rPr>
+                <w:rFonts w:eastAsia="Cambria" w:cstheme="minorHAnsi"/>
+                <w:lang w:val="en-US"/>
+              </w:rPr>
+              <w:t>/0</w:t>
+            </w:r>
+            <w:r>
+              <w:rPr>
+                <w:rFonts w:eastAsia="Cambria" w:cstheme="minorHAnsi"/>
+                <w:lang w:val="en-US"/>
+              </w:rPr>
+              <w:t>1</w:t>
+            </w:r>
+            <w:r>
+              <w:rPr>
+                <w:rFonts w:eastAsia="Cambria" w:cstheme="minorHAnsi"/>
+                <w:lang w:val="en-US"/>
+              </w:rPr>
+              <w:t>/2019</w:t>
+            </w:r>
+          </w:p>
+        </w:tc>
+        <w:tc>
+          <w:tcPr>
+            <w:tcW w:w="1439" w:type="dxa"/>
+          </w:tcPr>
+          <w:p>
+            <w:pPr>
+              <w:cnfStyle w:val="000000000000" w:firstRow="0" w:lastRow="0" w:firstColumn="0" w:lastColumn="0" w:oddVBand="0" w:evenVBand="0" w:oddHBand="0" w:evenHBand="0" w:firstRowFirstColumn="0" w:firstRowLastColumn="0" w:lastRowFirstColumn="0" w:lastRowLastColumn="0"/>
+              <w:rPr>
+                <w:rFonts w:eastAsia="Cambria" w:cstheme="minorHAnsi"/>
+                <w:lang w:val="en-US"/>
+              </w:rPr>
+            </w:pPr>
+            <w:r>
+              <w:rPr>
+                <w:rFonts w:eastAsia="Cambria" w:cstheme="minorHAnsi"/>
+                <w:lang w:val="en-US"/>
+              </w:rPr>
+              <w:t>00:00</w:t>
+            </w:r>
+          </w:p>
+        </w:tc>
+        <w:tc>
+          <w:tcPr>
+            <w:tcW w:w="1439" w:type="dxa"/>
+          </w:tcPr>
+          <w:p>
+            <w:pPr>
+              <w:cnfStyle w:val="000000000000" w:firstRow="0" w:lastRow="0" w:firstColumn="0" w:lastColumn="0" w:oddVBand="0" w:evenVBand="0" w:oddHBand="0" w:evenHBand="0" w:firstRowFirstColumn="0" w:firstRowLastColumn="0" w:lastRowFirstColumn="0" w:lastRowLastColumn="0"/>
+              <w:rPr>
+                <w:rFonts w:eastAsia="Cambria" w:cstheme="minorHAnsi"/>
+                <w:lang w:val="en-US"/>
+              </w:rPr>
+            </w:pPr>
+            <w:r>
+              <w:rPr>
+                <w:rFonts w:eastAsia="Cambria" w:cstheme="minorHAnsi"/>
+                <w:lang w:val="en-US"/>
+              </w:rPr>
+              <w:t>23</w:t>
+            </w:r>
+            <w:r>
+              <w:rPr>
+                <w:rFonts w:eastAsia="Cambria" w:cstheme="minorHAnsi"/>
+                <w:lang w:val="en-US"/>
+              </w:rPr>
+              <w:t>/0</w:t>
+            </w:r>
+            <w:r>
+              <w:rPr>
+                <w:rFonts w:eastAsia="Cambria" w:cstheme="minorHAnsi"/>
+                <w:lang w:val="en-US"/>
+              </w:rPr>
+              <w:t>1</w:t>
+            </w:r>
+            <w:r>
+              <w:rPr>
+                <w:rFonts w:eastAsia="Cambria" w:cstheme="minorHAnsi"/>
+                <w:lang w:val="en-US"/>
+              </w:rPr>
+              <w:t>/2019</w:t>
+            </w:r>
+          </w:p>
+        </w:tc>
+        <w:tc>
+          <w:tcPr>
+            <w:tcW w:w="1117" w:type="dxa"/>
+          </w:tcPr>
+          <w:p>
+            <w:pPr>
+              <w:cnfStyle w:val="000000000000" w:firstRow="0" w:lastRow="0" w:firstColumn="0" w:lastColumn="0" w:oddVBand="0" w:evenVBand="0" w:oddHBand="0" w:evenHBand="0" w:firstRowFirstColumn="0" w:firstRowLastColumn="0" w:lastRowFirstColumn="0" w:lastRowLastColumn="0"/>
+              <w:rPr>
+                <w:rFonts w:eastAsia="Cambria" w:cstheme="minorHAnsi"/>
+                <w:lang w:val="en-US"/>
+              </w:rPr>
+            </w:pPr>
+            <w:r>
+              <w:rPr>
+                <w:rFonts w:eastAsia="Cambria" w:cstheme="minorHAnsi"/>
+                <w:lang w:val="en-US"/>
+              </w:rPr>
+              <w:t>14:00</w:t>
+            </w:r>
+          </w:p>
+        </w:tc>
+        <w:tc>
+          <w:tcPr>
+            <w:tcW w:w="1035" w:type="dxa"/>
+          </w:tcPr>
+          <w:p>
+            <w:pPr>
+              <w:cnfStyle w:val="000000000000" w:firstRow="0" w:lastRow="0" w:firstColumn="0" w:lastColumn="0" w:oddVBand="0" w:evenVBand="0" w:oddHBand="0" w:evenHBand="0" w:firstRowFirstColumn="0" w:firstRowLastColumn="0" w:lastRowFirstColumn="0" w:lastRowLastColumn="0"/>
+              <w:rPr>
+                <w:rFonts w:eastAsia="Cambria" w:cstheme="minorHAnsi"/>
+                <w:lang w:val="en-US"/>
+              </w:rPr>
+            </w:pPr>
+            <w:r>
+              <w:rPr>
+                <w:rFonts w:eastAsia="Cambria" w:cstheme="minorHAnsi"/>
+                <w:lang w:val="en-US"/>
+              </w:rPr>
+              <w:t xml:space="preserve">00 </w:t>
+            </w:r>
+            <w:proofErr w:type="spellStart"/>
+            <w:r>
+              <w:rPr>
+                <w:rFonts w:eastAsia="Cambria" w:cstheme="minorHAnsi"/>
+                <w:lang w:val="en-US"/>
+              </w:rPr>
+              <w:t>uur</w:t>
+            </w:r>
+            <w:proofErr w:type="spellEnd"/>
+          </w:p>
+        </w:tc>
+        <w:tc>
+          <w:tcPr>
+            <w:tcW w:w="2115" w:type="dxa"/>
+          </w:tcPr>
+          <w:p>
+            <w:pPr>
+              <w:cnfStyle w:val="000000000000" w:firstRow="0" w:lastRow="0" w:firstColumn="0" w:lastColumn="0" w:oddVBand="0" w:evenVBand="0" w:oddHBand="0" w:evenHBand="0" w:firstRowFirstColumn="0" w:firstRowLastColumn="0" w:lastRowFirstColumn="0" w:lastRowLastColumn="0"/>
+              <w:rPr>
+                <w:rFonts w:eastAsia="Cambria" w:cstheme="minorHAnsi"/>
+                <w:lang w:val="en-US"/>
+              </w:rPr>
+            </w:pPr>
+          </w:p>
+        </w:tc>
+      </w:tr>
     </w:tbl>
-    <w:p>
-      <w:pPr>
-        <w:pStyle w:val="Kop2"/>
-      </w:pPr>
-      <w:bookmarkStart w:id="7" w:name="_Toc25234286"/>
-      <w:r>
-        <w:t>Projectfasering</w:t>
-      </w:r>
-      <w:bookmarkEnd w:id="7"/>
-    </w:p>
-    <w:p>
-      <w:pPr>
-        <w:pStyle w:val="Grafiek0"/>
-        <w:ind w:left="756"/>
-      </w:pPr>
-    </w:p>
-    <w:p>
-      <w:pPr>
-        <w:pStyle w:val="Lijstopsomteken"/>
-        <w:numPr>
-          <w:ilvl w:val="0"/>
-          <w:numId w:val="41"/>
-        </w:numPr>
-        <w:spacing w:line="240" w:lineRule="auto"/>
-      </w:pPr>
-      <w:r>
-        <w:t>Opstart</w:t>
-      </w:r>
-    </w:p>
-    <w:p>
-      <w:pPr>
-        <w:pStyle w:val="Lijstopsomteken"/>
-        <w:numPr>
-          <w:ilvl w:val="0"/>
-          <w:numId w:val="41"/>
-        </w:numPr>
-        <w:spacing w:line="240" w:lineRule="auto"/>
-      </w:pPr>
-      <w:r>
-        <w:t>Behoefteanalyse</w:t>
-      </w:r>
-    </w:p>
-    <w:p>
-      <w:pPr>
-        <w:pStyle w:val="Lijstopsomteken"/>
-        <w:numPr>
-          <w:ilvl w:val="0"/>
-          <w:numId w:val="41"/>
-        </w:numPr>
-        <w:spacing w:line="240" w:lineRule="auto"/>
-      </w:pPr>
-      <w:r>
-        <w:t>Ontwerp</w:t>
-      </w:r>
-    </w:p>
-    <w:p>
-      <w:pPr>
-        <w:pStyle w:val="Lijstopsomteken"/>
-        <w:numPr>
-          <w:ilvl w:val="0"/>
-          <w:numId w:val="41"/>
-        </w:numPr>
-        <w:spacing w:line="240" w:lineRule="auto"/>
-      </w:pPr>
-      <w:r>
-        <w:t>Realisatie</w:t>
-      </w:r>
-    </w:p>
-    <w:p>
-      <w:pPr>
-        <w:pStyle w:val="Lijstopsomteken"/>
-        <w:numPr>
-          <w:ilvl w:val="0"/>
-          <w:numId w:val="41"/>
-        </w:numPr>
-        <w:spacing w:line="240" w:lineRule="auto"/>
-      </w:pPr>
-      <w:r>
-        <w:t>Implementatie</w:t>
-      </w:r>
-    </w:p>
     <w:p>
       <w:pPr>
         <w:pStyle w:val="Kop1"/>
@@ -4122,8 +5154,6 @@
         </w:rPr>
         <w:t>Het schrijven van instructies en cursussen geven aan mensen die gebruik maken van dit systeem.</w:t>
       </w:r>
-      <w:bookmarkStart w:id="10" w:name="_GoBack"/>
-      <w:bookmarkEnd w:id="10"/>
     </w:p>
     <w:p>
       <w:pPr>
@@ -10975,14 +12005,14 @@
     <w:charset w:val="00"/>
     <w:family w:val="swiss"/>
     <w:pitch w:val="variable"/>
-    <w:sig w:usb0="E0002EFF" w:usb1="C000247B" w:usb2="00000009" w:usb3="00000000" w:csb0="000001FF" w:csb1="00000000"/>
+    <w:sig w:usb0="E4002EFF" w:usb1="C000247B" w:usb2="00000009" w:usb3="00000000" w:csb0="000001FF" w:csb1="00000000"/>
   </w:font>
   <w:font w:name="Calibri Light">
     <w:panose1 w:val="020F0302020204030204"/>
     <w:charset w:val="00"/>
     <w:family w:val="swiss"/>
     <w:pitch w:val="variable"/>
-    <w:sig w:usb0="E0002AFF" w:usb1="C000247B" w:usb2="00000009" w:usb3="00000000" w:csb0="000001FF" w:csb1="00000000"/>
+    <w:sig w:usb0="E4002EFF" w:usb1="C000247B" w:usb2="00000009" w:usb3="00000000" w:csb0="000001FF" w:csb1="00000000"/>
   </w:font>
 </w:fonts>
 </file>
@@ -11651,6 +12681,7 @@
   <w:rsids>
     <w:rsidRoot w:val="00EF743A"/>
     <w:rsid w:val="00241BFC"/>
+    <w:rsid w:val="003B7835"/>
     <w:rsid w:val="0061309E"/>
     <w:rsid w:val="006317C5"/>
     <w:rsid w:val="007631D6"/>
@@ -14521,6 +15552,24 @@
 </file>
 
 <file path=customXml/item1.xml><?xml version="1.0" encoding="utf-8"?>
+<p:properties xmlns:p="http://schemas.microsoft.com/office/2006/metadata/properties" xmlns:xsi="http://www.w3.org/2001/XMLSchema-instance" xmlns:pc="http://schemas.microsoft.com/office/infopath/2007/PartnerControls">
+  <documentManagement>
+    <Status xmlns="71af3243-3dd4-4a8d-8c0d-dd76da1f02a5">Not started</Status>
+    <MediaServiceKeyPoints xmlns="71af3243-3dd4-4a8d-8c0d-dd76da1f02a5" xsi:nil="true"/>
+  </documentManagement>
+</p:properties>
+</file>
+
+<file path=customXml/item2.xml><?xml version="1.0" encoding="utf-8"?>
+<?mso-contentType ?>
+<FormTemplates xmlns="http://schemas.microsoft.com/sharepoint/v3/contenttype/forms">
+  <Display>DocumentLibraryForm</Display>
+  <Edit>DocumentLibraryForm</Edit>
+  <New>DocumentLibraryForm</New>
+</FormTemplates>
+</file>
+
+<file path=customXml/item3.xml><?xml version="1.0" encoding="utf-8"?>
 <ct:contentTypeSchema xmlns:ct="http://schemas.microsoft.com/office/2006/metadata/contentType" xmlns:ma="http://schemas.microsoft.com/office/2006/metadata/properties/metaAttributes" ct:_="" ma:_="" ma:contentTypeName="Document" ma:contentTypeID="0x01010079F111ED35F8CC479449609E8A0923A6" ma:contentTypeVersion="12" ma:contentTypeDescription="Create a new document." ma:contentTypeScope="" ma:versionID="7f9b5e87859ce6d7eedbdc6e4e4205ca">
   <xsd:schema xmlns:xsd="http://www.w3.org/2001/XMLSchema" xmlns:xs="http://www.w3.org/2001/XMLSchema" xmlns:p="http://schemas.microsoft.com/office/2006/metadata/properties" xmlns:ns2="71af3243-3dd4-4a8d-8c0d-dd76da1f02a5" xmlns:ns3="16c05727-aa75-4e4a-9b5f-8a80a1165891" targetNamespace="http://schemas.microsoft.com/office/2006/metadata/properties" ma:root="true" ma:fieldsID="a5e0075ee7624d6a846e01eb61837427" ns2:_="" ns3:_="">
     <xsd:import namespace="71af3243-3dd4-4a8d-8c0d-dd76da1f02a5"/>
@@ -14741,29 +15790,29 @@
 </ct:contentTypeSchema>
 </file>
 
-<file path=customXml/item2.xml><?xml version="1.0" encoding="utf-8"?>
-<?mso-contentType ?>
-<FormTemplates xmlns="http://schemas.microsoft.com/sharepoint/v3/contenttype/forms">
-  <Display>DocumentLibraryForm</Display>
-  <Edit>DocumentLibraryForm</Edit>
-  <New>DocumentLibraryForm</New>
-</FormTemplates>
-</file>
-
-<file path=customXml/item3.xml><?xml version="1.0" encoding="utf-8"?>
-<p:properties xmlns:p="http://schemas.microsoft.com/office/2006/metadata/properties" xmlns:xsi="http://www.w3.org/2001/XMLSchema-instance" xmlns:pc="http://schemas.microsoft.com/office/infopath/2007/PartnerControls">
-  <documentManagement>
-    <Status xmlns="71af3243-3dd4-4a8d-8c0d-dd76da1f02a5">Not started</Status>
-    <MediaServiceKeyPoints xmlns="71af3243-3dd4-4a8d-8c0d-dd76da1f02a5" xsi:nil="true"/>
-  </documentManagement>
-</p:properties>
-</file>
-
 <file path=customXml/item4.xml><?xml version="1.0" encoding="utf-8"?>
 <b:Sources xmlns:b="http://schemas.openxmlformats.org/officeDocument/2006/bibliography" xmlns="http://schemas.openxmlformats.org/officeDocument/2006/bibliography" SelectedStyle="\APASixthEditionOfficeOnline.xsl" StyleName="APA" Version="6"/>
 </file>
 
 <file path=customXml/itemProps1.xml><?xml version="1.0" encoding="utf-8"?>
+<ds:datastoreItem xmlns:ds="http://schemas.openxmlformats.org/officeDocument/2006/customXml" ds:itemID="{A3A1D0E4-03F4-4455-B584-C699F9390B76}">
+  <ds:schemaRefs>
+    <ds:schemaRef ds:uri="http://schemas.microsoft.com/office/2006/metadata/properties"/>
+    <ds:schemaRef ds:uri="http://schemas.microsoft.com/office/infopath/2007/PartnerControls"/>
+    <ds:schemaRef ds:uri="71af3243-3dd4-4a8d-8c0d-dd76da1f02a5"/>
+  </ds:schemaRefs>
+</ds:datastoreItem>
+</file>
+
+<file path=customXml/itemProps2.xml><?xml version="1.0" encoding="utf-8"?>
+<ds:datastoreItem xmlns:ds="http://schemas.openxmlformats.org/officeDocument/2006/customXml" ds:itemID="{1210A73A-12AE-40FB-9643-5C7791D7D3C1}">
+  <ds:schemaRefs>
+    <ds:schemaRef ds:uri="http://schemas.microsoft.com/sharepoint/v3/contenttype/forms"/>
+  </ds:schemaRefs>
+</ds:datastoreItem>
+</file>
+
+<file path=customXml/itemProps3.xml><?xml version="1.0" encoding="utf-8"?>
 <ds:datastoreItem xmlns:ds="http://schemas.openxmlformats.org/officeDocument/2006/customXml" ds:itemID="{60C2B731-8FA9-4B63-AFAA-3A0B4B7E0DAD}">
   <ds:schemaRefs>
     <ds:schemaRef ds:uri="http://schemas.microsoft.com/office/2006/metadata/contentType"/>
@@ -14782,26 +15831,8 @@
 </ds:datastoreItem>
 </file>
 
-<file path=customXml/itemProps2.xml><?xml version="1.0" encoding="utf-8"?>
-<ds:datastoreItem xmlns:ds="http://schemas.openxmlformats.org/officeDocument/2006/customXml" ds:itemID="{1210A73A-12AE-40FB-9643-5C7791D7D3C1}">
-  <ds:schemaRefs>
-    <ds:schemaRef ds:uri="http://schemas.microsoft.com/sharepoint/v3/contenttype/forms"/>
-  </ds:schemaRefs>
-</ds:datastoreItem>
-</file>
-
-<file path=customXml/itemProps3.xml><?xml version="1.0" encoding="utf-8"?>
-<ds:datastoreItem xmlns:ds="http://schemas.openxmlformats.org/officeDocument/2006/customXml" ds:itemID="{A3A1D0E4-03F4-4455-B584-C699F9390B76}">
-  <ds:schemaRefs>
-    <ds:schemaRef ds:uri="http://schemas.microsoft.com/office/2006/metadata/properties"/>
-    <ds:schemaRef ds:uri="http://schemas.microsoft.com/office/infopath/2007/PartnerControls"/>
-    <ds:schemaRef ds:uri="71af3243-3dd4-4a8d-8c0d-dd76da1f02a5"/>
-  </ds:schemaRefs>
-</ds:datastoreItem>
-</file>
-
 <file path=customXml/itemProps4.xml><?xml version="1.0" encoding="utf-8"?>
-<ds:datastoreItem xmlns:ds="http://schemas.openxmlformats.org/officeDocument/2006/customXml" ds:itemID="{095EF013-61EB-4720-9B0A-F7FCF24CB08B}">
+<ds:datastoreItem xmlns:ds="http://schemas.openxmlformats.org/officeDocument/2006/customXml" ds:itemID="{FF1E56E9-AE12-4EAE-BEE9-1087C2EF2445}">
   <ds:schemaRefs>
     <ds:schemaRef ds:uri="http://schemas.openxmlformats.org/officeDocument/2006/bibliography"/>
   </ds:schemaRefs>

--- a/documentatie/Plan van aanpak.docx
+++ b/documentatie/Plan van aanpak.docx
@@ -1297,7 +1297,23 @@
           <w:rFonts w:cstheme="minorHAnsi"/>
           <w:color w:val="0C5361" w:themeColor="accent2" w:themeShade="BF"/>
         </w:rPr>
-        <w:t xml:space="preserve">Systeem, versie 1.0, 20 November 2019, door Izabella Hassan, Gaia miglino, </w:t>
+        <w:t xml:space="preserve">Systeem, versie 1.0, 20 November 2019, door Izabella Hassan, Gaia </w:t>
+      </w:r>
+      <w:proofErr w:type="spellStart"/>
+      <w:r>
+        <w:rPr>
+          <w:rFonts w:cstheme="minorHAnsi"/>
+          <w:color w:val="0C5361" w:themeColor="accent2" w:themeShade="BF"/>
+        </w:rPr>
+        <w:t>miglino,</w:t>
+      </w:r>
+      <w:proofErr w:type="spellEnd"/>
+      <w:r>
+        <w:rPr>
+          <w:rFonts w:cstheme="minorHAnsi"/>
+          <w:color w:val="0C5361" w:themeColor="accent2" w:themeShade="BF"/>
+        </w:rPr>
+        <w:t xml:space="preserve"> </w:t>
       </w:r>
       <w:proofErr w:type="spellStart"/>
       <w:r>
@@ -1373,6 +1389,7 @@
         </w:rPr>
       </w:pPr>
       <w:bookmarkStart w:id="1" w:name="_Toc25234280"/>
+      <w:commentRangeStart w:id="2"/>
       <w:r>
         <w:rPr>
           <w:bCs/>
@@ -1381,6 +1398,73 @@
         <w:t>Doelstelling</w:t>
       </w:r>
       <w:bookmarkEnd w:id="1"/>
+      <w:commentRangeEnd w:id="2"/>
+      <w:r>
+        <w:rPr>
+          <w:rStyle w:val="Verwijzingopmerking"/>
+          <w:rFonts w:asciiTheme="minorHAnsi" w:eastAsiaTheme="minorHAnsi" w:hAnsiTheme="minorHAnsi" w:cstheme="minorBidi"/>
+          <w:b w:val="0"/>
+          <w:caps w:val="0"/>
+          <w:color w:val="595959" w:themeColor="text1" w:themeTint="A6"/>
+        </w:rPr>
+        <w:commentReference w:id="2"/>
+      </w:r>
+    </w:p>
+    <w:p>
+      <w:pPr>
+        <w:spacing w:line="259" w:lineRule="auto"/>
+        <w:rPr>
+          <w:color w:val="0C5361" w:themeColor="accent2" w:themeShade="BF"/>
+        </w:rPr>
+      </w:pPr>
+      <w:r>
+        <w:rPr>
+          <w:color w:val="0C5361" w:themeColor="accent2" w:themeShade="BF"/>
+        </w:rPr>
+        <w:t xml:space="preserve">Je moet op stage voor school. Als je gaat zoeken voor een stage ga je naar stagemarkt. Er zit alleen een probleem in stagemarkt, het is moeilijk te filteren en een idee te krijgen hoe een bedrijf in elkaar zit. Daarnaast is het alleen </w:t>
+      </w:r>
+      <w:r>
+        <w:rPr>
+          <w:color w:val="0C5361" w:themeColor="accent2" w:themeShade="BF"/>
+        </w:rPr>
+        <w:t xml:space="preserve">maar </w:t>
+      </w:r>
+      <w:r>
+        <w:rPr>
+          <w:color w:val="0C5361" w:themeColor="accent2" w:themeShade="BF"/>
+        </w:rPr>
+        <w:t xml:space="preserve">gemaakt om een stage te vinden, je kunt er </w:t>
+      </w:r>
+      <w:r>
+        <w:rPr>
+          <w:color w:val="0C5361" w:themeColor="accent2" w:themeShade="BF"/>
+        </w:rPr>
+        <w:t>niets</w:t>
+      </w:r>
+      <w:r>
+        <w:rPr>
+          <w:color w:val="0C5361" w:themeColor="accent2" w:themeShade="BF"/>
+        </w:rPr>
+        <w:t xml:space="preserve"> in registreren en mentoren en stage coördinatoren hebben er niks aan</w:t>
+      </w:r>
+      <w:r>
+        <w:rPr>
+          <w:color w:val="0C5361" w:themeColor="accent2" w:themeShade="BF"/>
+        </w:rPr>
+        <w:t xml:space="preserve"> en moeten daarom leerlingen hun stage persoonlijk bijhouden</w:t>
+      </w:r>
+      <w:r>
+        <w:rPr>
+          <w:color w:val="0C5361" w:themeColor="accent2" w:themeShade="BF"/>
+        </w:rPr>
+        <w:t>.</w:t>
+      </w:r>
+      <w:r>
+        <w:rPr>
+          <w:color w:val="0C5361" w:themeColor="accent2" w:themeShade="BF"/>
+        </w:rPr>
+        <w:t xml:space="preserve"> </w:t>
+      </w:r>
     </w:p>
     <w:p>
       <w:pPr>
@@ -1684,32 +1768,44 @@
       <w:pPr>
         <w:pStyle w:val="Kop1"/>
       </w:pPr>
-      <w:bookmarkStart w:id="2" w:name="_Toc25234281"/>
+      <w:bookmarkStart w:id="3" w:name="_Toc25234281"/>
+      <w:commentRangeStart w:id="4"/>
       <w:r>
         <w:lastRenderedPageBreak/>
         <w:t>Betrokkenen</w:t>
       </w:r>
-      <w:bookmarkEnd w:id="2"/>
-    </w:p>
-    <w:p/>
-    <w:p>
-      <w:pPr>
-        <w:rPr>
-          <w:color w:val="0C5361" w:themeColor="accent2" w:themeShade="BF"/>
-        </w:rPr>
-      </w:pPr>
+      <w:bookmarkEnd w:id="3"/>
+      <w:commentRangeEnd w:id="4"/>
       <w:r>
         <w:rPr>
-          <w:color w:val="0C5361" w:themeColor="accent2" w:themeShade="BF"/>
-        </w:rPr>
-        <w:t>In de onderstaande lijst staan de personen die meewerken aan het project, er staan ook op hoe je contact houdt met de betrokkenen (e-mail, telefoon).</w:t>
+          <w:rStyle w:val="Verwijzingopmerking"/>
+          <w:rFonts w:asciiTheme="minorHAnsi" w:eastAsiaTheme="minorHAnsi" w:hAnsiTheme="minorHAnsi" w:cstheme="minorBidi"/>
+          <w:b w:val="0"/>
+          <w:caps w:val="0"/>
+          <w:color w:val="595959" w:themeColor="text1" w:themeTint="A6"/>
+        </w:rPr>
+        <w:commentReference w:id="4"/>
       </w:r>
     </w:p>
     <w:p/>
     <w:p>
       <w:pPr>
-        <w:pStyle w:val="Grafiek0"/>
-        <w:ind w:left="756"/>
+        <w:rPr>
+          <w:color w:val="0C5361" w:themeColor="accent2" w:themeShade="BF"/>
+        </w:rPr>
+      </w:pPr>
+      <w:r>
+        <w:rPr>
+          <w:color w:val="0C5361" w:themeColor="accent2" w:themeShade="BF"/>
+        </w:rPr>
+        <w:t>In de onderstaande lijst staan de personen die meewerken aan het project, er staan ook op hoe je contact houdt met de betrokkenen (e-mail, telefoon).</w:t>
+      </w:r>
+    </w:p>
+    <w:p>
+      <w:pPr>
+        <w:rPr>
+          <w:color w:val="0C5361" w:themeColor="accent2" w:themeShade="BF"/>
+        </w:rPr>
       </w:pPr>
     </w:p>
     <w:tbl>
@@ -1735,7 +1831,7 @@
             <w:tcW w:w="3353" w:type="dxa"/>
           </w:tcPr>
           <w:p>
-            <w:bookmarkStart w:id="3" w:name="_Hlk25226262"/>
+            <w:bookmarkStart w:id="6" w:name="_Hlk25226262"/>
             <w:r>
               <w:t>Naam</w:t>
             </w:r>
@@ -2035,7 +2131,356 @@
           </w:p>
         </w:tc>
       </w:tr>
-      <w:bookmarkEnd w:id="3"/>
+      <w:tr>
+        <w:trPr>
+          <w:cnfStyle w:val="000000100000" w:firstRow="0" w:lastRow="0" w:firstColumn="0" w:lastColumn="0" w:oddVBand="0" w:evenVBand="0" w:oddHBand="1" w:evenHBand="0" w:firstRowFirstColumn="0" w:firstRowLastColumn="0" w:lastRowFirstColumn="0" w:lastRowLastColumn="0"/>
+          <w:trHeight w:val="1032"/>
+        </w:trPr>
+        <w:tc>
+          <w:tcPr>
+            <w:cnfStyle w:val="001000000000" w:firstRow="0" w:lastRow="0" w:firstColumn="1" w:lastColumn="0" w:oddVBand="0" w:evenVBand="0" w:oddHBand="0" w:evenHBand="0" w:firstRowFirstColumn="0" w:firstRowLastColumn="0" w:lastRowFirstColumn="0" w:lastRowLastColumn="0"/>
+            <w:tcW w:w="3353" w:type="dxa"/>
+          </w:tcPr>
+          <w:p>
+            <w:proofErr w:type="spellStart"/>
+            <w:r>
+              <w:t>Fransisca</w:t>
+            </w:r>
+            <w:proofErr w:type="spellEnd"/>
+            <w:r>
+              <w:t xml:space="preserve"> Fouchier</w:t>
+            </w:r>
+          </w:p>
+        </w:tc>
+        <w:tc>
+          <w:tcPr>
+            <w:tcW w:w="3919" w:type="dxa"/>
+          </w:tcPr>
+          <w:p>
+            <w:pPr>
+              <w:cnfStyle w:val="000000100000" w:firstRow="0" w:lastRow="0" w:firstColumn="0" w:lastColumn="0" w:oddVBand="0" w:evenVBand="0" w:oddHBand="1" w:evenHBand="0" w:firstRowFirstColumn="0" w:firstRowLastColumn="0" w:lastRowFirstColumn="0" w:lastRowLastColumn="0"/>
+            </w:pPr>
+            <w:r>
+              <w:t>Fj.fouchier@alfa-college.nl</w:t>
+            </w:r>
+          </w:p>
+        </w:tc>
+        <w:tc>
+          <w:tcPr>
+            <w:tcW w:w="2629" w:type="dxa"/>
+          </w:tcPr>
+          <w:p>
+            <w:pPr>
+              <w:cnfStyle w:val="000000100000" w:firstRow="0" w:lastRow="0" w:firstColumn="0" w:lastColumn="0" w:oddVBand="0" w:evenVBand="0" w:oddHBand="1" w:evenHBand="0" w:firstRowFirstColumn="0" w:firstRowLastColumn="0" w:lastRowFirstColumn="0" w:lastRowLastColumn="0"/>
+            </w:pPr>
+            <w:r>
+              <w:t>06-204-468-59</w:t>
+            </w:r>
+          </w:p>
+        </w:tc>
+      </w:tr>
+      <w:tr>
+        <w:trPr>
+          <w:trHeight w:val="1032"/>
+        </w:trPr>
+        <w:tc>
+          <w:tcPr>
+            <w:cnfStyle w:val="001000000000" w:firstRow="0" w:lastRow="0" w:firstColumn="1" w:lastColumn="0" w:oddVBand="0" w:evenVBand="0" w:oddHBand="0" w:evenHBand="0" w:firstRowFirstColumn="0" w:firstRowLastColumn="0" w:lastRowFirstColumn="0" w:lastRowLastColumn="0"/>
+            <w:tcW w:w="3353" w:type="dxa"/>
+          </w:tcPr>
+          <w:p>
+            <w:r>
+              <w:t>Raida Toefanie</w:t>
+            </w:r>
+          </w:p>
+        </w:tc>
+        <w:tc>
+          <w:tcPr>
+            <w:tcW w:w="3919" w:type="dxa"/>
+          </w:tcPr>
+          <w:p>
+            <w:pPr>
+              <w:cnfStyle w:val="000000000000" w:firstRow="0" w:lastRow="0" w:firstColumn="0" w:lastColumn="0" w:oddVBand="0" w:evenVBand="0" w:oddHBand="0" w:evenHBand="0" w:firstRowFirstColumn="0" w:firstRowLastColumn="0" w:lastRowFirstColumn="0" w:lastRowLastColumn="0"/>
+            </w:pPr>
+            <w:r>
+              <w:t>rp.toefanie@student.alfa-college.nl</w:t>
+            </w:r>
+          </w:p>
+        </w:tc>
+        <w:tc>
+          <w:tcPr>
+            <w:tcW w:w="2629" w:type="dxa"/>
+          </w:tcPr>
+          <w:p>
+            <w:pPr>
+              <w:cnfStyle w:val="000000000000" w:firstRow="0" w:lastRow="0" w:firstColumn="0" w:lastColumn="0" w:oddVBand="0" w:evenVBand="0" w:oddHBand="0" w:evenHBand="0" w:firstRowFirstColumn="0" w:firstRowLastColumn="0" w:lastRowFirstColumn="0" w:lastRowLastColumn="0"/>
+            </w:pPr>
+            <w:r>
+              <w:t>06-428-387-65</w:t>
+            </w:r>
+          </w:p>
+        </w:tc>
+      </w:tr>
+      <w:tr>
+        <w:trPr>
+          <w:cnfStyle w:val="000000100000" w:firstRow="0" w:lastRow="0" w:firstColumn="0" w:lastColumn="0" w:oddVBand="0" w:evenVBand="0" w:oddHBand="1" w:evenHBand="0" w:firstRowFirstColumn="0" w:firstRowLastColumn="0" w:lastRowFirstColumn="0" w:lastRowLastColumn="0"/>
+          <w:trHeight w:val="1032"/>
+        </w:trPr>
+        <w:tc>
+          <w:tcPr>
+            <w:cnfStyle w:val="001000000000" w:firstRow="0" w:lastRow="0" w:firstColumn="1" w:lastColumn="0" w:oddVBand="0" w:evenVBand="0" w:oddHBand="0" w:evenHBand="0" w:firstRowFirstColumn="0" w:firstRowLastColumn="0" w:lastRowFirstColumn="0" w:lastRowLastColumn="0"/>
+            <w:tcW w:w="3353" w:type="dxa"/>
+          </w:tcPr>
+          <w:p>
+            <w:proofErr w:type="spellStart"/>
+            <w:r>
+              <w:t>Remon</w:t>
+            </w:r>
+            <w:proofErr w:type="spellEnd"/>
+            <w:r>
+              <w:t xml:space="preserve"> Hulst</w:t>
+            </w:r>
+          </w:p>
+        </w:tc>
+        <w:tc>
+          <w:tcPr>
+            <w:tcW w:w="3919" w:type="dxa"/>
+          </w:tcPr>
+          <w:p>
+            <w:pPr>
+              <w:cnfStyle w:val="000000100000" w:firstRow="0" w:lastRow="0" w:firstColumn="0" w:lastColumn="0" w:oddVBand="0" w:evenVBand="0" w:oddHBand="1" w:evenHBand="0" w:firstRowFirstColumn="0" w:firstRowLastColumn="0" w:lastRowFirstColumn="0" w:lastRowLastColumn="0"/>
+            </w:pPr>
+            <w:r>
+              <w:t>rl.hulst@student.alfa-college.nl</w:t>
+            </w:r>
+          </w:p>
+        </w:tc>
+        <w:tc>
+          <w:tcPr>
+            <w:tcW w:w="2629" w:type="dxa"/>
+          </w:tcPr>
+          <w:p>
+            <w:pPr>
+              <w:cnfStyle w:val="000000100000" w:firstRow="0" w:lastRow="0" w:firstColumn="0" w:lastColumn="0" w:oddVBand="0" w:evenVBand="0" w:oddHBand="1" w:evenHBand="0" w:firstRowFirstColumn="0" w:firstRowLastColumn="0" w:lastRowFirstColumn="0" w:lastRowLastColumn="0"/>
+            </w:pPr>
+            <w:r>
+              <w:t>06-253-501-59</w:t>
+            </w:r>
+          </w:p>
+        </w:tc>
+      </w:tr>
+      <w:tr>
+        <w:trPr>
+          <w:trHeight w:val="1032"/>
+        </w:trPr>
+        <w:tc>
+          <w:tcPr>
+            <w:cnfStyle w:val="001000000000" w:firstRow="0" w:lastRow="0" w:firstColumn="1" w:lastColumn="0" w:oddVBand="0" w:evenVBand="0" w:oddHBand="0" w:evenHBand="0" w:firstRowFirstColumn="0" w:firstRowLastColumn="0" w:lastRowFirstColumn="0" w:lastRowLastColumn="0"/>
+            <w:tcW w:w="3353" w:type="dxa"/>
+          </w:tcPr>
+          <w:p>
+            <w:pPr>
+              <w:rPr>
+                <w:b w:val="0"/>
+                <w:bCs w:val="0"/>
+              </w:rPr>
+            </w:pPr>
+            <w:proofErr w:type="spellStart"/>
+            <w:r>
+              <w:lastRenderedPageBreak/>
+              <w:t>Rene</w:t>
+            </w:r>
+            <w:proofErr w:type="spellEnd"/>
+            <w:r>
+              <w:t xml:space="preserve"> van Pelt</w:t>
+            </w:r>
+          </w:p>
+        </w:tc>
+        <w:tc>
+          <w:tcPr>
+            <w:tcW w:w="3919" w:type="dxa"/>
+          </w:tcPr>
+          <w:p>
+            <w:pPr>
+              <w:cnfStyle w:val="000000000000" w:firstRow="0" w:lastRow="0" w:firstColumn="0" w:lastColumn="0" w:oddVBand="0" w:evenVBand="0" w:oddHBand="0" w:evenHBand="0" w:firstRowFirstColumn="0" w:firstRowLastColumn="0" w:lastRowFirstColumn="0" w:lastRowLastColumn="0"/>
+            </w:pPr>
+          </w:p>
+        </w:tc>
+        <w:tc>
+          <w:tcPr>
+            <w:tcW w:w="2629" w:type="dxa"/>
+          </w:tcPr>
+          <w:p>
+            <w:pPr>
+              <w:cnfStyle w:val="000000000000" w:firstRow="0" w:lastRow="0" w:firstColumn="0" w:lastColumn="0" w:oddVBand="0" w:evenVBand="0" w:oddHBand="0" w:evenHBand="0" w:firstRowFirstColumn="0" w:firstRowLastColumn="0" w:lastRowFirstColumn="0" w:lastRowLastColumn="0"/>
+            </w:pPr>
+          </w:p>
+        </w:tc>
+      </w:tr>
+      <w:tr>
+        <w:trPr>
+          <w:cnfStyle w:val="000000100000" w:firstRow="0" w:lastRow="0" w:firstColumn="0" w:lastColumn="0" w:oddVBand="0" w:evenVBand="0" w:oddHBand="1" w:evenHBand="0" w:firstRowFirstColumn="0" w:firstRowLastColumn="0" w:lastRowFirstColumn="0" w:lastRowLastColumn="0"/>
+          <w:trHeight w:val="1032"/>
+        </w:trPr>
+        <w:tc>
+          <w:tcPr>
+            <w:cnfStyle w:val="001000000000" w:firstRow="0" w:lastRow="0" w:firstColumn="1" w:lastColumn="0" w:oddVBand="0" w:evenVBand="0" w:oddHBand="0" w:evenHBand="0" w:firstRowFirstColumn="0" w:firstRowLastColumn="0" w:lastRowFirstColumn="0" w:lastRowLastColumn="0"/>
+            <w:tcW w:w="3353" w:type="dxa"/>
+          </w:tcPr>
+          <w:p>
+            <w:r>
+              <w:t>Joel Darius</w:t>
+            </w:r>
+          </w:p>
+        </w:tc>
+        <w:tc>
+          <w:tcPr>
+            <w:tcW w:w="3919" w:type="dxa"/>
+          </w:tcPr>
+          <w:p>
+            <w:pPr>
+              <w:cnfStyle w:val="000000100000" w:firstRow="0" w:lastRow="0" w:firstColumn="0" w:lastColumn="0" w:oddVBand="0" w:evenVBand="0" w:oddHBand="1" w:evenHBand="0" w:firstRowFirstColumn="0" w:firstRowLastColumn="0" w:lastRowFirstColumn="0" w:lastRowLastColumn="0"/>
+            </w:pPr>
+          </w:p>
+        </w:tc>
+        <w:tc>
+          <w:tcPr>
+            <w:tcW w:w="2629" w:type="dxa"/>
+          </w:tcPr>
+          <w:p>
+            <w:pPr>
+              <w:cnfStyle w:val="000000100000" w:firstRow="0" w:lastRow="0" w:firstColumn="0" w:lastColumn="0" w:oddVBand="0" w:evenVBand="0" w:oddHBand="1" w:evenHBand="0" w:firstRowFirstColumn="0" w:firstRowLastColumn="0" w:lastRowFirstColumn="0" w:lastRowLastColumn="0"/>
+            </w:pPr>
+          </w:p>
+        </w:tc>
+      </w:tr>
+      <w:tr>
+        <w:trPr>
+          <w:trHeight w:val="1032"/>
+        </w:trPr>
+        <w:tc>
+          <w:tcPr>
+            <w:cnfStyle w:val="001000000000" w:firstRow="0" w:lastRow="0" w:firstColumn="1" w:lastColumn="0" w:oddVBand="0" w:evenVBand="0" w:oddHBand="0" w:evenHBand="0" w:firstRowFirstColumn="0" w:firstRowLastColumn="0" w:lastRowFirstColumn="0" w:lastRowLastColumn="0"/>
+            <w:tcW w:w="3353" w:type="dxa"/>
+          </w:tcPr>
+          <w:p>
+            <w:r>
+              <w:t>Bjorn Boes</w:t>
+            </w:r>
+          </w:p>
+        </w:tc>
+        <w:tc>
+          <w:tcPr>
+            <w:tcW w:w="3919" w:type="dxa"/>
+          </w:tcPr>
+          <w:p>
+            <w:pPr>
+              <w:cnfStyle w:val="000000000000" w:firstRow="0" w:lastRow="0" w:firstColumn="0" w:lastColumn="0" w:oddVBand="0" w:evenVBand="0" w:oddHBand="0" w:evenHBand="0" w:firstRowFirstColumn="0" w:firstRowLastColumn="0" w:lastRowFirstColumn="0" w:lastRowLastColumn="0"/>
+            </w:pPr>
+            <w:r>
+              <w:t>b.boes@bbfreestyle.nl</w:t>
+            </w:r>
+          </w:p>
+        </w:tc>
+        <w:tc>
+          <w:tcPr>
+            <w:tcW w:w="2629" w:type="dxa"/>
+          </w:tcPr>
+          <w:p>
+            <w:pPr>
+              <w:cnfStyle w:val="000000000000" w:firstRow="0" w:lastRow="0" w:firstColumn="0" w:lastColumn="0" w:oddVBand="0" w:evenVBand="0" w:oddHBand="0" w:evenHBand="0" w:firstRowFirstColumn="0" w:firstRowLastColumn="0" w:lastRowFirstColumn="0" w:lastRowLastColumn="0"/>
+            </w:pPr>
+            <w:r>
+              <w:t>06-152-431-69</w:t>
+            </w:r>
+          </w:p>
+        </w:tc>
+      </w:tr>
+      <w:tr>
+        <w:trPr>
+          <w:cnfStyle w:val="000000100000" w:firstRow="0" w:lastRow="0" w:firstColumn="0" w:lastColumn="0" w:oddVBand="0" w:evenVBand="0" w:oddHBand="1" w:evenHBand="0" w:firstRowFirstColumn="0" w:firstRowLastColumn="0" w:lastRowFirstColumn="0" w:lastRowLastColumn="0"/>
+          <w:trHeight w:val="1032"/>
+        </w:trPr>
+        <w:tc>
+          <w:tcPr>
+            <w:cnfStyle w:val="001000000000" w:firstRow="0" w:lastRow="0" w:firstColumn="1" w:lastColumn="0" w:oddVBand="0" w:evenVBand="0" w:oddHBand="0" w:evenHBand="0" w:firstRowFirstColumn="0" w:firstRowLastColumn="0" w:lastRowFirstColumn="0" w:lastRowLastColumn="0"/>
+            <w:tcW w:w="3353" w:type="dxa"/>
+          </w:tcPr>
+          <w:p>
+            <w:r>
+              <w:t xml:space="preserve">Bob </w:t>
+            </w:r>
+            <w:proofErr w:type="spellStart"/>
+            <w:r>
+              <w:t>Graafsma</w:t>
+            </w:r>
+            <w:proofErr w:type="spellEnd"/>
+          </w:p>
+        </w:tc>
+        <w:tc>
+          <w:tcPr>
+            <w:tcW w:w="3919" w:type="dxa"/>
+          </w:tcPr>
+          <w:p>
+            <w:pPr>
+              <w:cnfStyle w:val="000000100000" w:firstRow="0" w:lastRow="0" w:firstColumn="0" w:lastColumn="0" w:oddVBand="0" w:evenVBand="0" w:oddHBand="1" w:evenHBand="0" w:firstRowFirstColumn="0" w:firstRowLastColumn="0" w:lastRowFirstColumn="0" w:lastRowLastColumn="0"/>
+            </w:pPr>
+          </w:p>
+        </w:tc>
+        <w:tc>
+          <w:tcPr>
+            <w:tcW w:w="2629" w:type="dxa"/>
+          </w:tcPr>
+          <w:p>
+            <w:pPr>
+              <w:cnfStyle w:val="000000100000" w:firstRow="0" w:lastRow="0" w:firstColumn="0" w:lastColumn="0" w:oddVBand="0" w:evenVBand="0" w:oddHBand="1" w:evenHBand="0" w:firstRowFirstColumn="0" w:firstRowLastColumn="0" w:lastRowFirstColumn="0" w:lastRowLastColumn="0"/>
+            </w:pPr>
+          </w:p>
+        </w:tc>
+      </w:tr>
+      <w:tr>
+        <w:trPr>
+          <w:trHeight w:val="1032"/>
+        </w:trPr>
+        <w:tc>
+          <w:tcPr>
+            <w:cnfStyle w:val="001000000000" w:firstRow="0" w:lastRow="0" w:firstColumn="1" w:lastColumn="0" w:oddVBand="0" w:evenVBand="0" w:oddHBand="0" w:evenHBand="0" w:firstRowFirstColumn="0" w:firstRowLastColumn="0" w:lastRowFirstColumn="0" w:lastRowLastColumn="0"/>
+            <w:tcW w:w="3353" w:type="dxa"/>
+          </w:tcPr>
+          <w:p>
+            <w:r>
+              <w:t>Johan Strootman</w:t>
+            </w:r>
+          </w:p>
+        </w:tc>
+        <w:tc>
+          <w:tcPr>
+            <w:tcW w:w="3919" w:type="dxa"/>
+          </w:tcPr>
+          <w:p>
+            <w:pPr>
+              <w:cnfStyle w:val="000000000000" w:firstRow="0" w:lastRow="0" w:firstColumn="0" w:lastColumn="0" w:oddVBand="0" w:evenVBand="0" w:oddHBand="0" w:evenHBand="0" w:firstRowFirstColumn="0" w:firstRowLastColumn="0" w:lastRowFirstColumn="0" w:lastRowLastColumn="0"/>
+            </w:pPr>
+            <w:r>
+              <w:t>jj.strootman@alfa-college.nl</w:t>
+            </w:r>
+          </w:p>
+        </w:tc>
+        <w:tc>
+          <w:tcPr>
+            <w:tcW w:w="2629" w:type="dxa"/>
+          </w:tcPr>
+          <w:p>
+            <w:pPr>
+              <w:cnfStyle w:val="000000000000" w:firstRow="0" w:lastRow="0" w:firstColumn="0" w:lastColumn="0" w:oddVBand="0" w:evenVBand="0" w:oddHBand="0" w:evenHBand="0" w:firstRowFirstColumn="0" w:firstRowLastColumn="0" w:lastRowFirstColumn="0" w:lastRowLastColumn="0"/>
+            </w:pPr>
+            <w:r>
+              <w:t>06-303-468-34</w:t>
+            </w:r>
+          </w:p>
+        </w:tc>
+      </w:tr>
+      <w:bookmarkEnd w:id="6"/>
     </w:tbl>
     <w:p>
       <w:pPr>
@@ -2089,12 +2534,12 @@
       <w:pPr>
         <w:pStyle w:val="Kop1"/>
       </w:pPr>
-      <w:bookmarkStart w:id="4" w:name="_Toc25234282"/>
+      <w:bookmarkStart w:id="7" w:name="_Toc25234282"/>
       <w:r>
         <w:lastRenderedPageBreak/>
         <w:t>Benodigdheden</w:t>
       </w:r>
-      <w:bookmarkEnd w:id="4"/>
+      <w:bookmarkEnd w:id="7"/>
     </w:p>
     <w:p/>
     <w:p>
@@ -2606,25 +3051,37 @@
       <w:pPr>
         <w:pStyle w:val="Kop1"/>
       </w:pPr>
-      <w:bookmarkStart w:id="5" w:name="_Toc25234284"/>
+      <w:bookmarkStart w:id="8" w:name="_Toc25234284"/>
+      <w:commentRangeStart w:id="9"/>
       <w:r>
         <w:lastRenderedPageBreak/>
         <w:t>Planing</w:t>
       </w:r>
-      <w:bookmarkEnd w:id="5"/>
+      <w:bookmarkEnd w:id="8"/>
       <w:r>
         <w:t xml:space="preserve"> </w:t>
       </w:r>
+      <w:commentRangeEnd w:id="9"/>
+      <w:r>
+        <w:rPr>
+          <w:rStyle w:val="Verwijzingopmerking"/>
+          <w:rFonts w:asciiTheme="minorHAnsi" w:eastAsiaTheme="minorHAnsi" w:hAnsiTheme="minorHAnsi" w:cstheme="minorBidi"/>
+          <w:b w:val="0"/>
+          <w:caps w:val="0"/>
+          <w:color w:val="595959" w:themeColor="text1" w:themeTint="A6"/>
+        </w:rPr>
+        <w:commentReference w:id="9"/>
+      </w:r>
     </w:p>
     <w:p>
       <w:pPr>
         <w:pStyle w:val="Kop2"/>
       </w:pPr>
-      <w:bookmarkStart w:id="6" w:name="_Toc25234285"/>
+      <w:bookmarkStart w:id="10" w:name="_Toc25234285"/>
       <w:r>
         <w:t>Planning ontwerp</w:t>
       </w:r>
-      <w:bookmarkEnd w:id="6"/>
+      <w:bookmarkEnd w:id="10"/>
     </w:p>
     <w:p>
       <w:pPr>
@@ -2667,7 +3124,7 @@
       <w:tblPr>
         <w:tblStyle w:val="Rastertabel5donker-Accent2"/>
         <w:tblpPr w:leftFromText="141" w:rightFromText="141" w:vertAnchor="page" w:horzAnchor="margin" w:tblpXSpec="center" w:tblpY="4701"/>
-        <w:tblW w:w="11608" w:type="dxa"/>
+        <w:tblW w:w="9805" w:type="dxa"/>
         <w:tblLayout w:type="fixed"/>
         <w:tblLook w:val="06A0" w:firstRow="1" w:lastRow="0" w:firstColumn="1" w:lastColumn="0" w:noHBand="1" w:noVBand="1"/>
       </w:tblPr>
@@ -2675,10 +3132,9 @@
         <w:gridCol w:w="2830"/>
         <w:gridCol w:w="1633"/>
         <w:gridCol w:w="1439"/>
-        <w:gridCol w:w="1439"/>
-        <w:gridCol w:w="1117"/>
-        <w:gridCol w:w="1035"/>
-        <w:gridCol w:w="2115"/>
+        <w:gridCol w:w="1653"/>
+        <w:gridCol w:w="1170"/>
+        <w:gridCol w:w="1080"/>
       </w:tblGrid>
       <w:tr>
         <w:trPr>
@@ -2696,18 +3152,14 @@
                 <w:rFonts w:ascii="Cambria" w:eastAsia="Cambria" w:hAnsi="Cambria" w:cs="Cambria"/>
                 <w:b w:val="0"/>
                 <w:bCs w:val="0"/>
-                <w:lang w:val="en-US"/>
               </w:rPr>
             </w:pPr>
-            <w:proofErr w:type="spellStart"/>
             <w:r>
               <w:rPr>
                 <w:rFonts w:ascii="Cambria" w:eastAsia="Cambria" w:hAnsi="Cambria" w:cs="Cambria"/>
-                <w:lang w:val="en-US"/>
-              </w:rPr>
-              <w:t>Taak</w:t>
-            </w:r>
-            <w:proofErr w:type="spellEnd"/>
+              </w:rPr>
+              <w:t>Fase</w:t>
+            </w:r>
           </w:p>
         </w:tc>
         <w:tc>
@@ -2721,18 +3173,14 @@
                 <w:rFonts w:ascii="Cambria" w:eastAsia="Cambria" w:hAnsi="Cambria" w:cs="Cambria"/>
                 <w:b w:val="0"/>
                 <w:bCs w:val="0"/>
-                <w:lang w:val="en-US"/>
               </w:rPr>
             </w:pPr>
-            <w:proofErr w:type="spellStart"/>
             <w:r>
               <w:rPr>
                 <w:rFonts w:ascii="Cambria" w:eastAsia="Cambria" w:hAnsi="Cambria" w:cs="Cambria"/>
-                <w:lang w:val="en-US"/>
               </w:rPr>
               <w:t>Begindatum</w:t>
             </w:r>
-            <w:proofErr w:type="spellEnd"/>
           </w:p>
         </w:tc>
         <w:tc>
@@ -2744,23 +3192,19 @@
               <w:cnfStyle w:val="100000000000" w:firstRow="1" w:lastRow="0" w:firstColumn="0" w:lastColumn="0" w:oddVBand="0" w:evenVBand="0" w:oddHBand="0" w:evenHBand="0" w:firstRowFirstColumn="0" w:firstRowLastColumn="0" w:lastRowFirstColumn="0" w:lastRowLastColumn="0"/>
               <w:rPr>
                 <w:rFonts w:ascii="Cambria" w:eastAsia="Cambria" w:hAnsi="Cambria" w:cs="Cambria"/>
-                <w:lang w:val="en-US"/>
               </w:rPr>
             </w:pPr>
-            <w:proofErr w:type="spellStart"/>
             <w:r>
               <w:rPr>
                 <w:rFonts w:ascii="Cambria" w:eastAsia="Cambria" w:hAnsi="Cambria" w:cs="Cambria"/>
-                <w:lang w:val="en-US"/>
               </w:rPr>
               <w:t>Begintijd</w:t>
             </w:r>
-            <w:proofErr w:type="spellEnd"/>
           </w:p>
         </w:tc>
         <w:tc>
           <w:tcPr>
-            <w:tcW w:w="1439" w:type="dxa"/>
+            <w:tcW w:w="1653" w:type="dxa"/>
           </w:tcPr>
           <w:p>
             <w:pPr>
@@ -2769,46 +3213,38 @@
                 <w:rFonts w:ascii="Cambria" w:eastAsia="Cambria" w:hAnsi="Cambria" w:cs="Cambria"/>
                 <w:b w:val="0"/>
                 <w:bCs w:val="0"/>
-                <w:lang w:val="en-US"/>
               </w:rPr>
             </w:pPr>
-            <w:proofErr w:type="spellStart"/>
             <w:r>
               <w:rPr>
                 <w:rFonts w:ascii="Cambria" w:eastAsia="Cambria" w:hAnsi="Cambria" w:cs="Cambria"/>
-                <w:lang w:val="en-US"/>
               </w:rPr>
               <w:t>Einddatum</w:t>
             </w:r>
-            <w:proofErr w:type="spellEnd"/>
           </w:p>
         </w:tc>
         <w:tc>
           <w:tcPr>
-            <w:tcW w:w="1117" w:type="dxa"/>
+            <w:tcW w:w="1170" w:type="dxa"/>
           </w:tcPr>
           <w:p>
             <w:pPr>
               <w:cnfStyle w:val="100000000000" w:firstRow="1" w:lastRow="0" w:firstColumn="0" w:lastColumn="0" w:oddVBand="0" w:evenVBand="0" w:oddHBand="0" w:evenHBand="0" w:firstRowFirstColumn="0" w:firstRowLastColumn="0" w:lastRowFirstColumn="0" w:lastRowLastColumn="0"/>
               <w:rPr>
                 <w:rFonts w:ascii="Cambria" w:eastAsia="Cambria" w:hAnsi="Cambria" w:cs="Cambria"/>
-                <w:lang w:val="en-US"/>
               </w:rPr>
             </w:pPr>
-            <w:proofErr w:type="spellStart"/>
             <w:r>
               <w:rPr>
                 <w:rFonts w:ascii="Cambria" w:eastAsia="Cambria" w:hAnsi="Cambria" w:cs="Cambria"/>
-                <w:lang w:val="en-US"/>
               </w:rPr>
               <w:t>Eindtijd</w:t>
             </w:r>
-            <w:proofErr w:type="spellEnd"/>
           </w:p>
         </w:tc>
         <w:tc>
           <w:tcPr>
-            <w:tcW w:w="1035" w:type="dxa"/>
+            <w:tcW w:w="1080" w:type="dxa"/>
           </w:tcPr>
           <w:p>
             <w:pPr>
@@ -2817,41 +3253,14 @@
                 <w:rFonts w:ascii="Cambria" w:eastAsia="Cambria" w:hAnsi="Cambria" w:cs="Cambria"/>
                 <w:b w:val="0"/>
                 <w:bCs w:val="0"/>
-                <w:lang w:val="en-US"/>
               </w:rPr>
             </w:pPr>
-            <w:proofErr w:type="spellStart"/>
             <w:r>
               <w:rPr>
                 <w:rFonts w:ascii="Cambria" w:eastAsia="Cambria" w:hAnsi="Cambria" w:cs="Cambria"/>
-                <w:lang w:val="en-US"/>
               </w:rPr>
               <w:t>Duur</w:t>
             </w:r>
-            <w:proofErr w:type="spellEnd"/>
-          </w:p>
-        </w:tc>
-        <w:tc>
-          <w:tcPr>
-            <w:tcW w:w="2115" w:type="dxa"/>
-          </w:tcPr>
-          <w:p>
-            <w:pPr>
-              <w:cnfStyle w:val="100000000000" w:firstRow="1" w:lastRow="0" w:firstColumn="0" w:lastColumn="0" w:oddVBand="0" w:evenVBand="0" w:oddHBand="0" w:evenHBand="0" w:firstRowFirstColumn="0" w:firstRowLastColumn="0" w:lastRowFirstColumn="0" w:lastRowLastColumn="0"/>
-              <w:rPr>
-                <w:rFonts w:ascii="Cambria" w:eastAsia="Cambria" w:hAnsi="Cambria" w:cs="Cambria"/>
-                <w:lang w:val="en-US"/>
-              </w:rPr>
-            </w:pPr>
-            <w:proofErr w:type="spellStart"/>
-            <w:r>
-              <w:rPr>
-                <w:rFonts w:ascii="Cambria" w:eastAsia="Cambria" w:hAnsi="Cambria" w:cs="Cambria"/>
-                <w:lang w:val="en-US"/>
-              </w:rPr>
-              <w:t>Betrokkenen</w:t>
-            </w:r>
-            <w:proofErr w:type="spellEnd"/>
           </w:p>
         </w:tc>
       </w:tr>
@@ -2873,19 +3282,9 @@
             <w:r>
               <w:rPr>
                 <w:rFonts w:eastAsia="Cambria" w:cstheme="minorHAnsi"/>
-                <w:lang w:val="en-US"/>
-              </w:rPr>
-              <w:t xml:space="preserve">Plan van </w:t>
-            </w:r>
-            <w:proofErr w:type="spellStart"/>
-            <w:r>
-              <w:rPr>
-                <w:rFonts w:eastAsia="Cambria" w:cstheme="minorHAnsi"/>
-                <w:lang w:val="en-US"/>
-              </w:rPr>
-              <w:t>aanpak</w:t>
-            </w:r>
-            <w:proofErr w:type="spellEnd"/>
+              </w:rPr>
+              <w:t>Plan van aanpak</w:t>
+            </w:r>
           </w:p>
         </w:tc>
         <w:tc>
@@ -2897,13 +3296,11 @@
               <w:cnfStyle w:val="000000000000" w:firstRow="0" w:lastRow="0" w:firstColumn="0" w:lastColumn="0" w:oddVBand="0" w:evenVBand="0" w:oddHBand="0" w:evenHBand="0" w:firstRowFirstColumn="0" w:firstRowLastColumn="0" w:lastRowFirstColumn="0" w:lastRowLastColumn="0"/>
               <w:rPr>
                 <w:rFonts w:eastAsia="Cambria" w:cstheme="minorHAnsi"/>
-                <w:lang w:val="en-US"/>
               </w:rPr>
             </w:pPr>
             <w:r>
               <w:rPr>
                 <w:rFonts w:eastAsia="Cambria" w:cstheme="minorHAnsi"/>
-                <w:lang w:val="en-US"/>
               </w:rPr>
               <w:t>18/11/2019</w:t>
             </w:r>
@@ -2918,13 +3315,11 @@
               <w:cnfStyle w:val="000000000000" w:firstRow="0" w:lastRow="0" w:firstColumn="0" w:lastColumn="0" w:oddVBand="0" w:evenVBand="0" w:oddHBand="0" w:evenHBand="0" w:firstRowFirstColumn="0" w:firstRowLastColumn="0" w:lastRowFirstColumn="0" w:lastRowLastColumn="0"/>
               <w:rPr>
                 <w:rFonts w:eastAsia="Cambria" w:cstheme="minorHAnsi"/>
-                <w:lang w:val="en-US"/>
               </w:rPr>
             </w:pPr>
             <w:r>
               <w:rPr>
                 <w:rFonts w:eastAsia="Cambria" w:cstheme="minorHAnsi"/>
-                <w:lang w:val="en-US"/>
               </w:rPr>
               <w:t>11:00</w:t>
             </w:r>
@@ -2932,20 +3327,18 @@
         </w:tc>
         <w:tc>
           <w:tcPr>
-            <w:tcW w:w="1439" w:type="dxa"/>
+            <w:tcW w:w="1653" w:type="dxa"/>
           </w:tcPr>
           <w:p>
             <w:pPr>
               <w:cnfStyle w:val="000000000000" w:firstRow="0" w:lastRow="0" w:firstColumn="0" w:lastColumn="0" w:oddVBand="0" w:evenVBand="0" w:oddHBand="0" w:evenHBand="0" w:firstRowFirstColumn="0" w:firstRowLastColumn="0" w:lastRowFirstColumn="0" w:lastRowLastColumn="0"/>
               <w:rPr>
                 <w:rFonts w:eastAsia="Cambria" w:cstheme="minorHAnsi"/>
-                <w:lang w:val="en-US"/>
               </w:rPr>
             </w:pPr>
             <w:r>
               <w:rPr>
                 <w:rFonts w:eastAsia="Cambria" w:cstheme="minorHAnsi"/>
-                <w:lang w:val="en-US"/>
               </w:rPr>
               <w:t>21/11/2019</w:t>
             </w:r>
@@ -2953,20 +3346,18 @@
         </w:tc>
         <w:tc>
           <w:tcPr>
-            <w:tcW w:w="1117" w:type="dxa"/>
+            <w:tcW w:w="1170" w:type="dxa"/>
           </w:tcPr>
           <w:p>
             <w:pPr>
               <w:cnfStyle w:val="000000000000" w:firstRow="0" w:lastRow="0" w:firstColumn="0" w:lastColumn="0" w:oddVBand="0" w:evenVBand="0" w:oddHBand="0" w:evenHBand="0" w:firstRowFirstColumn="0" w:firstRowLastColumn="0" w:lastRowFirstColumn="0" w:lastRowLastColumn="0"/>
               <w:rPr>
                 <w:rFonts w:eastAsia="Cambria" w:cstheme="minorHAnsi"/>
-                <w:lang w:val="en-US"/>
               </w:rPr>
             </w:pPr>
             <w:r>
               <w:rPr>
                 <w:rFonts w:eastAsia="Cambria" w:cstheme="minorHAnsi"/>
-                <w:lang w:val="en-US"/>
               </w:rPr>
               <w:t>14:00</w:t>
             </w:r>
@@ -2974,47 +3365,21 @@
         </w:tc>
         <w:tc>
           <w:tcPr>
-            <w:tcW w:w="1035" w:type="dxa"/>
+            <w:tcW w:w="1080" w:type="dxa"/>
           </w:tcPr>
           <w:p>
             <w:pPr>
               <w:cnfStyle w:val="000000000000" w:firstRow="0" w:lastRow="0" w:firstColumn="0" w:lastColumn="0" w:oddVBand="0" w:evenVBand="0" w:oddHBand="0" w:evenHBand="0" w:firstRowFirstColumn="0" w:firstRowLastColumn="0" w:lastRowFirstColumn="0" w:lastRowLastColumn="0"/>
               <w:rPr>
                 <w:rFonts w:eastAsia="Cambria" w:cstheme="minorHAnsi"/>
-                <w:lang w:val="en-US"/>
               </w:rPr>
             </w:pPr>
             <w:r>
               <w:rPr>
                 <w:rFonts w:eastAsia="Cambria" w:cstheme="minorHAnsi"/>
-                <w:lang w:val="en-US"/>
-              </w:rPr>
-              <w:t xml:space="preserve">4 </w:t>
-            </w:r>
-            <w:proofErr w:type="spellStart"/>
-            <w:r>
-              <w:rPr>
-                <w:rFonts w:eastAsia="Cambria" w:cstheme="minorHAnsi"/>
-                <w:lang w:val="en-US"/>
-              </w:rPr>
-              <w:t>uur</w:t>
-            </w:r>
-            <w:proofErr w:type="spellEnd"/>
-          </w:p>
-        </w:tc>
-        <w:tc>
-          <w:tcPr>
-            <w:tcW w:w="2115" w:type="dxa"/>
-          </w:tcPr>
-          <w:p>
-            <w:pPr>
-              <w:cnfStyle w:val="000000000000" w:firstRow="0" w:lastRow="0" w:firstColumn="0" w:lastColumn="0" w:oddVBand="0" w:evenVBand="0" w:oddHBand="0" w:evenHBand="0" w:firstRowFirstColumn="0" w:firstRowLastColumn="0" w:lastRowFirstColumn="0" w:lastRowLastColumn="0"/>
-              <w:rPr>
-                <w:rFonts w:eastAsia="Cambria" w:cstheme="minorHAnsi"/>
-              </w:rPr>
-            </w:pPr>
-            <w:bookmarkStart w:id="7" w:name="_GoBack"/>
-            <w:bookmarkEnd w:id="7"/>
+              </w:rPr>
+              <w:t>4 uur</w:t>
+            </w:r>
           </w:p>
         </w:tc>
       </w:tr>
@@ -3050,13 +3415,11 @@
               <w:cnfStyle w:val="000000000000" w:firstRow="0" w:lastRow="0" w:firstColumn="0" w:lastColumn="0" w:oddVBand="0" w:evenVBand="0" w:oddHBand="0" w:evenHBand="0" w:firstRowFirstColumn="0" w:firstRowLastColumn="0" w:lastRowFirstColumn="0" w:lastRowLastColumn="0"/>
               <w:rPr>
                 <w:rFonts w:eastAsia="Cambria" w:cstheme="minorHAnsi"/>
-                <w:lang w:val="en-US"/>
               </w:rPr>
             </w:pPr>
             <w:r>
               <w:rPr>
                 <w:rFonts w:eastAsia="Cambria" w:cstheme="minorHAnsi"/>
-                <w:lang w:val="en-US"/>
               </w:rPr>
               <w:t>25/11/2019</w:t>
             </w:r>
@@ -3071,13 +3434,11 @@
               <w:cnfStyle w:val="000000000000" w:firstRow="0" w:lastRow="0" w:firstColumn="0" w:lastColumn="0" w:oddVBand="0" w:evenVBand="0" w:oddHBand="0" w:evenHBand="0" w:firstRowFirstColumn="0" w:firstRowLastColumn="0" w:lastRowFirstColumn="0" w:lastRowLastColumn="0"/>
               <w:rPr>
                 <w:rFonts w:eastAsia="Cambria" w:cstheme="minorHAnsi"/>
-                <w:lang w:val="en-US"/>
               </w:rPr>
             </w:pPr>
             <w:r>
               <w:rPr>
                 <w:rFonts w:eastAsia="Cambria" w:cstheme="minorHAnsi"/>
-                <w:lang w:val="en-US"/>
               </w:rPr>
               <w:t>10:00</w:t>
             </w:r>
@@ -3085,20 +3446,18 @@
         </w:tc>
         <w:tc>
           <w:tcPr>
-            <w:tcW w:w="1439" w:type="dxa"/>
+            <w:tcW w:w="1653" w:type="dxa"/>
           </w:tcPr>
           <w:p>
             <w:pPr>
               <w:cnfStyle w:val="000000000000" w:firstRow="0" w:lastRow="0" w:firstColumn="0" w:lastColumn="0" w:oddVBand="0" w:evenVBand="0" w:oddHBand="0" w:evenHBand="0" w:firstRowFirstColumn="0" w:firstRowLastColumn="0" w:lastRowFirstColumn="0" w:lastRowLastColumn="0"/>
               <w:rPr>
                 <w:rFonts w:eastAsia="Cambria" w:cstheme="minorHAnsi"/>
-                <w:lang w:val="en-US"/>
               </w:rPr>
             </w:pPr>
             <w:r>
               <w:rPr>
                 <w:rFonts w:eastAsia="Cambria" w:cstheme="minorHAnsi"/>
-                <w:lang w:val="en-US"/>
               </w:rPr>
               <w:t>05/12/2019</w:t>
             </w:r>
@@ -3106,20 +3465,18 @@
         </w:tc>
         <w:tc>
           <w:tcPr>
-            <w:tcW w:w="1117" w:type="dxa"/>
+            <w:tcW w:w="1170" w:type="dxa"/>
           </w:tcPr>
           <w:p>
             <w:pPr>
               <w:cnfStyle w:val="000000000000" w:firstRow="0" w:lastRow="0" w:firstColumn="0" w:lastColumn="0" w:oddVBand="0" w:evenVBand="0" w:oddHBand="0" w:evenHBand="0" w:firstRowFirstColumn="0" w:firstRowLastColumn="0" w:lastRowFirstColumn="0" w:lastRowLastColumn="0"/>
               <w:rPr>
                 <w:rFonts w:eastAsia="Cambria" w:cstheme="minorHAnsi"/>
-                <w:lang w:val="en-US"/>
               </w:rPr>
             </w:pPr>
             <w:r>
               <w:rPr>
                 <w:rFonts w:eastAsia="Cambria" w:cstheme="minorHAnsi"/>
-                <w:lang w:val="en-US"/>
               </w:rPr>
               <w:t>14:00</w:t>
             </w:r>
@@ -3127,46 +3484,21 @@
         </w:tc>
         <w:tc>
           <w:tcPr>
-            <w:tcW w:w="1035" w:type="dxa"/>
+            <w:tcW w:w="1080" w:type="dxa"/>
           </w:tcPr>
           <w:p>
             <w:pPr>
               <w:cnfStyle w:val="000000000000" w:firstRow="0" w:lastRow="0" w:firstColumn="0" w:lastColumn="0" w:oddVBand="0" w:evenVBand="0" w:oddHBand="0" w:evenHBand="0" w:firstRowFirstColumn="0" w:firstRowLastColumn="0" w:lastRowFirstColumn="0" w:lastRowLastColumn="0"/>
               <w:rPr>
                 <w:rFonts w:eastAsia="Cambria" w:cstheme="minorHAnsi"/>
-                <w:lang w:val="en-US"/>
               </w:rPr>
             </w:pPr>
             <w:r>
               <w:rPr>
                 <w:rFonts w:eastAsia="Cambria" w:cstheme="minorHAnsi"/>
-                <w:lang w:val="en-US"/>
-              </w:rPr>
-              <w:t xml:space="preserve">3 </w:t>
-            </w:r>
-            <w:proofErr w:type="spellStart"/>
-            <w:r>
-              <w:rPr>
-                <w:rFonts w:eastAsia="Cambria" w:cstheme="minorHAnsi"/>
-                <w:lang w:val="en-US"/>
-              </w:rPr>
-              <w:t>uur</w:t>
-            </w:r>
-            <w:proofErr w:type="spellEnd"/>
-          </w:p>
-        </w:tc>
-        <w:tc>
-          <w:tcPr>
-            <w:tcW w:w="2115" w:type="dxa"/>
-          </w:tcPr>
-          <w:p>
-            <w:pPr>
-              <w:cnfStyle w:val="000000000000" w:firstRow="0" w:lastRow="0" w:firstColumn="0" w:lastColumn="0" w:oddVBand="0" w:evenVBand="0" w:oddHBand="0" w:evenHBand="0" w:firstRowFirstColumn="0" w:firstRowLastColumn="0" w:lastRowFirstColumn="0" w:lastRowLastColumn="0"/>
-              <w:rPr>
-                <w:rFonts w:eastAsia="Cambria" w:cstheme="minorHAnsi"/>
-                <w:lang w:val="en-US"/>
-              </w:rPr>
-            </w:pPr>
+              </w:rPr>
+              <w:t>3 uur</w:t>
+            </w:r>
           </w:p>
         </w:tc>
       </w:tr>
@@ -3185,19 +3517,25 @@
                 <w:rFonts w:cstheme="minorHAnsi"/>
               </w:rPr>
             </w:pPr>
-            <w:r>
-              <w:rPr>
-                <w:rFonts w:eastAsia="Cambria" w:cstheme="minorHAnsi"/>
-                <w:lang w:val="en-US"/>
-              </w:rPr>
-              <w:t>Use-Case</w:t>
-            </w:r>
-            <w:r>
-              <w:rPr>
-                <w:rFonts w:eastAsia="Cambria" w:cstheme="minorHAnsi"/>
-                <w:lang w:val="en-US"/>
-              </w:rPr>
-              <w:t>s</w:t>
+            <w:proofErr w:type="spellStart"/>
+            <w:r>
+              <w:rPr>
+                <w:rFonts w:eastAsia="Cambria" w:cstheme="minorHAnsi"/>
+              </w:rPr>
+              <w:t>Use</w:t>
+            </w:r>
+            <w:proofErr w:type="spellEnd"/>
+            <w:r>
+              <w:rPr>
+                <w:rFonts w:eastAsia="Cambria" w:cstheme="minorHAnsi"/>
+              </w:rPr>
+              <w:t>-Cases</w:t>
+            </w:r>
+            <w:r>
+              <w:rPr>
+                <w:rFonts w:eastAsia="Cambria" w:cstheme="minorHAnsi"/>
+              </w:rPr>
+              <w:t xml:space="preserve"> (functioneel ontwerp)</w:t>
             </w:r>
           </w:p>
         </w:tc>
@@ -3210,13 +3548,11 @@
               <w:cnfStyle w:val="000000000000" w:firstRow="0" w:lastRow="0" w:firstColumn="0" w:lastColumn="0" w:oddVBand="0" w:evenVBand="0" w:oddHBand="0" w:evenHBand="0" w:firstRowFirstColumn="0" w:firstRowLastColumn="0" w:lastRowFirstColumn="0" w:lastRowLastColumn="0"/>
               <w:rPr>
                 <w:rFonts w:eastAsia="Cambria" w:cstheme="minorHAnsi"/>
-                <w:lang w:val="en-US"/>
               </w:rPr>
             </w:pPr>
             <w:r>
               <w:rPr>
                 <w:rFonts w:eastAsia="Cambria" w:cstheme="minorHAnsi"/>
-                <w:lang w:val="en-US"/>
               </w:rPr>
               <w:t>09/12/2019</w:t>
             </w:r>
@@ -3231,13 +3567,11 @@
               <w:cnfStyle w:val="000000000000" w:firstRow="0" w:lastRow="0" w:firstColumn="0" w:lastColumn="0" w:oddVBand="0" w:evenVBand="0" w:oddHBand="0" w:evenHBand="0" w:firstRowFirstColumn="0" w:firstRowLastColumn="0" w:lastRowFirstColumn="0" w:lastRowLastColumn="0"/>
               <w:rPr>
                 <w:rFonts w:eastAsia="Cambria" w:cstheme="minorHAnsi"/>
-                <w:lang w:val="en-US"/>
               </w:rPr>
             </w:pPr>
             <w:r>
               <w:rPr>
                 <w:rFonts w:eastAsia="Cambria" w:cstheme="minorHAnsi"/>
-                <w:lang w:val="en-US"/>
               </w:rPr>
               <w:t>10:00</w:t>
             </w:r>
@@ -3245,20 +3579,18 @@
         </w:tc>
         <w:tc>
           <w:tcPr>
-            <w:tcW w:w="1439" w:type="dxa"/>
+            <w:tcW w:w="1653" w:type="dxa"/>
           </w:tcPr>
           <w:p>
             <w:pPr>
               <w:cnfStyle w:val="000000000000" w:firstRow="0" w:lastRow="0" w:firstColumn="0" w:lastColumn="0" w:oddVBand="0" w:evenVBand="0" w:oddHBand="0" w:evenHBand="0" w:firstRowFirstColumn="0" w:firstRowLastColumn="0" w:lastRowFirstColumn="0" w:lastRowLastColumn="0"/>
               <w:rPr>
                 <w:rFonts w:eastAsia="Cambria" w:cstheme="minorHAnsi"/>
-                <w:lang w:val="en-US"/>
               </w:rPr>
             </w:pPr>
             <w:r>
               <w:rPr>
                 <w:rFonts w:eastAsia="Cambria" w:cstheme="minorHAnsi"/>
-                <w:lang w:val="en-US"/>
               </w:rPr>
               <w:t>12/12/2019</w:t>
             </w:r>
@@ -3266,20 +3598,18 @@
         </w:tc>
         <w:tc>
           <w:tcPr>
-            <w:tcW w:w="1117" w:type="dxa"/>
+            <w:tcW w:w="1170" w:type="dxa"/>
           </w:tcPr>
           <w:p>
             <w:pPr>
               <w:cnfStyle w:val="000000000000" w:firstRow="0" w:lastRow="0" w:firstColumn="0" w:lastColumn="0" w:oddVBand="0" w:evenVBand="0" w:oddHBand="0" w:evenHBand="0" w:firstRowFirstColumn="0" w:firstRowLastColumn="0" w:lastRowFirstColumn="0" w:lastRowLastColumn="0"/>
               <w:rPr>
                 <w:rFonts w:eastAsia="Cambria" w:cstheme="minorHAnsi"/>
-                <w:lang w:val="en-US"/>
               </w:rPr>
             </w:pPr>
             <w:r>
               <w:rPr>
                 <w:rFonts w:eastAsia="Cambria" w:cstheme="minorHAnsi"/>
-                <w:lang w:val="en-US"/>
               </w:rPr>
               <w:t>14:00</w:t>
             </w:r>
@@ -3287,46 +3617,21 @@
         </w:tc>
         <w:tc>
           <w:tcPr>
-            <w:tcW w:w="1035" w:type="dxa"/>
+            <w:tcW w:w="1080" w:type="dxa"/>
           </w:tcPr>
           <w:p>
             <w:pPr>
               <w:cnfStyle w:val="000000000000" w:firstRow="0" w:lastRow="0" w:firstColumn="0" w:lastColumn="0" w:oddVBand="0" w:evenVBand="0" w:oddHBand="0" w:evenHBand="0" w:firstRowFirstColumn="0" w:firstRowLastColumn="0" w:lastRowFirstColumn="0" w:lastRowLastColumn="0"/>
               <w:rPr>
                 <w:rFonts w:eastAsia="Cambria" w:cstheme="minorHAnsi"/>
-                <w:lang w:val="en-US"/>
               </w:rPr>
             </w:pPr>
             <w:r>
               <w:rPr>
                 <w:rFonts w:eastAsia="Cambria" w:cstheme="minorHAnsi"/>
-                <w:lang w:val="en-US"/>
-              </w:rPr>
-              <w:t xml:space="preserve">2 </w:t>
-            </w:r>
-            <w:proofErr w:type="spellStart"/>
-            <w:r>
-              <w:rPr>
-                <w:rFonts w:eastAsia="Cambria" w:cstheme="minorHAnsi"/>
-                <w:lang w:val="en-US"/>
-              </w:rPr>
-              <w:t>uur</w:t>
-            </w:r>
-            <w:proofErr w:type="spellEnd"/>
-          </w:p>
-        </w:tc>
-        <w:tc>
-          <w:tcPr>
-            <w:tcW w:w="2115" w:type="dxa"/>
-          </w:tcPr>
-          <w:p>
-            <w:pPr>
-              <w:cnfStyle w:val="000000000000" w:firstRow="0" w:lastRow="0" w:firstColumn="0" w:lastColumn="0" w:oddVBand="0" w:evenVBand="0" w:oddHBand="0" w:evenHBand="0" w:firstRowFirstColumn="0" w:firstRowLastColumn="0" w:lastRowFirstColumn="0" w:lastRowLastColumn="0"/>
-              <w:rPr>
-                <w:rFonts w:eastAsia="Cambria" w:cstheme="minorHAnsi"/>
-                <w:lang w:val="en-US"/>
-              </w:rPr>
-            </w:pPr>
+              </w:rPr>
+              <w:t>2 uur</w:t>
+            </w:r>
           </w:p>
         </w:tc>
       </w:tr>
@@ -3345,29 +3650,32 @@
                 <w:rFonts w:cstheme="minorHAnsi"/>
               </w:rPr>
             </w:pPr>
-            <w:r>
-              <w:rPr>
-                <w:rFonts w:eastAsia="Cambria" w:cstheme="minorHAnsi"/>
-                <w:lang w:val="en-US"/>
-              </w:rPr>
-              <w:t xml:space="preserve">Use-case </w:t>
-            </w:r>
             <w:proofErr w:type="spellStart"/>
             <w:r>
               <w:rPr>
                 <w:rFonts w:eastAsia="Cambria" w:cstheme="minorHAnsi"/>
-                <w:lang w:val="en-US"/>
-              </w:rPr>
-              <w:t>diagram</w:t>
-            </w:r>
-            <w:r>
-              <w:rPr>
-                <w:rFonts w:eastAsia="Cambria" w:cstheme="minorHAnsi"/>
-                <w:lang w:val="en-US"/>
-              </w:rPr>
-              <w:t>men</w:t>
+              </w:rPr>
+              <w:t>Use</w:t>
             </w:r>
             <w:proofErr w:type="spellEnd"/>
+            <w:r>
+              <w:rPr>
+                <w:rFonts w:eastAsia="Cambria" w:cstheme="minorHAnsi"/>
+              </w:rPr>
+              <w:t>-case diagrammen</w:t>
+            </w:r>
+            <w:r>
+              <w:rPr>
+                <w:rFonts w:eastAsia="Cambria" w:cstheme="minorHAnsi"/>
+              </w:rPr>
+              <w:t xml:space="preserve"> </w:t>
+            </w:r>
+            <w:r>
+              <w:rPr>
+                <w:rFonts w:eastAsia="Cambria" w:cstheme="minorHAnsi"/>
+              </w:rPr>
+              <w:t>(functioneel ontwerp)</w:t>
+            </w:r>
           </w:p>
         </w:tc>
         <w:tc>
@@ -3379,13 +3687,11 @@
               <w:cnfStyle w:val="000000000000" w:firstRow="0" w:lastRow="0" w:firstColumn="0" w:lastColumn="0" w:oddVBand="0" w:evenVBand="0" w:oddHBand="0" w:evenHBand="0" w:firstRowFirstColumn="0" w:firstRowLastColumn="0" w:lastRowFirstColumn="0" w:lastRowLastColumn="0"/>
               <w:rPr>
                 <w:rFonts w:eastAsia="Cambria" w:cstheme="minorHAnsi"/>
-                <w:lang w:val="en-US"/>
               </w:rPr>
             </w:pPr>
             <w:r>
               <w:rPr>
                 <w:rFonts w:eastAsia="Cambria" w:cstheme="minorHAnsi"/>
-                <w:lang w:val="en-US"/>
               </w:rPr>
               <w:t>09/12/2019</w:t>
             </w:r>
@@ -3400,13 +3706,11 @@
               <w:cnfStyle w:val="000000000000" w:firstRow="0" w:lastRow="0" w:firstColumn="0" w:lastColumn="0" w:oddVBand="0" w:evenVBand="0" w:oddHBand="0" w:evenHBand="0" w:firstRowFirstColumn="0" w:firstRowLastColumn="0" w:lastRowFirstColumn="0" w:lastRowLastColumn="0"/>
               <w:rPr>
                 <w:rFonts w:eastAsia="Cambria" w:cstheme="minorHAnsi"/>
-                <w:lang w:val="en-US"/>
               </w:rPr>
             </w:pPr>
             <w:r>
               <w:rPr>
                 <w:rFonts w:eastAsia="Cambria" w:cstheme="minorHAnsi"/>
-                <w:lang w:val="en-US"/>
               </w:rPr>
               <w:t>10:00</w:t>
             </w:r>
@@ -3414,20 +3718,18 @@
         </w:tc>
         <w:tc>
           <w:tcPr>
-            <w:tcW w:w="1439" w:type="dxa"/>
+            <w:tcW w:w="1653" w:type="dxa"/>
           </w:tcPr>
           <w:p>
             <w:pPr>
               <w:cnfStyle w:val="000000000000" w:firstRow="0" w:lastRow="0" w:firstColumn="0" w:lastColumn="0" w:oddVBand="0" w:evenVBand="0" w:oddHBand="0" w:evenHBand="0" w:firstRowFirstColumn="0" w:firstRowLastColumn="0" w:lastRowFirstColumn="0" w:lastRowLastColumn="0"/>
               <w:rPr>
                 <w:rFonts w:eastAsia="Cambria" w:cstheme="minorHAnsi"/>
-                <w:lang w:val="en-US"/>
               </w:rPr>
             </w:pPr>
             <w:r>
               <w:rPr>
                 <w:rFonts w:eastAsia="Cambria" w:cstheme="minorHAnsi"/>
-                <w:lang w:val="en-US"/>
               </w:rPr>
               <w:t>12/12/2019</w:t>
             </w:r>
@@ -3435,20 +3737,18 @@
         </w:tc>
         <w:tc>
           <w:tcPr>
-            <w:tcW w:w="1117" w:type="dxa"/>
+            <w:tcW w:w="1170" w:type="dxa"/>
           </w:tcPr>
           <w:p>
             <w:pPr>
               <w:cnfStyle w:val="000000000000" w:firstRow="0" w:lastRow="0" w:firstColumn="0" w:lastColumn="0" w:oddVBand="0" w:evenVBand="0" w:oddHBand="0" w:evenHBand="0" w:firstRowFirstColumn="0" w:firstRowLastColumn="0" w:lastRowFirstColumn="0" w:lastRowLastColumn="0"/>
               <w:rPr>
                 <w:rFonts w:eastAsia="Cambria" w:cstheme="minorHAnsi"/>
-                <w:lang w:val="en-US"/>
               </w:rPr>
             </w:pPr>
             <w:r>
               <w:rPr>
                 <w:rFonts w:eastAsia="Cambria" w:cstheme="minorHAnsi"/>
-                <w:lang w:val="en-US"/>
               </w:rPr>
               <w:t>14:00</w:t>
             </w:r>
@@ -3456,46 +3756,21 @@
         </w:tc>
         <w:tc>
           <w:tcPr>
-            <w:tcW w:w="1035" w:type="dxa"/>
+            <w:tcW w:w="1080" w:type="dxa"/>
           </w:tcPr>
           <w:p>
             <w:pPr>
               <w:cnfStyle w:val="000000000000" w:firstRow="0" w:lastRow="0" w:firstColumn="0" w:lastColumn="0" w:oddVBand="0" w:evenVBand="0" w:oddHBand="0" w:evenHBand="0" w:firstRowFirstColumn="0" w:firstRowLastColumn="0" w:lastRowFirstColumn="0" w:lastRowLastColumn="0"/>
               <w:rPr>
                 <w:rFonts w:eastAsia="Cambria" w:cstheme="minorHAnsi"/>
-                <w:lang w:val="en-US"/>
               </w:rPr>
             </w:pPr>
             <w:r>
               <w:rPr>
                 <w:rFonts w:eastAsia="Cambria" w:cstheme="minorHAnsi"/>
-                <w:lang w:val="en-US"/>
-              </w:rPr>
-              <w:t xml:space="preserve">2 </w:t>
-            </w:r>
-            <w:proofErr w:type="spellStart"/>
-            <w:r>
-              <w:rPr>
-                <w:rFonts w:eastAsia="Cambria" w:cstheme="minorHAnsi"/>
-                <w:lang w:val="en-US"/>
-              </w:rPr>
-              <w:t>uur</w:t>
-            </w:r>
-            <w:proofErr w:type="spellEnd"/>
-          </w:p>
-        </w:tc>
-        <w:tc>
-          <w:tcPr>
-            <w:tcW w:w="2115" w:type="dxa"/>
-          </w:tcPr>
-          <w:p>
-            <w:pPr>
-              <w:cnfStyle w:val="000000000000" w:firstRow="0" w:lastRow="0" w:firstColumn="0" w:lastColumn="0" w:oddVBand="0" w:evenVBand="0" w:oddHBand="0" w:evenHBand="0" w:firstRowFirstColumn="0" w:firstRowLastColumn="0" w:lastRowFirstColumn="0" w:lastRowLastColumn="0"/>
-              <w:rPr>
-                <w:rFonts w:eastAsia="Cambria" w:cstheme="minorHAnsi"/>
-                <w:lang w:val="en-US"/>
-              </w:rPr>
-            </w:pPr>
+              </w:rPr>
+              <w:t>2 uur</w:t>
+            </w:r>
           </w:p>
         </w:tc>
       </w:tr>
@@ -3517,19 +3792,33 @@
             <w:r>
               <w:rPr>
                 <w:rFonts w:eastAsia="Cambria" w:cstheme="minorHAnsi"/>
-                <w:lang w:val="en-US"/>
-              </w:rPr>
-              <w:t xml:space="preserve">Class </w:t>
-            </w:r>
-            <w:proofErr w:type="spellStart"/>
-            <w:r>
-              <w:rPr>
-                <w:rFonts w:eastAsia="Cambria" w:cstheme="minorHAnsi"/>
-                <w:lang w:val="en-US"/>
-              </w:rPr>
-              <w:t>diagrammen</w:t>
-            </w:r>
-            <w:proofErr w:type="spellEnd"/>
+              </w:rPr>
+              <w:t>Class diagrammen</w:t>
+            </w:r>
+            <w:r>
+              <w:rPr>
+                <w:rFonts w:eastAsia="Cambria" w:cstheme="minorHAnsi"/>
+              </w:rPr>
+              <w:t xml:space="preserve"> </w:t>
+            </w:r>
+            <w:r>
+              <w:rPr>
+                <w:rFonts w:eastAsia="Cambria" w:cstheme="minorHAnsi"/>
+              </w:rPr>
+              <w:t>(</w:t>
+            </w:r>
+            <w:r>
+              <w:rPr>
+                <w:rFonts w:eastAsia="Cambria" w:cstheme="minorHAnsi"/>
+              </w:rPr>
+              <w:t>technisch</w:t>
+            </w:r>
+            <w:r>
+              <w:rPr>
+                <w:rFonts w:eastAsia="Cambria" w:cstheme="minorHAnsi"/>
+              </w:rPr>
+              <w:t xml:space="preserve"> ontwerp)</w:t>
+            </w:r>
           </w:p>
         </w:tc>
         <w:tc>
@@ -3541,13 +3830,11 @@
               <w:cnfStyle w:val="000000000000" w:firstRow="0" w:lastRow="0" w:firstColumn="0" w:lastColumn="0" w:oddVBand="0" w:evenVBand="0" w:oddHBand="0" w:evenHBand="0" w:firstRowFirstColumn="0" w:firstRowLastColumn="0" w:lastRowFirstColumn="0" w:lastRowLastColumn="0"/>
               <w:rPr>
                 <w:rFonts w:eastAsia="Cambria" w:cstheme="minorHAnsi"/>
-                <w:lang w:val="en-US"/>
               </w:rPr>
             </w:pPr>
             <w:r>
               <w:rPr>
                 <w:rFonts w:eastAsia="Cambria" w:cstheme="minorHAnsi"/>
-                <w:lang w:val="en-US"/>
               </w:rPr>
               <w:t>13/12/2019</w:t>
             </w:r>
@@ -3562,13 +3849,11 @@
               <w:cnfStyle w:val="000000000000" w:firstRow="0" w:lastRow="0" w:firstColumn="0" w:lastColumn="0" w:oddVBand="0" w:evenVBand="0" w:oddHBand="0" w:evenHBand="0" w:firstRowFirstColumn="0" w:firstRowLastColumn="0" w:lastRowFirstColumn="0" w:lastRowLastColumn="0"/>
               <w:rPr>
                 <w:rFonts w:eastAsia="Cambria" w:cstheme="minorHAnsi"/>
-                <w:lang w:val="en-US"/>
               </w:rPr>
             </w:pPr>
             <w:r>
               <w:rPr>
                 <w:rFonts w:eastAsia="Cambria" w:cstheme="minorHAnsi"/>
-                <w:lang w:val="en-US"/>
               </w:rPr>
               <w:t>10:00</w:t>
             </w:r>
@@ -3576,20 +3861,18 @@
         </w:tc>
         <w:tc>
           <w:tcPr>
-            <w:tcW w:w="1439" w:type="dxa"/>
+            <w:tcW w:w="1653" w:type="dxa"/>
           </w:tcPr>
           <w:p>
             <w:pPr>
               <w:cnfStyle w:val="000000000000" w:firstRow="0" w:lastRow="0" w:firstColumn="0" w:lastColumn="0" w:oddVBand="0" w:evenVBand="0" w:oddHBand="0" w:evenHBand="0" w:firstRowFirstColumn="0" w:firstRowLastColumn="0" w:lastRowFirstColumn="0" w:lastRowLastColumn="0"/>
               <w:rPr>
                 <w:rFonts w:eastAsia="Cambria" w:cstheme="minorHAnsi"/>
-                <w:lang w:val="en-US"/>
               </w:rPr>
             </w:pPr>
             <w:r>
               <w:rPr>
                 <w:rFonts w:eastAsia="Cambria" w:cstheme="minorHAnsi"/>
-                <w:lang w:val="en-US"/>
               </w:rPr>
               <w:t>19/12/2019</w:t>
             </w:r>
@@ -3597,20 +3880,18 @@
         </w:tc>
         <w:tc>
           <w:tcPr>
-            <w:tcW w:w="1117" w:type="dxa"/>
+            <w:tcW w:w="1170" w:type="dxa"/>
           </w:tcPr>
           <w:p>
             <w:pPr>
               <w:cnfStyle w:val="000000000000" w:firstRow="0" w:lastRow="0" w:firstColumn="0" w:lastColumn="0" w:oddVBand="0" w:evenVBand="0" w:oddHBand="0" w:evenHBand="0" w:firstRowFirstColumn="0" w:firstRowLastColumn="0" w:lastRowFirstColumn="0" w:lastRowLastColumn="0"/>
               <w:rPr>
                 <w:rFonts w:eastAsia="Cambria" w:cstheme="minorHAnsi"/>
-                <w:lang w:val="en-US"/>
               </w:rPr>
             </w:pPr>
             <w:r>
               <w:rPr>
                 <w:rFonts w:eastAsia="Cambria" w:cstheme="minorHAnsi"/>
-                <w:lang w:val="en-US"/>
               </w:rPr>
               <w:t>14:00</w:t>
             </w:r>
@@ -3618,53 +3899,21 @@
         </w:tc>
         <w:tc>
           <w:tcPr>
-            <w:tcW w:w="1035" w:type="dxa"/>
+            <w:tcW w:w="1080" w:type="dxa"/>
           </w:tcPr>
           <w:p>
             <w:pPr>
               <w:cnfStyle w:val="000000000000" w:firstRow="0" w:lastRow="0" w:firstColumn="0" w:lastColumn="0" w:oddVBand="0" w:evenVBand="0" w:oddHBand="0" w:evenHBand="0" w:firstRowFirstColumn="0" w:firstRowLastColumn="0" w:lastRowFirstColumn="0" w:lastRowLastColumn="0"/>
               <w:rPr>
                 <w:rFonts w:eastAsia="Cambria" w:cstheme="minorHAnsi"/>
-                <w:lang w:val="en-US"/>
               </w:rPr>
             </w:pPr>
             <w:r>
               <w:rPr>
                 <w:rFonts w:eastAsia="Cambria" w:cstheme="minorHAnsi"/>
-                <w:lang w:val="en-US"/>
-              </w:rPr>
-              <w:t>2</w:t>
-            </w:r>
-            <w:r>
-              <w:rPr>
-                <w:rFonts w:eastAsia="Cambria" w:cstheme="minorHAnsi"/>
-                <w:lang w:val="en-US"/>
-              </w:rPr>
-              <w:t xml:space="preserve"> </w:t>
-            </w:r>
-            <w:proofErr w:type="spellStart"/>
-            <w:r>
-              <w:rPr>
-                <w:rFonts w:eastAsia="Cambria" w:cstheme="minorHAnsi"/>
-                <w:lang w:val="en-US"/>
-              </w:rPr>
-              <w:t>uur</w:t>
-            </w:r>
-            <w:proofErr w:type="spellEnd"/>
-          </w:p>
-        </w:tc>
-        <w:tc>
-          <w:tcPr>
-            <w:tcW w:w="2115" w:type="dxa"/>
-          </w:tcPr>
-          <w:p>
-            <w:pPr>
-              <w:cnfStyle w:val="000000000000" w:firstRow="0" w:lastRow="0" w:firstColumn="0" w:lastColumn="0" w:oddVBand="0" w:evenVBand="0" w:oddHBand="0" w:evenHBand="0" w:firstRowFirstColumn="0" w:firstRowLastColumn="0" w:lastRowFirstColumn="0" w:lastRowLastColumn="0"/>
-              <w:rPr>
-                <w:rFonts w:eastAsia="Cambria" w:cstheme="minorHAnsi"/>
-                <w:lang w:val="en-US"/>
-              </w:rPr>
-            </w:pPr>
+              </w:rPr>
+              <w:t>2 uur</w:t>
+            </w:r>
           </w:p>
         </w:tc>
       </w:tr>
@@ -3680,15 +3929,29 @@
           <w:p>
             <w:pPr>
               <w:rPr>
+                <w:rFonts w:eastAsia="Cambria" w:cstheme="minorHAnsi"/>
+                <w:b w:val="0"/>
+                <w:bCs w:val="0"/>
+              </w:rPr>
+            </w:pPr>
+            <w:r>
+              <w:rPr>
+                <w:rFonts w:eastAsia="Cambria" w:cstheme="minorHAnsi"/>
+              </w:rPr>
+              <w:t>ERD</w:t>
+            </w:r>
+          </w:p>
+          <w:p>
+            <w:pPr>
+              <w:rPr>
                 <w:rFonts w:cstheme="minorHAnsi"/>
               </w:rPr>
             </w:pPr>
             <w:r>
               <w:rPr>
                 <w:rFonts w:eastAsia="Cambria" w:cstheme="minorHAnsi"/>
-                <w:lang w:val="en-US"/>
-              </w:rPr>
-              <w:t>ERD</w:t>
+              </w:rPr>
+              <w:t>(technisch ontwerp)</w:t>
             </w:r>
           </w:p>
         </w:tc>
@@ -3701,13 +3964,11 @@
               <w:cnfStyle w:val="000000000000" w:firstRow="0" w:lastRow="0" w:firstColumn="0" w:lastColumn="0" w:oddVBand="0" w:evenVBand="0" w:oddHBand="0" w:evenHBand="0" w:firstRowFirstColumn="0" w:firstRowLastColumn="0" w:lastRowFirstColumn="0" w:lastRowLastColumn="0"/>
               <w:rPr>
                 <w:rFonts w:eastAsia="Cambria" w:cstheme="minorHAnsi"/>
-                <w:lang w:val="en-US"/>
               </w:rPr>
             </w:pPr>
             <w:r>
               <w:rPr>
                 <w:rFonts w:eastAsia="Cambria" w:cstheme="minorHAnsi"/>
-                <w:lang w:val="en-US"/>
               </w:rPr>
               <w:t>13/12/2019</w:t>
             </w:r>
@@ -3722,13 +3983,11 @@
               <w:cnfStyle w:val="000000000000" w:firstRow="0" w:lastRow="0" w:firstColumn="0" w:lastColumn="0" w:oddVBand="0" w:evenVBand="0" w:oddHBand="0" w:evenHBand="0" w:firstRowFirstColumn="0" w:firstRowLastColumn="0" w:lastRowFirstColumn="0" w:lastRowLastColumn="0"/>
               <w:rPr>
                 <w:rFonts w:eastAsia="Cambria" w:cstheme="minorHAnsi"/>
-                <w:lang w:val="en-US"/>
               </w:rPr>
             </w:pPr>
             <w:r>
               <w:rPr>
                 <w:rFonts w:eastAsia="Cambria" w:cstheme="minorHAnsi"/>
-                <w:lang w:val="en-US"/>
               </w:rPr>
               <w:t>10:00</w:t>
             </w:r>
@@ -3736,20 +3995,18 @@
         </w:tc>
         <w:tc>
           <w:tcPr>
-            <w:tcW w:w="1439" w:type="dxa"/>
+            <w:tcW w:w="1653" w:type="dxa"/>
           </w:tcPr>
           <w:p>
             <w:pPr>
               <w:cnfStyle w:val="000000000000" w:firstRow="0" w:lastRow="0" w:firstColumn="0" w:lastColumn="0" w:oddVBand="0" w:evenVBand="0" w:oddHBand="0" w:evenHBand="0" w:firstRowFirstColumn="0" w:firstRowLastColumn="0" w:lastRowFirstColumn="0" w:lastRowLastColumn="0"/>
               <w:rPr>
                 <w:rFonts w:eastAsia="Cambria" w:cstheme="minorHAnsi"/>
-                <w:lang w:val="en-US"/>
               </w:rPr>
             </w:pPr>
             <w:r>
               <w:rPr>
                 <w:rFonts w:eastAsia="Cambria" w:cstheme="minorHAnsi"/>
-                <w:lang w:val="en-US"/>
               </w:rPr>
               <w:t>19/12/2019</w:t>
             </w:r>
@@ -3757,20 +4014,18 @@
         </w:tc>
         <w:tc>
           <w:tcPr>
-            <w:tcW w:w="1117" w:type="dxa"/>
+            <w:tcW w:w="1170" w:type="dxa"/>
           </w:tcPr>
           <w:p>
             <w:pPr>
               <w:cnfStyle w:val="000000000000" w:firstRow="0" w:lastRow="0" w:firstColumn="0" w:lastColumn="0" w:oddVBand="0" w:evenVBand="0" w:oddHBand="0" w:evenHBand="0" w:firstRowFirstColumn="0" w:firstRowLastColumn="0" w:lastRowFirstColumn="0" w:lastRowLastColumn="0"/>
               <w:rPr>
                 <w:rFonts w:eastAsia="Cambria" w:cstheme="minorHAnsi"/>
-                <w:lang w:val="en-US"/>
               </w:rPr>
             </w:pPr>
             <w:r>
               <w:rPr>
                 <w:rFonts w:eastAsia="Cambria" w:cstheme="minorHAnsi"/>
-                <w:lang w:val="en-US"/>
               </w:rPr>
               <w:t>14:00</w:t>
             </w:r>
@@ -3778,46 +4033,21 @@
         </w:tc>
         <w:tc>
           <w:tcPr>
-            <w:tcW w:w="1035" w:type="dxa"/>
+            <w:tcW w:w="1080" w:type="dxa"/>
           </w:tcPr>
           <w:p>
             <w:pPr>
               <w:cnfStyle w:val="000000000000" w:firstRow="0" w:lastRow="0" w:firstColumn="0" w:lastColumn="0" w:oddVBand="0" w:evenVBand="0" w:oddHBand="0" w:evenHBand="0" w:firstRowFirstColumn="0" w:firstRowLastColumn="0" w:lastRowFirstColumn="0" w:lastRowLastColumn="0"/>
               <w:rPr>
                 <w:rFonts w:eastAsia="Cambria" w:cstheme="minorHAnsi"/>
-                <w:lang w:val="en-US"/>
               </w:rPr>
             </w:pPr>
             <w:r>
               <w:rPr>
                 <w:rFonts w:eastAsia="Cambria" w:cstheme="minorHAnsi"/>
-                <w:lang w:val="en-US"/>
-              </w:rPr>
-              <w:t xml:space="preserve">2 </w:t>
-            </w:r>
-            <w:proofErr w:type="spellStart"/>
-            <w:r>
-              <w:rPr>
-                <w:rFonts w:eastAsia="Cambria" w:cstheme="minorHAnsi"/>
-                <w:lang w:val="en-US"/>
-              </w:rPr>
-              <w:t>uur</w:t>
-            </w:r>
-            <w:proofErr w:type="spellEnd"/>
-          </w:p>
-        </w:tc>
-        <w:tc>
-          <w:tcPr>
-            <w:tcW w:w="2115" w:type="dxa"/>
-          </w:tcPr>
-          <w:p>
-            <w:pPr>
-              <w:cnfStyle w:val="000000000000" w:firstRow="0" w:lastRow="0" w:firstColumn="0" w:lastColumn="0" w:oddVBand="0" w:evenVBand="0" w:oddHBand="0" w:evenHBand="0" w:firstRowFirstColumn="0" w:firstRowLastColumn="0" w:lastRowFirstColumn="0" w:lastRowLastColumn="0"/>
-              <w:rPr>
-                <w:rFonts w:eastAsia="Cambria" w:cstheme="minorHAnsi"/>
-                <w:lang w:val="en-US"/>
-              </w:rPr>
-            </w:pPr>
+              </w:rPr>
+              <w:t>2 uur</w:t>
+            </w:r>
           </w:p>
         </w:tc>
       </w:tr>
@@ -3839,19 +4069,21 @@
             <w:r>
               <w:rPr>
                 <w:rFonts w:eastAsia="Cambria" w:cstheme="minorHAnsi"/>
-                <w:lang w:val="en-US"/>
-              </w:rPr>
-              <w:t xml:space="preserve">GUI </w:t>
-            </w:r>
-            <w:proofErr w:type="spellStart"/>
-            <w:r>
-              <w:rPr>
-                <w:rFonts w:eastAsia="Cambria" w:cstheme="minorHAnsi"/>
-                <w:lang w:val="en-US"/>
-              </w:rPr>
-              <w:t>ontwerp</w:t>
-            </w:r>
-            <w:proofErr w:type="spellEnd"/>
+              </w:rPr>
+              <w:t>GUI ontwerp</w:t>
+            </w:r>
+            <w:r>
+              <w:rPr>
+                <w:rFonts w:eastAsia="Cambria" w:cstheme="minorHAnsi"/>
+              </w:rPr>
+              <w:t xml:space="preserve"> </w:t>
+            </w:r>
+            <w:r>
+              <w:rPr>
+                <w:rFonts w:eastAsia="Cambria" w:cstheme="minorHAnsi"/>
+              </w:rPr>
+              <w:t>(functioneel ontwerp)</w:t>
+            </w:r>
           </w:p>
         </w:tc>
         <w:tc>
@@ -3863,13 +4095,11 @@
               <w:cnfStyle w:val="000000000000" w:firstRow="0" w:lastRow="0" w:firstColumn="0" w:lastColumn="0" w:oddVBand="0" w:evenVBand="0" w:oddHBand="0" w:evenHBand="0" w:firstRowFirstColumn="0" w:firstRowLastColumn="0" w:lastRowFirstColumn="0" w:lastRowLastColumn="0"/>
               <w:rPr>
                 <w:rFonts w:eastAsia="Cambria" w:cstheme="minorHAnsi"/>
-                <w:lang w:val="en-US"/>
               </w:rPr>
             </w:pPr>
             <w:r>
               <w:rPr>
                 <w:rFonts w:eastAsia="Cambria" w:cstheme="minorHAnsi"/>
-                <w:lang w:val="en-US"/>
               </w:rPr>
               <w:t>13/12/2019</w:t>
             </w:r>
@@ -3884,13 +4114,11 @@
               <w:cnfStyle w:val="000000000000" w:firstRow="0" w:lastRow="0" w:firstColumn="0" w:lastColumn="0" w:oddVBand="0" w:evenVBand="0" w:oddHBand="0" w:evenHBand="0" w:firstRowFirstColumn="0" w:firstRowLastColumn="0" w:lastRowFirstColumn="0" w:lastRowLastColumn="0"/>
               <w:rPr>
                 <w:rFonts w:eastAsia="Cambria" w:cstheme="minorHAnsi"/>
-                <w:lang w:val="en-US"/>
               </w:rPr>
             </w:pPr>
             <w:r>
               <w:rPr>
                 <w:rFonts w:eastAsia="Cambria" w:cstheme="minorHAnsi"/>
-                <w:lang w:val="en-US"/>
               </w:rPr>
               <w:t>10:00</w:t>
             </w:r>
@@ -3898,20 +4126,18 @@
         </w:tc>
         <w:tc>
           <w:tcPr>
-            <w:tcW w:w="1439" w:type="dxa"/>
+            <w:tcW w:w="1653" w:type="dxa"/>
           </w:tcPr>
           <w:p>
             <w:pPr>
               <w:cnfStyle w:val="000000000000" w:firstRow="0" w:lastRow="0" w:firstColumn="0" w:lastColumn="0" w:oddVBand="0" w:evenVBand="0" w:oddHBand="0" w:evenHBand="0" w:firstRowFirstColumn="0" w:firstRowLastColumn="0" w:lastRowFirstColumn="0" w:lastRowLastColumn="0"/>
               <w:rPr>
                 <w:rFonts w:eastAsia="Cambria" w:cstheme="minorHAnsi"/>
-                <w:lang w:val="en-US"/>
               </w:rPr>
             </w:pPr>
             <w:r>
               <w:rPr>
                 <w:rFonts w:eastAsia="Cambria" w:cstheme="minorHAnsi"/>
-                <w:lang w:val="en-US"/>
               </w:rPr>
               <w:t>19/12/2019</w:t>
             </w:r>
@@ -3919,20 +4145,18 @@
         </w:tc>
         <w:tc>
           <w:tcPr>
-            <w:tcW w:w="1117" w:type="dxa"/>
+            <w:tcW w:w="1170" w:type="dxa"/>
           </w:tcPr>
           <w:p>
             <w:pPr>
               <w:cnfStyle w:val="000000000000" w:firstRow="0" w:lastRow="0" w:firstColumn="0" w:lastColumn="0" w:oddVBand="0" w:evenVBand="0" w:oddHBand="0" w:evenHBand="0" w:firstRowFirstColumn="0" w:firstRowLastColumn="0" w:lastRowFirstColumn="0" w:lastRowLastColumn="0"/>
               <w:rPr>
                 <w:rFonts w:eastAsia="Cambria" w:cstheme="minorHAnsi"/>
-                <w:lang w:val="en-US"/>
               </w:rPr>
             </w:pPr>
             <w:r>
               <w:rPr>
                 <w:rFonts w:eastAsia="Cambria" w:cstheme="minorHAnsi"/>
-                <w:lang w:val="en-US"/>
               </w:rPr>
               <w:t>14:00</w:t>
             </w:r>
@@ -3940,46 +4164,21 @@
         </w:tc>
         <w:tc>
           <w:tcPr>
-            <w:tcW w:w="1035" w:type="dxa"/>
+            <w:tcW w:w="1080" w:type="dxa"/>
           </w:tcPr>
           <w:p>
             <w:pPr>
               <w:cnfStyle w:val="000000000000" w:firstRow="0" w:lastRow="0" w:firstColumn="0" w:lastColumn="0" w:oddVBand="0" w:evenVBand="0" w:oddHBand="0" w:evenHBand="0" w:firstRowFirstColumn="0" w:firstRowLastColumn="0" w:lastRowFirstColumn="0" w:lastRowLastColumn="0"/>
               <w:rPr>
                 <w:rFonts w:eastAsia="Cambria" w:cstheme="minorHAnsi"/>
-                <w:lang w:val="en-US"/>
               </w:rPr>
             </w:pPr>
             <w:r>
               <w:rPr>
                 <w:rFonts w:eastAsia="Cambria" w:cstheme="minorHAnsi"/>
-                <w:lang w:val="en-US"/>
-              </w:rPr>
-              <w:t xml:space="preserve">2 </w:t>
-            </w:r>
-            <w:proofErr w:type="spellStart"/>
-            <w:r>
-              <w:rPr>
-                <w:rFonts w:eastAsia="Cambria" w:cstheme="minorHAnsi"/>
-                <w:lang w:val="en-US"/>
-              </w:rPr>
-              <w:t>uur</w:t>
-            </w:r>
-            <w:proofErr w:type="spellEnd"/>
-          </w:p>
-        </w:tc>
-        <w:tc>
-          <w:tcPr>
-            <w:tcW w:w="2115" w:type="dxa"/>
-          </w:tcPr>
-          <w:p>
-            <w:pPr>
-              <w:cnfStyle w:val="000000000000" w:firstRow="0" w:lastRow="0" w:firstColumn="0" w:lastColumn="0" w:oddVBand="0" w:evenVBand="0" w:oddHBand="0" w:evenHBand="0" w:firstRowFirstColumn="0" w:firstRowLastColumn="0" w:lastRowFirstColumn="0" w:lastRowLastColumn="0"/>
-              <w:rPr>
-                <w:rFonts w:eastAsia="Cambria" w:cstheme="minorHAnsi"/>
-                <w:lang w:val="en-US"/>
-              </w:rPr>
-            </w:pPr>
+              </w:rPr>
+              <w:t>2 uur</w:t>
+            </w:r>
           </w:p>
         </w:tc>
       </w:tr>
@@ -4001,7 +4200,6 @@
             <w:r>
               <w:rPr>
                 <w:rFonts w:eastAsia="Cambria" w:cstheme="minorHAnsi"/>
-                <w:lang w:val="en-US"/>
               </w:rPr>
               <w:t>Prototype</w:t>
             </w:r>
@@ -4016,13 +4214,11 @@
               <w:cnfStyle w:val="000000000000" w:firstRow="0" w:lastRow="0" w:firstColumn="0" w:lastColumn="0" w:oddVBand="0" w:evenVBand="0" w:oddHBand="0" w:evenHBand="0" w:firstRowFirstColumn="0" w:firstRowLastColumn="0" w:lastRowFirstColumn="0" w:lastRowLastColumn="0"/>
               <w:rPr>
                 <w:rFonts w:eastAsia="Cambria" w:cstheme="minorHAnsi"/>
-                <w:lang w:val="en-US"/>
               </w:rPr>
             </w:pPr>
             <w:r>
               <w:rPr>
                 <w:rFonts w:eastAsia="Cambria" w:cstheme="minorHAnsi"/>
-                <w:lang w:val="en-US"/>
               </w:rPr>
               <w:t>13/12/2019</w:t>
             </w:r>
@@ -4037,13 +4233,11 @@
               <w:cnfStyle w:val="000000000000" w:firstRow="0" w:lastRow="0" w:firstColumn="0" w:lastColumn="0" w:oddVBand="0" w:evenVBand="0" w:oddHBand="0" w:evenHBand="0" w:firstRowFirstColumn="0" w:firstRowLastColumn="0" w:lastRowFirstColumn="0" w:lastRowLastColumn="0"/>
               <w:rPr>
                 <w:rFonts w:eastAsia="Cambria" w:cstheme="minorHAnsi"/>
-                <w:lang w:val="en-US"/>
               </w:rPr>
             </w:pPr>
             <w:r>
               <w:rPr>
                 <w:rFonts w:eastAsia="Cambria" w:cstheme="minorHAnsi"/>
-                <w:lang w:val="en-US"/>
               </w:rPr>
               <w:t>10:00</w:t>
             </w:r>
@@ -4051,20 +4245,18 @@
         </w:tc>
         <w:tc>
           <w:tcPr>
-            <w:tcW w:w="1439" w:type="dxa"/>
+            <w:tcW w:w="1653" w:type="dxa"/>
           </w:tcPr>
           <w:p>
             <w:pPr>
               <w:cnfStyle w:val="000000000000" w:firstRow="0" w:lastRow="0" w:firstColumn="0" w:lastColumn="0" w:oddVBand="0" w:evenVBand="0" w:oddHBand="0" w:evenHBand="0" w:firstRowFirstColumn="0" w:firstRowLastColumn="0" w:lastRowFirstColumn="0" w:lastRowLastColumn="0"/>
               <w:rPr>
                 <w:rFonts w:eastAsia="Cambria" w:cstheme="minorHAnsi"/>
-                <w:lang w:val="en-US"/>
               </w:rPr>
             </w:pPr>
             <w:r>
               <w:rPr>
                 <w:rFonts w:eastAsia="Cambria" w:cstheme="minorHAnsi"/>
-                <w:lang w:val="en-US"/>
               </w:rPr>
               <w:t>19/12/2019</w:t>
             </w:r>
@@ -4072,20 +4264,18 @@
         </w:tc>
         <w:tc>
           <w:tcPr>
-            <w:tcW w:w="1117" w:type="dxa"/>
+            <w:tcW w:w="1170" w:type="dxa"/>
           </w:tcPr>
           <w:p>
             <w:pPr>
               <w:cnfStyle w:val="000000000000" w:firstRow="0" w:lastRow="0" w:firstColumn="0" w:lastColumn="0" w:oddVBand="0" w:evenVBand="0" w:oddHBand="0" w:evenHBand="0" w:firstRowFirstColumn="0" w:firstRowLastColumn="0" w:lastRowFirstColumn="0" w:lastRowLastColumn="0"/>
               <w:rPr>
                 <w:rFonts w:eastAsia="Cambria" w:cstheme="minorHAnsi"/>
-                <w:lang w:val="en-US"/>
               </w:rPr>
             </w:pPr>
             <w:r>
               <w:rPr>
                 <w:rFonts w:eastAsia="Cambria" w:cstheme="minorHAnsi"/>
-                <w:lang w:val="en-US"/>
               </w:rPr>
               <w:t>14:00</w:t>
             </w:r>
@@ -4093,46 +4283,21 @@
         </w:tc>
         <w:tc>
           <w:tcPr>
-            <w:tcW w:w="1035" w:type="dxa"/>
+            <w:tcW w:w="1080" w:type="dxa"/>
           </w:tcPr>
           <w:p>
             <w:pPr>
               <w:cnfStyle w:val="000000000000" w:firstRow="0" w:lastRow="0" w:firstColumn="0" w:lastColumn="0" w:oddVBand="0" w:evenVBand="0" w:oddHBand="0" w:evenHBand="0" w:firstRowFirstColumn="0" w:firstRowLastColumn="0" w:lastRowFirstColumn="0" w:lastRowLastColumn="0"/>
               <w:rPr>
                 <w:rFonts w:eastAsia="Cambria" w:cstheme="minorHAnsi"/>
-                <w:lang w:val="en-US"/>
               </w:rPr>
             </w:pPr>
             <w:r>
               <w:rPr>
                 <w:rFonts w:eastAsia="Cambria" w:cstheme="minorHAnsi"/>
-                <w:lang w:val="en-US"/>
-              </w:rPr>
-              <w:t xml:space="preserve">4 </w:t>
-            </w:r>
-            <w:proofErr w:type="spellStart"/>
-            <w:r>
-              <w:rPr>
-                <w:rFonts w:eastAsia="Cambria" w:cstheme="minorHAnsi"/>
-                <w:lang w:val="en-US"/>
-              </w:rPr>
-              <w:t>uur</w:t>
-            </w:r>
-            <w:proofErr w:type="spellEnd"/>
-          </w:p>
-        </w:tc>
-        <w:tc>
-          <w:tcPr>
-            <w:tcW w:w="2115" w:type="dxa"/>
-          </w:tcPr>
-          <w:p>
-            <w:pPr>
-              <w:cnfStyle w:val="000000000000" w:firstRow="0" w:lastRow="0" w:firstColumn="0" w:lastColumn="0" w:oddVBand="0" w:evenVBand="0" w:oddHBand="0" w:evenHBand="0" w:firstRowFirstColumn="0" w:firstRowLastColumn="0" w:lastRowFirstColumn="0" w:lastRowLastColumn="0"/>
-              <w:rPr>
-                <w:rFonts w:eastAsia="Cambria" w:cstheme="minorHAnsi"/>
-                <w:lang w:val="en-US"/>
-              </w:rPr>
-            </w:pPr>
+              </w:rPr>
+              <w:t>4 uur</w:t>
+            </w:r>
           </w:p>
         </w:tc>
       </w:tr>
@@ -4149,13 +4314,11 @@
             <w:pPr>
               <w:rPr>
                 <w:rFonts w:eastAsia="Cambria" w:cstheme="minorHAnsi"/>
-                <w:lang w:val="en-US"/>
               </w:rPr>
             </w:pPr>
             <w:r>
               <w:rPr>
                 <w:rFonts w:eastAsia="Cambria" w:cstheme="minorHAnsi"/>
-                <w:lang w:val="en-US"/>
               </w:rPr>
               <w:t>Database</w:t>
             </w:r>
@@ -4170,29 +4333,13 @@
               <w:cnfStyle w:val="000000000000" w:firstRow="0" w:lastRow="0" w:firstColumn="0" w:lastColumn="0" w:oddVBand="0" w:evenVBand="0" w:oddHBand="0" w:evenHBand="0" w:firstRowFirstColumn="0" w:firstRowLastColumn="0" w:lastRowFirstColumn="0" w:lastRowLastColumn="0"/>
               <w:rPr>
                 <w:rFonts w:eastAsia="Cambria" w:cstheme="minorHAnsi"/>
-                <w:lang w:val="en-US"/>
               </w:rPr>
             </w:pPr>
             <w:r>
               <w:rPr>
                 <w:rFonts w:eastAsia="Cambria" w:cstheme="minorHAnsi"/>
-                <w:lang w:val="en-US"/>
-              </w:rPr>
-              <w:t>0</w:t>
-            </w:r>
-            <w:r>
-              <w:rPr>
-                <w:rFonts w:eastAsia="Cambria" w:cstheme="minorHAnsi"/>
-                <w:lang w:val="en-US"/>
-              </w:rPr>
-              <w:t>6</w:t>
-            </w:r>
-            <w:r>
-              <w:rPr>
-                <w:rFonts w:eastAsia="Cambria" w:cstheme="minorHAnsi"/>
-                <w:lang w:val="en-US"/>
-              </w:rPr>
-              <w:t>/00/2019</w:t>
+              </w:rPr>
+              <w:t>06/00/2019</w:t>
             </w:r>
           </w:p>
         </w:tc>
@@ -4205,13 +4352,11 @@
               <w:cnfStyle w:val="000000000000" w:firstRow="0" w:lastRow="0" w:firstColumn="0" w:lastColumn="0" w:oddVBand="0" w:evenVBand="0" w:oddHBand="0" w:evenHBand="0" w:firstRowFirstColumn="0" w:firstRowLastColumn="0" w:lastRowFirstColumn="0" w:lastRowLastColumn="0"/>
               <w:rPr>
                 <w:rFonts w:eastAsia="Cambria" w:cstheme="minorHAnsi"/>
-                <w:lang w:val="en-US"/>
               </w:rPr>
             </w:pPr>
             <w:r>
               <w:rPr>
                 <w:rFonts w:eastAsia="Cambria" w:cstheme="minorHAnsi"/>
-                <w:lang w:val="en-US"/>
               </w:rPr>
               <w:t>10:00</w:t>
             </w:r>
@@ -4219,55 +4364,37 @@
         </w:tc>
         <w:tc>
           <w:tcPr>
-            <w:tcW w:w="1439" w:type="dxa"/>
+            <w:tcW w:w="1653" w:type="dxa"/>
           </w:tcPr>
           <w:p>
             <w:pPr>
               <w:cnfStyle w:val="000000000000" w:firstRow="0" w:lastRow="0" w:firstColumn="0" w:lastColumn="0" w:oddVBand="0" w:evenVBand="0" w:oddHBand="0" w:evenHBand="0" w:firstRowFirstColumn="0" w:firstRowLastColumn="0" w:lastRowFirstColumn="0" w:lastRowLastColumn="0"/>
               <w:rPr>
                 <w:rFonts w:eastAsia="Cambria" w:cstheme="minorHAnsi"/>
-                <w:lang w:val="en-US"/>
               </w:rPr>
             </w:pPr>
             <w:r>
               <w:rPr>
                 <w:rFonts w:eastAsia="Cambria" w:cstheme="minorHAnsi"/>
-                <w:lang w:val="en-US"/>
-              </w:rPr>
-              <w:t>0</w:t>
-            </w:r>
-            <w:r>
-              <w:rPr>
-                <w:rFonts w:eastAsia="Cambria" w:cstheme="minorHAnsi"/>
-                <w:lang w:val="en-US"/>
-              </w:rPr>
-              <w:t>7</w:t>
-            </w:r>
-            <w:r>
-              <w:rPr>
-                <w:rFonts w:eastAsia="Cambria" w:cstheme="minorHAnsi"/>
-                <w:lang w:val="en-US"/>
-              </w:rPr>
-              <w:t>/00/2019</w:t>
+              </w:rPr>
+              <w:t>07/00/2019</w:t>
             </w:r>
           </w:p>
         </w:tc>
         <w:tc>
           <w:tcPr>
-            <w:tcW w:w="1117" w:type="dxa"/>
+            <w:tcW w:w="1170" w:type="dxa"/>
           </w:tcPr>
           <w:p>
             <w:pPr>
               <w:cnfStyle w:val="000000000000" w:firstRow="0" w:lastRow="0" w:firstColumn="0" w:lastColumn="0" w:oddVBand="0" w:evenVBand="0" w:oddHBand="0" w:evenHBand="0" w:firstRowFirstColumn="0" w:firstRowLastColumn="0" w:lastRowFirstColumn="0" w:lastRowLastColumn="0"/>
               <w:rPr>
                 <w:rFonts w:eastAsia="Cambria" w:cstheme="minorHAnsi"/>
-                <w:lang w:val="en-US"/>
               </w:rPr>
             </w:pPr>
             <w:r>
               <w:rPr>
                 <w:rFonts w:eastAsia="Cambria" w:cstheme="minorHAnsi"/>
-                <w:lang w:val="en-US"/>
               </w:rPr>
               <w:t>14:00</w:t>
             </w:r>
@@ -4275,53 +4402,21 @@
         </w:tc>
         <w:tc>
           <w:tcPr>
-            <w:tcW w:w="1035" w:type="dxa"/>
+            <w:tcW w:w="1080" w:type="dxa"/>
           </w:tcPr>
           <w:p>
             <w:pPr>
               <w:cnfStyle w:val="000000000000" w:firstRow="0" w:lastRow="0" w:firstColumn="0" w:lastColumn="0" w:oddVBand="0" w:evenVBand="0" w:oddHBand="0" w:evenHBand="0" w:firstRowFirstColumn="0" w:firstRowLastColumn="0" w:lastRowFirstColumn="0" w:lastRowLastColumn="0"/>
               <w:rPr>
                 <w:rFonts w:eastAsia="Cambria" w:cstheme="minorHAnsi"/>
-                <w:lang w:val="en-US"/>
               </w:rPr>
             </w:pPr>
             <w:r>
               <w:rPr>
                 <w:rFonts w:eastAsia="Cambria" w:cstheme="minorHAnsi"/>
-                <w:lang w:val="en-US"/>
-              </w:rPr>
-              <w:t>3</w:t>
-            </w:r>
-            <w:r>
-              <w:rPr>
-                <w:rFonts w:eastAsia="Cambria" w:cstheme="minorHAnsi"/>
-                <w:lang w:val="en-US"/>
-              </w:rPr>
-              <w:t xml:space="preserve"> </w:t>
-            </w:r>
-            <w:proofErr w:type="spellStart"/>
-            <w:r>
-              <w:rPr>
-                <w:rFonts w:eastAsia="Cambria" w:cstheme="minorHAnsi"/>
-                <w:lang w:val="en-US"/>
-              </w:rPr>
-              <w:t>uur</w:t>
-            </w:r>
-            <w:proofErr w:type="spellEnd"/>
-          </w:p>
-        </w:tc>
-        <w:tc>
-          <w:tcPr>
-            <w:tcW w:w="2115" w:type="dxa"/>
-          </w:tcPr>
-          <w:p>
-            <w:pPr>
-              <w:cnfStyle w:val="000000000000" w:firstRow="0" w:lastRow="0" w:firstColumn="0" w:lastColumn="0" w:oddVBand="0" w:evenVBand="0" w:oddHBand="0" w:evenHBand="0" w:firstRowFirstColumn="0" w:firstRowLastColumn="0" w:lastRowFirstColumn="0" w:lastRowLastColumn="0"/>
-              <w:rPr>
-                <w:rFonts w:eastAsia="Cambria" w:cstheme="minorHAnsi"/>
-                <w:lang w:val="en-US"/>
-              </w:rPr>
-            </w:pPr>
+              </w:rPr>
+              <w:t>3 uur</w:t>
+            </w:r>
           </w:p>
         </w:tc>
       </w:tr>
@@ -4338,15 +4433,27 @@
             <w:pPr>
               <w:rPr>
                 <w:rFonts w:eastAsia="Cambria" w:cstheme="minorHAnsi"/>
-                <w:lang w:val="en-US"/>
               </w:rPr>
             </w:pPr>
             <w:r>
               <w:rPr>
                 <w:rFonts w:eastAsia="Cambria" w:cstheme="minorHAnsi"/>
-                <w:lang w:val="en-US"/>
-              </w:rPr>
-              <w:t>Class library(API)</w:t>
+              </w:rPr>
+              <w:t xml:space="preserve">Class </w:t>
+            </w:r>
+            <w:proofErr w:type="spellStart"/>
+            <w:r>
+              <w:rPr>
+                <w:rFonts w:eastAsia="Cambria" w:cstheme="minorHAnsi"/>
+              </w:rPr>
+              <w:t>library</w:t>
+            </w:r>
+            <w:proofErr w:type="spellEnd"/>
+            <w:r>
+              <w:rPr>
+                <w:rFonts w:eastAsia="Cambria" w:cstheme="minorHAnsi"/>
+              </w:rPr>
+              <w:t>(API)</w:t>
             </w:r>
           </w:p>
         </w:tc>
@@ -4359,22 +4466,13 @@
               <w:cnfStyle w:val="000000000000" w:firstRow="0" w:lastRow="0" w:firstColumn="0" w:lastColumn="0" w:oddVBand="0" w:evenVBand="0" w:oddHBand="0" w:evenHBand="0" w:firstRowFirstColumn="0" w:firstRowLastColumn="0" w:lastRowFirstColumn="0" w:lastRowLastColumn="0"/>
               <w:rPr>
                 <w:rFonts w:eastAsia="Cambria" w:cstheme="minorHAnsi"/>
-                <w:lang w:val="en-US"/>
               </w:rPr>
             </w:pPr>
             <w:r>
               <w:rPr>
                 <w:rFonts w:eastAsia="Cambria" w:cstheme="minorHAnsi"/>
-                <w:lang w:val="en-US"/>
-              </w:rPr>
-              <w:t>7</w:t>
-            </w:r>
-            <w:r>
-              <w:rPr>
-                <w:rFonts w:eastAsia="Cambria" w:cstheme="minorHAnsi"/>
-                <w:lang w:val="en-US"/>
-              </w:rPr>
-              <w:t>/00/2019</w:t>
+              </w:rPr>
+              <w:t>7/00/2019</w:t>
             </w:r>
           </w:p>
         </w:tc>
@@ -4387,13 +4485,11 @@
               <w:cnfStyle w:val="000000000000" w:firstRow="0" w:lastRow="0" w:firstColumn="0" w:lastColumn="0" w:oddVBand="0" w:evenVBand="0" w:oddHBand="0" w:evenHBand="0" w:firstRowFirstColumn="0" w:firstRowLastColumn="0" w:lastRowFirstColumn="0" w:lastRowLastColumn="0"/>
               <w:rPr>
                 <w:rFonts w:eastAsia="Cambria" w:cstheme="minorHAnsi"/>
-                <w:lang w:val="en-US"/>
               </w:rPr>
             </w:pPr>
             <w:r>
               <w:rPr>
                 <w:rFonts w:eastAsia="Cambria" w:cstheme="minorHAnsi"/>
-                <w:lang w:val="en-US"/>
               </w:rPr>
               <w:t>00:00</w:t>
             </w:r>
@@ -4401,48 +4497,37 @@
         </w:tc>
         <w:tc>
           <w:tcPr>
-            <w:tcW w:w="1439" w:type="dxa"/>
+            <w:tcW w:w="1653" w:type="dxa"/>
           </w:tcPr>
           <w:p>
             <w:pPr>
               <w:cnfStyle w:val="000000000000" w:firstRow="0" w:lastRow="0" w:firstColumn="0" w:lastColumn="0" w:oddVBand="0" w:evenVBand="0" w:oddHBand="0" w:evenHBand="0" w:firstRowFirstColumn="0" w:firstRowLastColumn="0" w:lastRowFirstColumn="0" w:lastRowLastColumn="0"/>
               <w:rPr>
                 <w:rFonts w:eastAsia="Cambria" w:cstheme="minorHAnsi"/>
-                <w:lang w:val="en-US"/>
               </w:rPr>
             </w:pPr>
             <w:r>
               <w:rPr>
                 <w:rFonts w:eastAsia="Cambria" w:cstheme="minorHAnsi"/>
-                <w:lang w:val="en-US"/>
-              </w:rPr>
-              <w:t>16</w:t>
-            </w:r>
-            <w:r>
-              <w:rPr>
-                <w:rFonts w:eastAsia="Cambria" w:cstheme="minorHAnsi"/>
-                <w:lang w:val="en-US"/>
-              </w:rPr>
-              <w:t>/00/2019</w:t>
+              </w:rPr>
+              <w:t>16/00/2019</w:t>
             </w:r>
           </w:p>
         </w:tc>
         <w:tc>
           <w:tcPr>
-            <w:tcW w:w="1117" w:type="dxa"/>
+            <w:tcW w:w="1170" w:type="dxa"/>
           </w:tcPr>
           <w:p>
             <w:pPr>
               <w:cnfStyle w:val="000000000000" w:firstRow="0" w:lastRow="0" w:firstColumn="0" w:lastColumn="0" w:oddVBand="0" w:evenVBand="0" w:oddHBand="0" w:evenHBand="0" w:firstRowFirstColumn="0" w:firstRowLastColumn="0" w:lastRowFirstColumn="0" w:lastRowLastColumn="0"/>
               <w:rPr>
                 <w:rFonts w:eastAsia="Cambria" w:cstheme="minorHAnsi"/>
-                <w:lang w:val="en-US"/>
               </w:rPr>
             </w:pPr>
             <w:r>
               <w:rPr>
                 <w:rFonts w:eastAsia="Cambria" w:cstheme="minorHAnsi"/>
-                <w:lang w:val="en-US"/>
               </w:rPr>
               <w:t>14:00</w:t>
             </w:r>
@@ -4450,46 +4535,21 @@
         </w:tc>
         <w:tc>
           <w:tcPr>
-            <w:tcW w:w="1035" w:type="dxa"/>
+            <w:tcW w:w="1080" w:type="dxa"/>
           </w:tcPr>
           <w:p>
             <w:pPr>
               <w:cnfStyle w:val="000000000000" w:firstRow="0" w:lastRow="0" w:firstColumn="0" w:lastColumn="0" w:oddVBand="0" w:evenVBand="0" w:oddHBand="0" w:evenHBand="0" w:firstRowFirstColumn="0" w:firstRowLastColumn="0" w:lastRowFirstColumn="0" w:lastRowLastColumn="0"/>
               <w:rPr>
                 <w:rFonts w:eastAsia="Cambria" w:cstheme="minorHAnsi"/>
-                <w:lang w:val="en-US"/>
               </w:rPr>
             </w:pPr>
             <w:r>
               <w:rPr>
                 <w:rFonts w:eastAsia="Cambria" w:cstheme="minorHAnsi"/>
-                <w:lang w:val="en-US"/>
-              </w:rPr>
-              <w:t xml:space="preserve">00 </w:t>
-            </w:r>
-            <w:proofErr w:type="spellStart"/>
-            <w:r>
-              <w:rPr>
-                <w:rFonts w:eastAsia="Cambria" w:cstheme="minorHAnsi"/>
-                <w:lang w:val="en-US"/>
-              </w:rPr>
-              <w:t>uur</w:t>
-            </w:r>
-            <w:proofErr w:type="spellEnd"/>
-          </w:p>
-        </w:tc>
-        <w:tc>
-          <w:tcPr>
-            <w:tcW w:w="2115" w:type="dxa"/>
-          </w:tcPr>
-          <w:p>
-            <w:pPr>
-              <w:cnfStyle w:val="000000000000" w:firstRow="0" w:lastRow="0" w:firstColumn="0" w:lastColumn="0" w:oddVBand="0" w:evenVBand="0" w:oddHBand="0" w:evenHBand="0" w:firstRowFirstColumn="0" w:firstRowLastColumn="0" w:lastRowFirstColumn="0" w:lastRowLastColumn="0"/>
-              <w:rPr>
-                <w:rFonts w:eastAsia="Cambria" w:cstheme="minorHAnsi"/>
-                <w:lang w:val="en-US"/>
-              </w:rPr>
-            </w:pPr>
+              </w:rPr>
+              <w:t>00 uur</w:t>
+            </w:r>
           </w:p>
         </w:tc>
       </w:tr>
@@ -4506,18 +4566,14 @@
             <w:pPr>
               <w:rPr>
                 <w:rFonts w:eastAsia="Cambria" w:cstheme="minorHAnsi"/>
-                <w:lang w:val="en-US"/>
               </w:rPr>
             </w:pPr>
-            <w:proofErr w:type="spellStart"/>
-            <w:r>
-              <w:rPr>
-                <w:rFonts w:eastAsia="Cambria" w:cstheme="minorHAnsi"/>
-                <w:lang w:val="en-US"/>
+            <w:r>
+              <w:rPr>
+                <w:rFonts w:eastAsia="Cambria" w:cstheme="minorHAnsi"/>
               </w:rPr>
               <w:t>Webapplicatie</w:t>
             </w:r>
-            <w:proofErr w:type="spellEnd"/>
           </w:p>
         </w:tc>
         <w:tc>
@@ -4529,22 +4585,13 @@
               <w:cnfStyle w:val="000000000000" w:firstRow="0" w:lastRow="0" w:firstColumn="0" w:lastColumn="0" w:oddVBand="0" w:evenVBand="0" w:oddHBand="0" w:evenHBand="0" w:firstRowFirstColumn="0" w:firstRowLastColumn="0" w:lastRowFirstColumn="0" w:lastRowLastColumn="0"/>
               <w:rPr>
                 <w:rFonts w:eastAsia="Cambria" w:cstheme="minorHAnsi"/>
-                <w:lang w:val="en-US"/>
               </w:rPr>
             </w:pPr>
             <w:r>
               <w:rPr>
                 <w:rFonts w:eastAsia="Cambria" w:cstheme="minorHAnsi"/>
-                <w:lang w:val="en-US"/>
-              </w:rPr>
-              <w:t>7</w:t>
-            </w:r>
-            <w:r>
-              <w:rPr>
-                <w:rFonts w:eastAsia="Cambria" w:cstheme="minorHAnsi"/>
-                <w:lang w:val="en-US"/>
-              </w:rPr>
-              <w:t>/00/2019</w:t>
+              </w:rPr>
+              <w:t>7/00/2019</w:t>
             </w:r>
           </w:p>
         </w:tc>
@@ -4557,13 +4604,11 @@
               <w:cnfStyle w:val="000000000000" w:firstRow="0" w:lastRow="0" w:firstColumn="0" w:lastColumn="0" w:oddVBand="0" w:evenVBand="0" w:oddHBand="0" w:evenHBand="0" w:firstRowFirstColumn="0" w:firstRowLastColumn="0" w:lastRowFirstColumn="0" w:lastRowLastColumn="0"/>
               <w:rPr>
                 <w:rFonts w:eastAsia="Cambria" w:cstheme="minorHAnsi"/>
-                <w:lang w:val="en-US"/>
               </w:rPr>
             </w:pPr>
             <w:r>
               <w:rPr>
                 <w:rFonts w:eastAsia="Cambria" w:cstheme="minorHAnsi"/>
-                <w:lang w:val="en-US"/>
               </w:rPr>
               <w:t>00:00</w:t>
             </w:r>
@@ -4571,48 +4616,37 @@
         </w:tc>
         <w:tc>
           <w:tcPr>
-            <w:tcW w:w="1439" w:type="dxa"/>
+            <w:tcW w:w="1653" w:type="dxa"/>
           </w:tcPr>
           <w:p>
             <w:pPr>
               <w:cnfStyle w:val="000000000000" w:firstRow="0" w:lastRow="0" w:firstColumn="0" w:lastColumn="0" w:oddVBand="0" w:evenVBand="0" w:oddHBand="0" w:evenHBand="0" w:firstRowFirstColumn="0" w:firstRowLastColumn="0" w:lastRowFirstColumn="0" w:lastRowLastColumn="0"/>
               <w:rPr>
                 <w:rFonts w:eastAsia="Cambria" w:cstheme="minorHAnsi"/>
-                <w:lang w:val="en-US"/>
               </w:rPr>
             </w:pPr>
             <w:r>
               <w:rPr>
                 <w:rFonts w:eastAsia="Cambria" w:cstheme="minorHAnsi"/>
-                <w:lang w:val="en-US"/>
-              </w:rPr>
-              <w:t>21</w:t>
-            </w:r>
-            <w:r>
-              <w:rPr>
-                <w:rFonts w:eastAsia="Cambria" w:cstheme="minorHAnsi"/>
-                <w:lang w:val="en-US"/>
-              </w:rPr>
-              <w:t>/00/2019</w:t>
+              </w:rPr>
+              <w:t>21/00/2019</w:t>
             </w:r>
           </w:p>
         </w:tc>
         <w:tc>
           <w:tcPr>
-            <w:tcW w:w="1117" w:type="dxa"/>
+            <w:tcW w:w="1170" w:type="dxa"/>
           </w:tcPr>
           <w:p>
             <w:pPr>
               <w:cnfStyle w:val="000000000000" w:firstRow="0" w:lastRow="0" w:firstColumn="0" w:lastColumn="0" w:oddVBand="0" w:evenVBand="0" w:oddHBand="0" w:evenHBand="0" w:firstRowFirstColumn="0" w:firstRowLastColumn="0" w:lastRowFirstColumn="0" w:lastRowLastColumn="0"/>
               <w:rPr>
                 <w:rFonts w:eastAsia="Cambria" w:cstheme="minorHAnsi"/>
-                <w:lang w:val="en-US"/>
               </w:rPr>
             </w:pPr>
             <w:r>
               <w:rPr>
                 <w:rFonts w:eastAsia="Cambria" w:cstheme="minorHAnsi"/>
-                <w:lang w:val="en-US"/>
               </w:rPr>
               <w:t>14:00</w:t>
             </w:r>
@@ -4620,46 +4654,21 @@
         </w:tc>
         <w:tc>
           <w:tcPr>
-            <w:tcW w:w="1035" w:type="dxa"/>
+            <w:tcW w:w="1080" w:type="dxa"/>
           </w:tcPr>
           <w:p>
             <w:pPr>
               <w:cnfStyle w:val="000000000000" w:firstRow="0" w:lastRow="0" w:firstColumn="0" w:lastColumn="0" w:oddVBand="0" w:evenVBand="0" w:oddHBand="0" w:evenHBand="0" w:firstRowFirstColumn="0" w:firstRowLastColumn="0" w:lastRowFirstColumn="0" w:lastRowLastColumn="0"/>
               <w:rPr>
                 <w:rFonts w:eastAsia="Cambria" w:cstheme="minorHAnsi"/>
-                <w:lang w:val="en-US"/>
               </w:rPr>
             </w:pPr>
             <w:r>
               <w:rPr>
                 <w:rFonts w:eastAsia="Cambria" w:cstheme="minorHAnsi"/>
-                <w:lang w:val="en-US"/>
-              </w:rPr>
-              <w:t xml:space="preserve">00 </w:t>
-            </w:r>
-            <w:proofErr w:type="spellStart"/>
-            <w:r>
-              <w:rPr>
-                <w:rFonts w:eastAsia="Cambria" w:cstheme="minorHAnsi"/>
-                <w:lang w:val="en-US"/>
-              </w:rPr>
-              <w:t>uur</w:t>
-            </w:r>
-            <w:proofErr w:type="spellEnd"/>
-          </w:p>
-        </w:tc>
-        <w:tc>
-          <w:tcPr>
-            <w:tcW w:w="2115" w:type="dxa"/>
-          </w:tcPr>
-          <w:p>
-            <w:pPr>
-              <w:cnfStyle w:val="000000000000" w:firstRow="0" w:lastRow="0" w:firstColumn="0" w:lastColumn="0" w:oddVBand="0" w:evenVBand="0" w:oddHBand="0" w:evenHBand="0" w:firstRowFirstColumn="0" w:firstRowLastColumn="0" w:lastRowFirstColumn="0" w:lastRowLastColumn="0"/>
-              <w:rPr>
-                <w:rFonts w:eastAsia="Cambria" w:cstheme="minorHAnsi"/>
-                <w:lang w:val="en-US"/>
-              </w:rPr>
-            </w:pPr>
+              </w:rPr>
+              <w:t>00 uur</w:t>
+            </w:r>
           </w:p>
         </w:tc>
       </w:tr>
@@ -4676,13 +4685,11 @@
             <w:pPr>
               <w:rPr>
                 <w:rFonts w:eastAsia="Cambria" w:cstheme="minorHAnsi"/>
-                <w:lang w:val="en-US"/>
               </w:rPr>
             </w:pPr>
             <w:r>
               <w:rPr>
                 <w:rFonts w:eastAsia="Cambria" w:cstheme="minorHAnsi"/>
-                <w:lang w:val="en-US"/>
               </w:rPr>
               <w:t>App</w:t>
             </w:r>
@@ -4697,36 +4704,13 @@
               <w:cnfStyle w:val="000000000000" w:firstRow="0" w:lastRow="0" w:firstColumn="0" w:lastColumn="0" w:oddVBand="0" w:evenVBand="0" w:oddHBand="0" w:evenHBand="0" w:firstRowFirstColumn="0" w:firstRowLastColumn="0" w:lastRowFirstColumn="0" w:lastRowLastColumn="0"/>
               <w:rPr>
                 <w:rFonts w:eastAsia="Cambria" w:cstheme="minorHAnsi"/>
-                <w:lang w:val="en-US"/>
               </w:rPr>
             </w:pPr>
             <w:r>
               <w:rPr>
                 <w:rFonts w:eastAsia="Cambria" w:cstheme="minorHAnsi"/>
-                <w:lang w:val="en-US"/>
-              </w:rPr>
-              <w:t>7</w:t>
-            </w:r>
-            <w:r>
-              <w:rPr>
-                <w:rFonts w:eastAsia="Cambria" w:cstheme="minorHAnsi"/>
-                <w:lang w:val="en-US"/>
-              </w:rPr>
-              <w:t>/0</w:t>
-            </w:r>
-            <w:r>
-              <w:rPr>
-                <w:rFonts w:eastAsia="Cambria" w:cstheme="minorHAnsi"/>
-                <w:lang w:val="en-US"/>
-              </w:rPr>
-              <w:t>1</w:t>
-            </w:r>
-            <w:r>
-              <w:rPr>
-                <w:rFonts w:eastAsia="Cambria" w:cstheme="minorHAnsi"/>
-                <w:lang w:val="en-US"/>
-              </w:rPr>
-              <w:t>/2019</w:t>
+              </w:rPr>
+              <w:t>7/01/2019</w:t>
             </w:r>
           </w:p>
         </w:tc>
@@ -4739,13 +4723,11 @@
               <w:cnfStyle w:val="000000000000" w:firstRow="0" w:lastRow="0" w:firstColumn="0" w:lastColumn="0" w:oddVBand="0" w:evenVBand="0" w:oddHBand="0" w:evenHBand="0" w:firstRowFirstColumn="0" w:firstRowLastColumn="0" w:lastRowFirstColumn="0" w:lastRowLastColumn="0"/>
               <w:rPr>
                 <w:rFonts w:eastAsia="Cambria" w:cstheme="minorHAnsi"/>
-                <w:lang w:val="en-US"/>
               </w:rPr>
             </w:pPr>
             <w:r>
               <w:rPr>
                 <w:rFonts w:eastAsia="Cambria" w:cstheme="minorHAnsi"/>
-                <w:lang w:val="en-US"/>
               </w:rPr>
               <w:t>00:00</w:t>
             </w:r>
@@ -4753,62 +4735,37 @@
         </w:tc>
         <w:tc>
           <w:tcPr>
-            <w:tcW w:w="1439" w:type="dxa"/>
+            <w:tcW w:w="1653" w:type="dxa"/>
           </w:tcPr>
           <w:p>
             <w:pPr>
               <w:cnfStyle w:val="000000000000" w:firstRow="0" w:lastRow="0" w:firstColumn="0" w:lastColumn="0" w:oddVBand="0" w:evenVBand="0" w:oddHBand="0" w:evenHBand="0" w:firstRowFirstColumn="0" w:firstRowLastColumn="0" w:lastRowFirstColumn="0" w:lastRowLastColumn="0"/>
               <w:rPr>
                 <w:rFonts w:eastAsia="Cambria" w:cstheme="minorHAnsi"/>
-                <w:lang w:val="en-US"/>
               </w:rPr>
             </w:pPr>
             <w:r>
               <w:rPr>
                 <w:rFonts w:eastAsia="Cambria" w:cstheme="minorHAnsi"/>
-                <w:lang w:val="en-US"/>
-              </w:rPr>
-              <w:t>21</w:t>
-            </w:r>
-            <w:r>
-              <w:rPr>
-                <w:rFonts w:eastAsia="Cambria" w:cstheme="minorHAnsi"/>
-                <w:lang w:val="en-US"/>
-              </w:rPr>
-              <w:t>/0</w:t>
-            </w:r>
-            <w:r>
-              <w:rPr>
-                <w:rFonts w:eastAsia="Cambria" w:cstheme="minorHAnsi"/>
-                <w:lang w:val="en-US"/>
-              </w:rPr>
-              <w:t>1</w:t>
-            </w:r>
-            <w:r>
-              <w:rPr>
-                <w:rFonts w:eastAsia="Cambria" w:cstheme="minorHAnsi"/>
-                <w:lang w:val="en-US"/>
-              </w:rPr>
-              <w:t>/2019</w:t>
+              </w:rPr>
+              <w:t>21/01/2019</w:t>
             </w:r>
           </w:p>
         </w:tc>
         <w:tc>
           <w:tcPr>
-            <w:tcW w:w="1117" w:type="dxa"/>
+            <w:tcW w:w="1170" w:type="dxa"/>
           </w:tcPr>
           <w:p>
             <w:pPr>
               <w:cnfStyle w:val="000000000000" w:firstRow="0" w:lastRow="0" w:firstColumn="0" w:lastColumn="0" w:oddVBand="0" w:evenVBand="0" w:oddHBand="0" w:evenHBand="0" w:firstRowFirstColumn="0" w:firstRowLastColumn="0" w:lastRowFirstColumn="0" w:lastRowLastColumn="0"/>
               <w:rPr>
                 <w:rFonts w:eastAsia="Cambria" w:cstheme="minorHAnsi"/>
-                <w:lang w:val="en-US"/>
               </w:rPr>
             </w:pPr>
             <w:r>
               <w:rPr>
                 <w:rFonts w:eastAsia="Cambria" w:cstheme="minorHAnsi"/>
-                <w:lang w:val="en-US"/>
               </w:rPr>
               <w:t>14:00</w:t>
             </w:r>
@@ -4816,46 +4773,21 @@
         </w:tc>
         <w:tc>
           <w:tcPr>
-            <w:tcW w:w="1035" w:type="dxa"/>
+            <w:tcW w:w="1080" w:type="dxa"/>
           </w:tcPr>
           <w:p>
             <w:pPr>
               <w:cnfStyle w:val="000000000000" w:firstRow="0" w:lastRow="0" w:firstColumn="0" w:lastColumn="0" w:oddVBand="0" w:evenVBand="0" w:oddHBand="0" w:evenHBand="0" w:firstRowFirstColumn="0" w:firstRowLastColumn="0" w:lastRowFirstColumn="0" w:lastRowLastColumn="0"/>
               <w:rPr>
                 <w:rFonts w:eastAsia="Cambria" w:cstheme="minorHAnsi"/>
-                <w:lang w:val="en-US"/>
               </w:rPr>
             </w:pPr>
             <w:r>
               <w:rPr>
                 <w:rFonts w:eastAsia="Cambria" w:cstheme="minorHAnsi"/>
-                <w:lang w:val="en-US"/>
-              </w:rPr>
-              <w:t xml:space="preserve">00 </w:t>
-            </w:r>
-            <w:proofErr w:type="spellStart"/>
-            <w:r>
-              <w:rPr>
-                <w:rFonts w:eastAsia="Cambria" w:cstheme="minorHAnsi"/>
-                <w:lang w:val="en-US"/>
-              </w:rPr>
-              <w:t>uur</w:t>
-            </w:r>
-            <w:proofErr w:type="spellEnd"/>
-          </w:p>
-        </w:tc>
-        <w:tc>
-          <w:tcPr>
-            <w:tcW w:w="2115" w:type="dxa"/>
-          </w:tcPr>
-          <w:p>
-            <w:pPr>
-              <w:cnfStyle w:val="000000000000" w:firstRow="0" w:lastRow="0" w:firstColumn="0" w:lastColumn="0" w:oddVBand="0" w:evenVBand="0" w:oddHBand="0" w:evenHBand="0" w:firstRowFirstColumn="0" w:firstRowLastColumn="0" w:lastRowFirstColumn="0" w:lastRowLastColumn="0"/>
-              <w:rPr>
-                <w:rFonts w:eastAsia="Cambria" w:cstheme="minorHAnsi"/>
-                <w:lang w:val="en-US"/>
-              </w:rPr>
-            </w:pPr>
+              </w:rPr>
+              <w:t>00 uur</w:t>
+            </w:r>
           </w:p>
         </w:tc>
       </w:tr>
@@ -4872,18 +4804,14 @@
             <w:pPr>
               <w:rPr>
                 <w:rFonts w:eastAsia="Cambria" w:cstheme="minorHAnsi"/>
-                <w:lang w:val="en-US"/>
               </w:rPr>
             </w:pPr>
-            <w:proofErr w:type="spellStart"/>
-            <w:r>
-              <w:rPr>
-                <w:rFonts w:eastAsia="Cambria" w:cstheme="minorHAnsi"/>
-                <w:lang w:val="en-US"/>
+            <w:r>
+              <w:rPr>
+                <w:rFonts w:eastAsia="Cambria" w:cstheme="minorHAnsi"/>
               </w:rPr>
               <w:t>Eindpresentaties</w:t>
             </w:r>
-            <w:proofErr w:type="spellEnd"/>
           </w:p>
         </w:tc>
         <w:tc>
@@ -4895,36 +4823,13 @@
               <w:cnfStyle w:val="000000000000" w:firstRow="0" w:lastRow="0" w:firstColumn="0" w:lastColumn="0" w:oddVBand="0" w:evenVBand="0" w:oddHBand="0" w:evenHBand="0" w:firstRowFirstColumn="0" w:firstRowLastColumn="0" w:lastRowFirstColumn="0" w:lastRowLastColumn="0"/>
               <w:rPr>
                 <w:rFonts w:eastAsia="Cambria" w:cstheme="minorHAnsi"/>
-                <w:lang w:val="en-US"/>
               </w:rPr>
             </w:pPr>
             <w:r>
               <w:rPr>
                 <w:rFonts w:eastAsia="Cambria" w:cstheme="minorHAnsi"/>
-                <w:lang w:val="en-US"/>
-              </w:rPr>
-              <w:t>21</w:t>
-            </w:r>
-            <w:r>
-              <w:rPr>
-                <w:rFonts w:eastAsia="Cambria" w:cstheme="minorHAnsi"/>
-                <w:lang w:val="en-US"/>
-              </w:rPr>
-              <w:t>/0</w:t>
-            </w:r>
-            <w:r>
-              <w:rPr>
-                <w:rFonts w:eastAsia="Cambria" w:cstheme="minorHAnsi"/>
-                <w:lang w:val="en-US"/>
-              </w:rPr>
-              <w:t>1</w:t>
-            </w:r>
-            <w:r>
-              <w:rPr>
-                <w:rFonts w:eastAsia="Cambria" w:cstheme="minorHAnsi"/>
-                <w:lang w:val="en-US"/>
-              </w:rPr>
-              <w:t>/2019</w:t>
+              </w:rPr>
+              <w:t>21/01/2019</w:t>
             </w:r>
           </w:p>
         </w:tc>
@@ -4937,13 +4842,11 @@
               <w:cnfStyle w:val="000000000000" w:firstRow="0" w:lastRow="0" w:firstColumn="0" w:lastColumn="0" w:oddVBand="0" w:evenVBand="0" w:oddHBand="0" w:evenHBand="0" w:firstRowFirstColumn="0" w:firstRowLastColumn="0" w:lastRowFirstColumn="0" w:lastRowLastColumn="0"/>
               <w:rPr>
                 <w:rFonts w:eastAsia="Cambria" w:cstheme="minorHAnsi"/>
-                <w:lang w:val="en-US"/>
               </w:rPr>
             </w:pPr>
             <w:r>
               <w:rPr>
                 <w:rFonts w:eastAsia="Cambria" w:cstheme="minorHAnsi"/>
-                <w:lang w:val="en-US"/>
               </w:rPr>
               <w:t>00:00</w:t>
             </w:r>
@@ -4951,62 +4854,37 @@
         </w:tc>
         <w:tc>
           <w:tcPr>
-            <w:tcW w:w="1439" w:type="dxa"/>
+            <w:tcW w:w="1653" w:type="dxa"/>
           </w:tcPr>
           <w:p>
             <w:pPr>
               <w:cnfStyle w:val="000000000000" w:firstRow="0" w:lastRow="0" w:firstColumn="0" w:lastColumn="0" w:oddVBand="0" w:evenVBand="0" w:oddHBand="0" w:evenHBand="0" w:firstRowFirstColumn="0" w:firstRowLastColumn="0" w:lastRowFirstColumn="0" w:lastRowLastColumn="0"/>
               <w:rPr>
                 <w:rFonts w:eastAsia="Cambria" w:cstheme="minorHAnsi"/>
-                <w:lang w:val="en-US"/>
               </w:rPr>
             </w:pPr>
             <w:r>
               <w:rPr>
                 <w:rFonts w:eastAsia="Cambria" w:cstheme="minorHAnsi"/>
-                <w:lang w:val="en-US"/>
-              </w:rPr>
-              <w:t>23</w:t>
-            </w:r>
-            <w:r>
-              <w:rPr>
-                <w:rFonts w:eastAsia="Cambria" w:cstheme="minorHAnsi"/>
-                <w:lang w:val="en-US"/>
-              </w:rPr>
-              <w:t>/0</w:t>
-            </w:r>
-            <w:r>
-              <w:rPr>
-                <w:rFonts w:eastAsia="Cambria" w:cstheme="minorHAnsi"/>
-                <w:lang w:val="en-US"/>
-              </w:rPr>
-              <w:t>1</w:t>
-            </w:r>
-            <w:r>
-              <w:rPr>
-                <w:rFonts w:eastAsia="Cambria" w:cstheme="minorHAnsi"/>
-                <w:lang w:val="en-US"/>
-              </w:rPr>
-              <w:t>/2019</w:t>
+              </w:rPr>
+              <w:t>23/01/2019</w:t>
             </w:r>
           </w:p>
         </w:tc>
         <w:tc>
           <w:tcPr>
-            <w:tcW w:w="1117" w:type="dxa"/>
+            <w:tcW w:w="1170" w:type="dxa"/>
           </w:tcPr>
           <w:p>
             <w:pPr>
               <w:cnfStyle w:val="000000000000" w:firstRow="0" w:lastRow="0" w:firstColumn="0" w:lastColumn="0" w:oddVBand="0" w:evenVBand="0" w:oddHBand="0" w:evenHBand="0" w:firstRowFirstColumn="0" w:firstRowLastColumn="0" w:lastRowFirstColumn="0" w:lastRowLastColumn="0"/>
               <w:rPr>
                 <w:rFonts w:eastAsia="Cambria" w:cstheme="minorHAnsi"/>
-                <w:lang w:val="en-US"/>
               </w:rPr>
             </w:pPr>
             <w:r>
               <w:rPr>
                 <w:rFonts w:eastAsia="Cambria" w:cstheme="minorHAnsi"/>
-                <w:lang w:val="en-US"/>
               </w:rPr>
               <w:t>14:00</w:t>
             </w:r>
@@ -5014,46 +4892,21 @@
         </w:tc>
         <w:tc>
           <w:tcPr>
-            <w:tcW w:w="1035" w:type="dxa"/>
+            <w:tcW w:w="1080" w:type="dxa"/>
           </w:tcPr>
           <w:p>
             <w:pPr>
               <w:cnfStyle w:val="000000000000" w:firstRow="0" w:lastRow="0" w:firstColumn="0" w:lastColumn="0" w:oddVBand="0" w:evenVBand="0" w:oddHBand="0" w:evenHBand="0" w:firstRowFirstColumn="0" w:firstRowLastColumn="0" w:lastRowFirstColumn="0" w:lastRowLastColumn="0"/>
               <w:rPr>
                 <w:rFonts w:eastAsia="Cambria" w:cstheme="minorHAnsi"/>
-                <w:lang w:val="en-US"/>
               </w:rPr>
             </w:pPr>
             <w:r>
               <w:rPr>
                 <w:rFonts w:eastAsia="Cambria" w:cstheme="minorHAnsi"/>
-                <w:lang w:val="en-US"/>
-              </w:rPr>
-              <w:t xml:space="preserve">00 </w:t>
-            </w:r>
-            <w:proofErr w:type="spellStart"/>
-            <w:r>
-              <w:rPr>
-                <w:rFonts w:eastAsia="Cambria" w:cstheme="minorHAnsi"/>
-                <w:lang w:val="en-US"/>
-              </w:rPr>
-              <w:t>uur</w:t>
-            </w:r>
-            <w:proofErr w:type="spellEnd"/>
-          </w:p>
-        </w:tc>
-        <w:tc>
-          <w:tcPr>
-            <w:tcW w:w="2115" w:type="dxa"/>
-          </w:tcPr>
-          <w:p>
-            <w:pPr>
-              <w:cnfStyle w:val="000000000000" w:firstRow="0" w:lastRow="0" w:firstColumn="0" w:lastColumn="0" w:oddVBand="0" w:evenVBand="0" w:oddHBand="0" w:evenHBand="0" w:firstRowFirstColumn="0" w:firstRowLastColumn="0" w:lastRowFirstColumn="0" w:lastRowLastColumn="0"/>
-              <w:rPr>
-                <w:rFonts w:eastAsia="Cambria" w:cstheme="minorHAnsi"/>
-                <w:lang w:val="en-US"/>
-              </w:rPr>
-            </w:pPr>
+              </w:rPr>
+              <w:t>00 uur</w:t>
+            </w:r>
           </w:p>
         </w:tc>
       </w:tr>
@@ -5062,12 +4915,12 @@
       <w:pPr>
         <w:pStyle w:val="Kop1"/>
       </w:pPr>
-      <w:bookmarkStart w:id="8" w:name="_Toc25234287"/>
+      <w:bookmarkStart w:id="11" w:name="_Toc25234287"/>
       <w:r>
         <w:lastRenderedPageBreak/>
         <w:t>Risicoanalyse</w:t>
       </w:r>
-      <w:bookmarkEnd w:id="8"/>
+      <w:bookmarkEnd w:id="11"/>
     </w:p>
     <w:p/>
     <w:p>
@@ -5089,8 +4942,8 @@
           <w:color w:val="FF0000"/>
         </w:rPr>
         <w:sectPr>
-          <w:headerReference w:type="default" r:id="rId15"/>
-          <w:footerReference w:type="default" r:id="rId16"/>
+          <w:headerReference w:type="default" r:id="rId18"/>
+          <w:footerReference w:type="default" r:id="rId19"/>
           <w:pgSz w:w="11906" w:h="16838" w:code="9"/>
           <w:pgMar w:top="2160" w:right="1080" w:bottom="720" w:left="1080" w:header="648" w:footer="432" w:gutter="0"/>
           <w:cols w:space="708"/>
@@ -5103,12 +4956,12 @@
         <w:pStyle w:val="Kop1"/>
         <w:ind w:left="1080"/>
       </w:pPr>
-      <w:bookmarkStart w:id="9" w:name="_Toc25234288"/>
+      <w:bookmarkStart w:id="12" w:name="_Toc25234288"/>
       <w:r>
         <w:lastRenderedPageBreak/>
         <w:t>Projectgrenzen</w:t>
       </w:r>
-      <w:bookmarkEnd w:id="9"/>
+      <w:bookmarkEnd w:id="12"/>
     </w:p>
     <w:p>
       <w:pPr>
@@ -5121,19 +4974,19 @@
         <w:rPr>
           <w:color w:val="0C5361" w:themeColor="accent2" w:themeShade="BF"/>
         </w:rPr>
-        <w:t>Wat wij niet zullen g</w:t>
+        <w:t xml:space="preserve">Wat wij niet zullen </w:t>
       </w:r>
       <w:r>
         <w:rPr>
-          <w:color w:val="auto"/>
-        </w:rPr>
-        <w:t>aan</w:t>
+          <w:color w:val="0C5361" w:themeColor="accent2" w:themeShade="BF"/>
+        </w:rPr>
+        <w:t xml:space="preserve">gaan </w:t>
       </w:r>
       <w:r>
         <w:rPr>
           <w:color w:val="0C5361" w:themeColor="accent2" w:themeShade="BF"/>
         </w:rPr>
-        <w:t xml:space="preserve"> doen binnen dit project:</w:t>
+        <w:t>doen binnen dit project:</w:t>
       </w:r>
     </w:p>
     <w:p>
@@ -5183,8 +5036,8 @@
       </w:pPr>
     </w:p>
     <w:sectPr>
-      <w:footerReference w:type="default" r:id="rId17"/>
-      <w:footerReference w:type="first" r:id="rId18"/>
+      <w:footerReference w:type="default" r:id="rId20"/>
+      <w:footerReference w:type="first" r:id="rId21"/>
       <w:pgSz w:w="16838" w:h="11906" w:orient="landscape" w:code="9"/>
       <w:pgMar w:top="1728" w:right="1080" w:bottom="720" w:left="1080" w:header="648" w:footer="432" w:gutter="0"/>
       <w:cols w:space="708"/>
@@ -5192,6 +5045,85 @@
     </w:sectPr>
   </w:body>
 </w:document>
+</file>
+
+<file path=word/comments.xml><?xml version="1.0" encoding="utf-8"?>
+<w:comments xmlns:wpc="http://schemas.microsoft.com/office/word/2010/wordprocessingCanvas" xmlns:cx="http://schemas.microsoft.com/office/drawing/2014/chartex" xmlns:cx1="http://schemas.microsoft.com/office/drawing/2015/9/8/chartex" xmlns:cx2="http://schemas.microsoft.com/office/drawing/2015/10/21/chartex" xmlns:cx3="http://schemas.microsoft.com/office/drawing/2016/5/9/chartex" xmlns:cx4="http://schemas.microsoft.com/office/drawing/2016/5/10/chartex" xmlns:cx5="http://schemas.microsoft.com/office/drawing/2016/5/11/chartex" xmlns:cx6="http://schemas.microsoft.com/office/drawing/2016/5/12/chartex" xmlns:cx7="http://schemas.microsoft.com/office/drawing/2016/5/13/chartex" xmlns:cx8="http://schemas.microsoft.com/office/drawing/2016/5/14/chartex" xmlns:mc="http://schemas.openxmlformats.org/markup-compatibility/2006" xmlns:aink="http://schemas.microsoft.com/office/drawing/2016/ink" xmlns:am3d="http://schemas.microsoft.com/office/drawing/2017/model3d" xmlns:o="urn:schemas-microsoft-com:office:office" xmlns:r="http://schemas.openxmlformats.org/officeDocument/2006/relationships" xmlns:m="http://schemas.openxmlformats.org/officeDocument/2006/math" xmlns:v="urn:schemas-microsoft-com:vml" xmlns:wp14="http://schemas.microsoft.com/office/word/2010/wordprocessingDrawing" xmlns:wp="http://schemas.openxmlformats.org/drawingml/2006/wordprocessingDrawing" xmlns:w10="urn:schemas-microsoft-com:office:word" xmlns:w="http://schemas.openxmlformats.org/wordprocessingml/2006/main" xmlns:w14="http://schemas.microsoft.com/office/word/2010/wordml" xmlns:w15="http://schemas.microsoft.com/office/word/2012/wordml" xmlns:w16cid="http://schemas.microsoft.com/office/word/2016/wordml/cid" xmlns:w16se="http://schemas.microsoft.com/office/word/2015/wordml/symex" xmlns:wpg="http://schemas.microsoft.com/office/word/2010/wordprocessingGroup" xmlns:wpi="http://schemas.microsoft.com/office/word/2010/wordprocessingInk" xmlns:wne="http://schemas.microsoft.com/office/word/2006/wordml" xmlns:wps="http://schemas.microsoft.com/office/word/2010/wordprocessingShape" mc:Ignorable="w14 w15 w16se w16cid wp14">
+  <w:comment w:id="2" w:author="Auteur" w:initials="A">
+    <w:p>
+      <w:pPr>
+        <w:pStyle w:val="Tekstopmerking"/>
+      </w:pPr>
+      <w:r>
+        <w:rPr>
+          <w:rStyle w:val="Verwijzingopmerking"/>
+        </w:rPr>
+        <w:annotationRef/>
+      </w:r>
+      <w:r>
+        <w:t>Neem hier ook de achtergrond van de opdracht op. Schets bijvoorbeeld de huidige situatie waarna je naar de probleemstelling toewerkt: welke problemen zijn er met de oude situatie waar het nieuwe systeem een oplossing voor moet gaan bieden. Daarna zet je kort en bondig de doelstelling van het systeem neer</w:t>
+      </w:r>
+    </w:p>
+  </w:comment>
+  <w:comment w:id="4" w:author="Auteur" w:initials="A">
+    <w:p>
+      <w:pPr>
+        <w:pStyle w:val="Tekstopmerking"/>
+      </w:pPr>
+      <w:bookmarkStart w:id="5" w:name="_GoBack"/>
+      <w:r>
+        <w:rPr>
+          <w:rStyle w:val="Verwijzingopmerking"/>
+        </w:rPr>
+        <w:annotationRef/>
+      </w:r>
+      <w:r>
+        <w:t>Hier kun je ook een overzicht van de stakeholders weergeven, degenen die belang hebben bij de uitkomsten van het systeem</w:t>
+      </w:r>
+      <w:bookmarkEnd w:id="5"/>
+    </w:p>
+  </w:comment>
+  <w:comment w:id="9" w:author="Auteur" w:initials="A">
+    <w:p>
+      <w:pPr>
+        <w:pStyle w:val="Tekstopmerking"/>
+      </w:pPr>
+      <w:r>
+        <w:rPr>
+          <w:rStyle w:val="Verwijzingopmerking"/>
+        </w:rPr>
+        <w:annotationRef/>
+      </w:r>
+      <w:r>
+        <w:t xml:space="preserve">Let op fouten, spellingscontrole aan? Hier worden geen taken weergegeven, dit is de mijlpalenplanning waarin je de eindproducten van het project opneemt. De taken volgen later en jullie gebruiken hier </w:t>
+      </w:r>
+      <w:proofErr w:type="spellStart"/>
+      <w:r>
+        <w:t>Trello</w:t>
+      </w:r>
+      <w:proofErr w:type="spellEnd"/>
+      <w:r>
+        <w:t xml:space="preserve"> voor wat een prima oplossing is.</w:t>
+      </w:r>
+    </w:p>
+  </w:comment>
+</w:comments>
+</file>
+
+<file path=word/commentsExtended.xml><?xml version="1.0" encoding="utf-8"?>
+<w15:commentsEx xmlns:wpc="http://schemas.microsoft.com/office/word/2010/wordprocessingCanvas" xmlns:cx="http://schemas.microsoft.com/office/drawing/2014/chartex" xmlns:cx1="http://schemas.microsoft.com/office/drawing/2015/9/8/chartex" xmlns:cx2="http://schemas.microsoft.com/office/drawing/2015/10/21/chartex" xmlns:cx3="http://schemas.microsoft.com/office/drawing/2016/5/9/chartex" xmlns:cx4="http://schemas.microsoft.com/office/drawing/2016/5/10/chartex" xmlns:cx5="http://schemas.microsoft.com/office/drawing/2016/5/11/chartex" xmlns:cx6="http://schemas.microsoft.com/office/drawing/2016/5/12/chartex" xmlns:cx7="http://schemas.microsoft.com/office/drawing/2016/5/13/chartex" xmlns:cx8="http://schemas.microsoft.com/office/drawing/2016/5/14/chartex" xmlns:mc="http://schemas.openxmlformats.org/markup-compatibility/2006" xmlns:aink="http://schemas.microsoft.com/office/drawing/2016/ink" xmlns:am3d="http://schemas.microsoft.com/office/drawing/2017/model3d" xmlns:o="urn:schemas-microsoft-com:office:office" xmlns:r="http://schemas.openxmlformats.org/officeDocument/2006/relationships" xmlns:m="http://schemas.openxmlformats.org/officeDocument/2006/math" xmlns:v="urn:schemas-microsoft-com:vml" xmlns:wp14="http://schemas.microsoft.com/office/word/2010/wordprocessingDrawing" xmlns:wp="http://schemas.openxmlformats.org/drawingml/2006/wordprocessingDrawing" xmlns:w10="urn:schemas-microsoft-com:office:word" xmlns:w="http://schemas.openxmlformats.org/wordprocessingml/2006/main" xmlns:w14="http://schemas.microsoft.com/office/word/2010/wordml" xmlns:w15="http://schemas.microsoft.com/office/word/2012/wordml" xmlns:w16cid="http://schemas.microsoft.com/office/word/2016/wordml/cid" xmlns:w16se="http://schemas.microsoft.com/office/word/2015/wordml/symex" xmlns:wpg="http://schemas.microsoft.com/office/word/2010/wordprocessingGroup" xmlns:wpi="http://schemas.microsoft.com/office/word/2010/wordprocessingInk" xmlns:wne="http://schemas.microsoft.com/office/word/2006/wordml" xmlns:wps="http://schemas.microsoft.com/office/word/2010/wordprocessingShape" mc:Ignorable="w14 w15 w16se w16cid wp14">
+  <w15:commentEx w15:paraId="5E7579C3" w15:done="1"/>
+  <w15:commentEx w15:paraId="372EFF66" w15:done="1"/>
+  <w15:commentEx w15:paraId="39D3B20E" w15:done="1"/>
+</w15:commentsEx>
+</file>
+
+<file path=word/commentsIds.xml><?xml version="1.0" encoding="utf-8"?>
+<w16cid:commentsIds xmlns:wpc="http://schemas.microsoft.com/office/word/2010/wordprocessingCanvas" xmlns:cx="http://schemas.microsoft.com/office/drawing/2014/chartex" xmlns:cx1="http://schemas.microsoft.com/office/drawing/2015/9/8/chartex" xmlns:cx2="http://schemas.microsoft.com/office/drawing/2015/10/21/chartex" xmlns:cx3="http://schemas.microsoft.com/office/drawing/2016/5/9/chartex" xmlns:cx4="http://schemas.microsoft.com/office/drawing/2016/5/10/chartex" xmlns:cx5="http://schemas.microsoft.com/office/drawing/2016/5/11/chartex" xmlns:cx6="http://schemas.microsoft.com/office/drawing/2016/5/12/chartex" xmlns:cx7="http://schemas.microsoft.com/office/drawing/2016/5/13/chartex" xmlns:cx8="http://schemas.microsoft.com/office/drawing/2016/5/14/chartex" xmlns:mc="http://schemas.openxmlformats.org/markup-compatibility/2006" xmlns:aink="http://schemas.microsoft.com/office/drawing/2016/ink" xmlns:am3d="http://schemas.microsoft.com/office/drawing/2017/model3d" xmlns:o="urn:schemas-microsoft-com:office:office" xmlns:r="http://schemas.openxmlformats.org/officeDocument/2006/relationships" xmlns:m="http://schemas.openxmlformats.org/officeDocument/2006/math" xmlns:v="urn:schemas-microsoft-com:vml" xmlns:wp14="http://schemas.microsoft.com/office/word/2010/wordprocessingDrawing" xmlns:wp="http://schemas.openxmlformats.org/drawingml/2006/wordprocessingDrawing" xmlns:w10="urn:schemas-microsoft-com:office:word" xmlns:w="http://schemas.openxmlformats.org/wordprocessingml/2006/main" xmlns:w14="http://schemas.microsoft.com/office/word/2010/wordml" xmlns:w15="http://schemas.microsoft.com/office/word/2012/wordml" xmlns:w16cid="http://schemas.microsoft.com/office/word/2016/wordml/cid" xmlns:w16se="http://schemas.microsoft.com/office/word/2015/wordml/symex" xmlns:wpg="http://schemas.microsoft.com/office/word/2010/wordprocessingGroup" xmlns:wpi="http://schemas.microsoft.com/office/word/2010/wordprocessingInk" xmlns:wne="http://schemas.microsoft.com/office/word/2006/wordml" xmlns:wps="http://schemas.microsoft.com/office/word/2010/wordprocessingShape" mc:Ignorable="w14 w15 w16se w16cid wp14">
+  <w16cid:commentId w16cid:paraId="5E7579C3" w16cid:durableId="2194C91E"/>
+  <w16cid:commentId w16cid:paraId="372EFF66" w16cid:durableId="2194C97A"/>
+  <w16cid:commentId w16cid:paraId="39D3B20E" w16cid:durableId="2194C9BF"/>
+</w16cid:commentsIds>
 </file>
 
 <file path=word/endnotes.xml><?xml version="1.0" encoding="utf-8"?>
@@ -10478,7 +10410,6 @@
     <w:lsdException w:name="HTML Sample" w:semiHidden="1" w:unhideWhenUsed="1"/>
     <w:lsdException w:name="HTML Typewriter" w:semiHidden="1" w:unhideWhenUsed="1"/>
     <w:lsdException w:name="HTML Variable" w:semiHidden="1" w:unhideWhenUsed="1"/>
-    <w:lsdException w:name="Normal Table" w:semiHidden="1" w:unhideWhenUsed="1"/>
     <w:lsdException w:name="annotation subject" w:semiHidden="1" w:unhideWhenUsed="1"/>
     <w:lsdException w:name="No List" w:semiHidden="1" w:unhideWhenUsed="1"/>
     <w:lsdException w:name="Outline List 1" w:semiHidden="1" w:unhideWhenUsed="1"/>
@@ -10525,10 +10456,8 @@
     <w:lsdException w:name="Table Subtle 2" w:semiHidden="1" w:unhideWhenUsed="1"/>
     <w:lsdException w:name="Table Web 1" w:semiHidden="1" w:unhideWhenUsed="1"/>
     <w:lsdException w:name="Table Web 2" w:semiHidden="1" w:unhideWhenUsed="1"/>
-    <w:lsdException w:name="Table Web 3" w:semiHidden="1" w:unhideWhenUsed="1"/>
     <w:lsdException w:name="Balloon Text" w:semiHidden="1" w:unhideWhenUsed="1"/>
     <w:lsdException w:name="Table Grid" w:uiPriority="59"/>
-    <w:lsdException w:name="Table Theme" w:semiHidden="1" w:unhideWhenUsed="1"/>
     <w:lsdException w:name="Placeholder Text" w:semiHidden="1"/>
     <w:lsdException w:name="No Spacing" w:uiPriority="1" w:qFormat="1"/>
     <w:lsdException w:name="Light Shading" w:uiPriority="60"/>
@@ -11814,6 +11743,74 @@
       </w:tcPr>
     </w:tblStylePr>
   </w:style>
+  <w:style w:type="paragraph" w:styleId="Tekstopmerking">
+    <w:name w:val="annotation text"/>
+    <w:basedOn w:val="Standaard"/>
+    <w:link w:val="TekstopmerkingChar"/>
+    <w:uiPriority w:val="99"/>
+    <w:semiHidden/>
+    <w:unhideWhenUsed/>
+    <w:rsid w:val="006743BA"/>
+    <w:pPr>
+      <w:spacing w:line="240" w:lineRule="auto"/>
+    </w:pPr>
+    <w:rPr>
+      <w:sz w:val="20"/>
+      <w:szCs w:val="20"/>
+    </w:rPr>
+  </w:style>
+  <w:style w:type="character" w:customStyle="1" w:styleId="TekstopmerkingChar">
+    <w:name w:val="Tekst opmerking Char"/>
+    <w:basedOn w:val="Standaardalinea-lettertype"/>
+    <w:link w:val="Tekstopmerking"/>
+    <w:uiPriority w:val="99"/>
+    <w:semiHidden/>
+    <w:rsid w:val="006743BA"/>
+    <w:rPr>
+      <w:sz w:val="20"/>
+      <w:szCs w:val="20"/>
+    </w:rPr>
+  </w:style>
+  <w:style w:type="paragraph" w:styleId="Onderwerpvanopmerking">
+    <w:name w:val="annotation subject"/>
+    <w:basedOn w:val="Tekstopmerking"/>
+    <w:next w:val="Tekstopmerking"/>
+    <w:link w:val="OnderwerpvanopmerkingChar"/>
+    <w:uiPriority w:val="99"/>
+    <w:semiHidden/>
+    <w:unhideWhenUsed/>
+    <w:rsid w:val="006743BA"/>
+    <w:rPr>
+      <w:b/>
+      <w:bCs/>
+    </w:rPr>
+  </w:style>
+  <w:style w:type="character" w:customStyle="1" w:styleId="OnderwerpvanopmerkingChar">
+    <w:name w:val="Onderwerp van opmerking Char"/>
+    <w:basedOn w:val="TekstopmerkingChar"/>
+    <w:link w:val="Onderwerpvanopmerking"/>
+    <w:uiPriority w:val="99"/>
+    <w:semiHidden/>
+    <w:rsid w:val="006743BA"/>
+    <w:rPr>
+      <w:b/>
+      <w:bCs/>
+      <w:sz w:val="20"/>
+      <w:szCs w:val="20"/>
+    </w:rPr>
+  </w:style>
+  <w:style w:type="character" w:styleId="Onopgelostemelding">
+    <w:name w:val="Unresolved Mention"/>
+    <w:basedOn w:val="Standaardalinea-lettertype"/>
+    <w:uiPriority w:val="99"/>
+    <w:semiHidden/>
+    <w:unhideWhenUsed/>
+    <w:rsid w:val="00455B1A"/>
+    <w:rPr>
+      <w:color w:val="605E5C"/>
+      <w:shd w:val="clear" w:color="auto" w:fill="E1DFDD"/>
+    </w:rPr>
+  </w:style>
 </w:styles>
 </file>
 
@@ -11987,6 +11984,7 @@
     <w:sig w:usb0="00000007" w:usb1="00000000" w:usb2="00000000" w:usb3="00000000" w:csb0="00000003" w:csb1="00000000"/>
   </w:font>
   <w:font w:name="Segoe UI">
+    <w:altName w:val="Arial"/>
     <w:panose1 w:val="020B0502040204020203"/>
     <w:charset w:val="00"/>
     <w:family w:val="swiss"/>
@@ -12682,9 +12680,11 @@
     <w:rsidRoot w:val="00EF743A"/>
     <w:rsid w:val="00241BFC"/>
     <w:rsid w:val="003B7835"/>
+    <w:rsid w:val="004039D0"/>
     <w:rsid w:val="0061309E"/>
     <w:rsid w:val="006317C5"/>
     <w:rsid w:val="007631D6"/>
+    <w:rsid w:val="007B1024"/>
     <w:rsid w:val="00A32FFF"/>
     <w:rsid w:val="00AE26FA"/>
     <w:rsid w:val="00C52450"/>
@@ -12706,8 +12706,8 @@
   </m:mathPr>
   <w:themeFontLang w:val="en-GB"/>
   <w:clrSchemeMapping w:bg1="light1" w:t1="dark1" w:bg2="light2" w:t2="dark2" w:accent1="accent1" w:accent2="accent2" w:accent3="accent3" w:accent4="accent4" w:accent5="accent5" w:accent6="accent6" w:hyperlink="hyperlink" w:followedHyperlink="followedHyperlink"/>
-  <w:decimalSymbol w:val=","/>
-  <w:listSeparator w:val=";"/>
+  <w:decimalSymbol w:val="."/>
+  <w:listSeparator w:val=","/>
   <w15:chartTrackingRefBased/>
 </w:settings>
 </file>
@@ -12835,7 +12835,6 @@
     <w:lsdException w:name="HTML Sample" w:semiHidden="1" w:unhideWhenUsed="1"/>
     <w:lsdException w:name="HTML Typewriter" w:semiHidden="1" w:unhideWhenUsed="1"/>
     <w:lsdException w:name="HTML Variable" w:semiHidden="1" w:unhideWhenUsed="1"/>
-    <w:lsdException w:name="Normal Table" w:semiHidden="1" w:unhideWhenUsed="1"/>
     <w:lsdException w:name="annotation subject" w:semiHidden="1" w:unhideWhenUsed="1"/>
     <w:lsdException w:name="No List" w:semiHidden="1" w:unhideWhenUsed="1"/>
     <w:lsdException w:name="Outline List 1" w:semiHidden="1" w:unhideWhenUsed="1"/>
@@ -12882,10 +12881,8 @@
     <w:lsdException w:name="Table Subtle 2" w:semiHidden="1" w:unhideWhenUsed="1"/>
     <w:lsdException w:name="Table Web 1" w:semiHidden="1" w:unhideWhenUsed="1"/>
     <w:lsdException w:name="Table Web 2" w:semiHidden="1" w:unhideWhenUsed="1"/>
-    <w:lsdException w:name="Table Web 3" w:semiHidden="1" w:unhideWhenUsed="1"/>
     <w:lsdException w:name="Balloon Text" w:semiHidden="1" w:unhideWhenUsed="1"/>
     <w:lsdException w:name="Table Grid" w:uiPriority="39"/>
-    <w:lsdException w:name="Table Theme" w:semiHidden="1" w:unhideWhenUsed="1"/>
     <w:lsdException w:name="Placeholder Text" w:semiHidden="1"/>
     <w:lsdException w:name="No Spacing" w:uiPriority="1" w:qFormat="1"/>
     <w:lsdException w:name="Light Shading" w:uiPriority="60"/>
@@ -15832,7 +15829,7 @@
 </file>
 
 <file path=customXml/itemProps4.xml><?xml version="1.0" encoding="utf-8"?>
-<ds:datastoreItem xmlns:ds="http://schemas.openxmlformats.org/officeDocument/2006/customXml" ds:itemID="{FF1E56E9-AE12-4EAE-BEE9-1087C2EF2445}">
+<ds:datastoreItem xmlns:ds="http://schemas.openxmlformats.org/officeDocument/2006/customXml" ds:itemID="{B8BF2C96-1906-456F-A479-DE7E2A347A27}">
   <ds:schemaRefs>
     <ds:schemaRef ds:uri="http://schemas.openxmlformats.org/officeDocument/2006/bibliography"/>
   </ds:schemaRefs>
